--- a/poprawionaWersja.docx
+++ b/poprawionaWersja.docx
@@ -2841,7 +2841,7 @@
           <w:sz w:val="24"/>
           <w:szCs w:val="24"/>
         </w:rPr>
-        <w:t xml:space="preserve"> planów t</w:t>
+        <w:t xml:space="preserve"> </w:t>
       </w:r>
       <w:r>
         <w:rPr>
@@ -2851,7 +2851,7 @@
           <w:sz w:val="24"/>
           <w:szCs w:val="24"/>
         </w:rPr>
-        <w:t>reningowych odpowiednich dla</w:t>
+        <w:t xml:space="preserve">nowych </w:t>
       </w:r>
       <w:r>
         <w:rPr>
@@ -2861,7 +2861,7 @@
           <w:sz w:val="24"/>
           <w:szCs w:val="24"/>
         </w:rPr>
-        <w:t xml:space="preserve"> potrzeb </w:t>
+        <w:t>planów t</w:t>
       </w:r>
       <w:r>
         <w:rPr>
@@ -2871,7 +2871,47 @@
           <w:sz w:val="24"/>
           <w:szCs w:val="24"/>
         </w:rPr>
-        <w:t>indywidualnej.</w:t>
+        <w:t>reningowych dostosowanych pod</w:t>
+      </w:r>
+      <w:r>
+        <w:rPr>
+          <w:rFonts w:ascii="Arial" w:hAnsi="Arial" w:cs="Arial"/>
+          <w:bCs/>
+          <w:color w:val="000000"/>
+          <w:sz w:val="24"/>
+          <w:szCs w:val="24"/>
+        </w:rPr>
+        <w:t xml:space="preserve"> potrzeb</w:t>
+      </w:r>
+      <w:r>
+        <w:rPr>
+          <w:rFonts w:ascii="Arial" w:hAnsi="Arial" w:cs="Arial"/>
+          <w:bCs/>
+          <w:color w:val="000000"/>
+          <w:sz w:val="24"/>
+          <w:szCs w:val="24"/>
+        </w:rPr>
+        <w:t>y</w:t>
+      </w:r>
+      <w:r>
+        <w:rPr>
+          <w:rFonts w:ascii="Arial" w:hAnsi="Arial" w:cs="Arial"/>
+          <w:bCs/>
+          <w:color w:val="000000"/>
+          <w:sz w:val="24"/>
+          <w:szCs w:val="24"/>
+        </w:rPr>
+        <w:t xml:space="preserve"> </w:t>
+      </w:r>
+      <w:r>
+        <w:rPr>
+          <w:rFonts w:ascii="Arial" w:hAnsi="Arial" w:cs="Arial"/>
+          <w:bCs/>
+          <w:color w:val="000000"/>
+          <w:sz w:val="24"/>
+          <w:szCs w:val="24"/>
+        </w:rPr>
+        <w:t>indywidualne.</w:t>
       </w:r>
     </w:p>
     <w:p>
@@ -2936,6 +2976,10 @@
     <w:p>
       <w:pPr>
         <w:pStyle w:val="ListParagraph"/>
+        <w:numPr>
+          <w:ilvl w:val="0"/>
+          <w:numId w:val="3"/>
+        </w:numPr>
         <w:rPr>
           <w:rFonts w:ascii="Arial" w:hAnsi="Arial" w:cs="Arial"/>
           <w:bCs/>
@@ -3108,7 +3152,27 @@
           <w:sz w:val="24"/>
           <w:szCs w:val="24"/>
         </w:rPr>
-        <w:t>Aplikacja powinna pomóc efektywniejszym zarządaniu swoimi planami treningowymi, oraz w niektórych przypadkach pomów wyborze odpowiednich ćwiczeń dla osób nie posiadającyh odpowiedniej wiedzy.</w:t>
+        <w:t xml:space="preserve">Aplikacja powinna pomóc efektywniejszym zarządaniu swoimi planami treningowymi, </w:t>
+      </w:r>
+      <w:r>
+        <w:rPr>
+          <w:rFonts w:ascii="Arial" w:hAnsi="Arial" w:cs="Arial"/>
+          <w:bCs/>
+          <w:color w:val="000000"/>
+          <w:sz w:val="24"/>
+          <w:szCs w:val="24"/>
+        </w:rPr>
+        <w:t xml:space="preserve">jak i również pomagać mniej doświadczonym osobą w </w:t>
+      </w:r>
+      <w:r>
+        <w:rPr>
+          <w:rFonts w:ascii="Arial" w:hAnsi="Arial" w:cs="Arial"/>
+          <w:bCs/>
+          <w:color w:val="000000"/>
+          <w:sz w:val="24"/>
+          <w:szCs w:val="24"/>
+        </w:rPr>
+        <w:t>wyborze odpowiednich ćwiczeń.</w:t>
       </w:r>
     </w:p>
     <w:p>
@@ -3371,6 +3435,14 @@
           <w:sz w:val="24"/>
           <w:szCs w:val="24"/>
         </w:rPr>
+        <w:t>, dostępna</w:t>
+      </w:r>
+      <w:r>
+        <w:rPr>
+          <w:rFonts w:ascii="Arial" w:hAnsi="Arial" w:cs="Arial"/>
+          <w:sz w:val="24"/>
+          <w:szCs w:val="24"/>
+        </w:rPr>
         <w:t xml:space="preserve"> będzie </w:t>
       </w:r>
       <w:r>
@@ -3379,7 +3451,7 @@
           <w:sz w:val="24"/>
           <w:szCs w:val="24"/>
         </w:rPr>
-        <w:t xml:space="preserve">on </w:t>
+        <w:t xml:space="preserve">możliwość utworzenia </w:t>
       </w:r>
       <w:r>
         <w:rPr>
@@ -3387,7 +3459,23 @@
           <w:sz w:val="24"/>
           <w:szCs w:val="24"/>
         </w:rPr>
-        <w:t>mógł utworzyć swój notatnik treningowy. Ideą notatnika jest dostarczenie możliwości przechowywania własnych treningów, dodawania swoich notatek oraz rozplanowania poszczególnych treningów w kalenda</w:t>
+        <w:t>notatnik</w:t>
+      </w:r>
+      <w:r>
+        <w:rPr>
+          <w:rFonts w:ascii="Arial" w:hAnsi="Arial" w:cs="Arial"/>
+          <w:sz w:val="24"/>
+          <w:szCs w:val="24"/>
+        </w:rPr>
+        <w:t>a treningowego</w:t>
+      </w:r>
+      <w:r>
+        <w:rPr>
+          <w:rFonts w:ascii="Arial" w:hAnsi="Arial" w:cs="Arial"/>
+          <w:sz w:val="24"/>
+          <w:szCs w:val="24"/>
+        </w:rPr>
+        <w:t>. Ideą notatnika jest dostarczenie możliwości przechowywania własnych treningów, dodawania swoich notatek oraz rozplanowania poszczególnych treningów w kalenda</w:t>
       </w:r>
       <w:r>
         <w:rPr>
@@ -3584,7 +3672,31 @@
           <w:sz w:val="24"/>
           <w:szCs w:val="24"/>
         </w:rPr>
-        <w:t>posiada odpowiedni opis</w:t>
+        <w:t xml:space="preserve">powinno </w:t>
+      </w:r>
+      <w:r>
+        <w:rPr>
+          <w:rFonts w:ascii="Arial" w:hAnsi="Arial" w:cs="Arial"/>
+          <w:sz w:val="24"/>
+          <w:szCs w:val="24"/>
+        </w:rPr>
+        <w:t>posiada</w:t>
+      </w:r>
+      <w:r>
+        <w:rPr>
+          <w:rFonts w:ascii="Arial" w:hAnsi="Arial" w:cs="Arial"/>
+          <w:sz w:val="24"/>
+          <w:szCs w:val="24"/>
+        </w:rPr>
+        <w:t>ć</w:t>
+      </w:r>
+      <w:r>
+        <w:rPr>
+          <w:rFonts w:ascii="Arial" w:hAnsi="Arial" w:cs="Arial"/>
+          <w:sz w:val="24"/>
+          <w:szCs w:val="24"/>
+        </w:rPr>
+        <w:t xml:space="preserve"> odpowiedni opis</w:t>
       </w:r>
       <w:r>
         <w:rPr>
@@ -3615,8 +3727,6 @@
         </w:rPr>
         <w:t>Trener</w:t>
       </w:r>
-      <w:bookmarkStart w:id="10" w:name="_GoBack"/>
-      <w:bookmarkEnd w:id="10"/>
       <w:r>
         <w:rPr>
           <w:rFonts w:ascii="Arial" w:hAnsi="Arial" w:cs="Arial"/>
@@ -3650,8 +3760,8 @@
           <w:szCs w:val="24"/>
         </w:rPr>
       </w:pPr>
-      <w:bookmarkStart w:id="11" w:name="_Toc524375172"/>
-      <w:bookmarkStart w:id="12" w:name="_Toc524863281"/>
+      <w:bookmarkStart w:id="10" w:name="_Toc524375172"/>
+      <w:bookmarkStart w:id="11" w:name="_Toc524863281"/>
       <w:r>
         <w:rPr>
           <w:rStyle w:val="fontstyle01"/>
@@ -3682,17 +3792,90 @@
         </w:rPr>
         <w:t xml:space="preserve"> Podstawowe pojęcia w projekcie</w:t>
       </w:r>
+      <w:bookmarkEnd w:id="10"/>
       <w:bookmarkEnd w:id="11"/>
-      <w:bookmarkEnd w:id="12"/>
-    </w:p>
-    <w:p>
-      <w:pPr>
-        <w:rPr>
-          <w:rFonts w:ascii="Arial" w:hAnsi="Arial" w:cs="Arial"/>
-          <w:sz w:val="24"/>
-          <w:szCs w:val="24"/>
-        </w:rPr>
-      </w:pPr>
+    </w:p>
+    <w:p>
+      <w:pPr>
+        <w:jc w:val="both"/>
+        <w:rPr>
+          <w:rFonts w:ascii="Arial" w:hAnsi="Arial" w:cs="Arial"/>
+          <w:sz w:val="24"/>
+          <w:szCs w:val="24"/>
+        </w:rPr>
+      </w:pPr>
+    </w:p>
+    <w:p>
+      <w:pPr>
+        <w:pStyle w:val="ListParagraph"/>
+        <w:numPr>
+          <w:ilvl w:val="0"/>
+          <w:numId w:val="29"/>
+        </w:numPr>
+        <w:ind w:left="0"/>
+        <w:jc w:val="both"/>
+        <w:rPr>
+          <w:rStyle w:val="fontstyle01"/>
+          <w:b w:val="0"/>
+          <w:color w:val="000000" w:themeColor="text1"/>
+          <w:sz w:val="24"/>
+          <w:szCs w:val="24"/>
+        </w:rPr>
+      </w:pPr>
+      <w:r>
+        <w:rPr>
+          <w:rStyle w:val="fontstyle01"/>
+          <w:color w:val="000000" w:themeColor="text1"/>
+          <w:sz w:val="24"/>
+          <w:szCs w:val="24"/>
+        </w:rPr>
+        <w:t>Użytkownik</w:t>
+      </w:r>
+      <w:r>
+        <w:rPr>
+          <w:rStyle w:val="fontstyle01"/>
+          <w:b w:val="0"/>
+          <w:color w:val="000000" w:themeColor="text1"/>
+          <w:sz w:val="24"/>
+          <w:szCs w:val="24"/>
+        </w:rPr>
+        <w:t xml:space="preserve"> – osoba rejestrująca się w aplikacji</w:t>
+      </w:r>
+    </w:p>
+    <w:p>
+      <w:pPr>
+        <w:pStyle w:val="ListParagraph"/>
+        <w:numPr>
+          <w:ilvl w:val="0"/>
+          <w:numId w:val="29"/>
+        </w:numPr>
+        <w:ind w:left="0"/>
+        <w:jc w:val="both"/>
+        <w:rPr>
+          <w:rFonts w:ascii="Arial" w:hAnsi="Arial" w:cs="Arial"/>
+          <w:bCs/>
+          <w:color w:val="000000"/>
+          <w:sz w:val="24"/>
+          <w:szCs w:val="24"/>
+        </w:rPr>
+      </w:pPr>
+      <w:r>
+        <w:rPr>
+          <w:rStyle w:val="fontstyle01"/>
+          <w:sz w:val="24"/>
+          <w:szCs w:val="24"/>
+        </w:rPr>
+        <w:t>Trener</w:t>
+      </w:r>
+      <w:r>
+        <w:rPr>
+          <w:rStyle w:val="fontstyle01"/>
+          <w:b w:val="0"/>
+          <w:sz w:val="24"/>
+          <w:szCs w:val="24"/>
+        </w:rPr>
+        <w:t xml:space="preserve"> – osoba rejestrująca się w aplikacji w roli trenera</w:t>
+      </w:r>
     </w:p>
     <w:p>
       <w:pPr>
@@ -3701,6 +3884,8 @@
           <w:ilvl w:val="0"/>
           <w:numId w:val="4"/>
         </w:numPr>
+        <w:ind w:left="0"/>
+        <w:jc w:val="both"/>
         <w:rPr>
           <w:rStyle w:val="fontstyle01"/>
           <w:b w:val="0"/>
@@ -3714,7 +3899,7 @@
           <w:sz w:val="24"/>
           <w:szCs w:val="24"/>
         </w:rPr>
-        <w:t>Użytkownik</w:t>
+        <w:t>Administrator</w:t>
       </w:r>
       <w:r>
         <w:rPr>
@@ -3723,7 +3908,7 @@
           <w:sz w:val="24"/>
           <w:szCs w:val="24"/>
         </w:rPr>
-        <w:t xml:space="preserve"> – osoba zarejestrowana w serwisie, będzie on posiadał przypisane do siebie treningi, oraz ich progres.</w:t>
+        <w:t xml:space="preserve"> – konto posiadające dostęp do wszystkich funkcjonalności serwisu</w:t>
       </w:r>
     </w:p>
     <w:p>
@@ -3733,6 +3918,8 @@
           <w:ilvl w:val="0"/>
           <w:numId w:val="4"/>
         </w:numPr>
+        <w:ind w:left="0"/>
+        <w:jc w:val="both"/>
         <w:rPr>
           <w:rStyle w:val="fontstyle01"/>
           <w:b w:val="0"/>
@@ -3746,7 +3933,7 @@
           <w:sz w:val="24"/>
           <w:szCs w:val="24"/>
         </w:rPr>
-        <w:t>Trener</w:t>
+        <w:t>Trening</w:t>
       </w:r>
       <w:r>
         <w:rPr>
@@ -3755,7 +3942,34 @@
           <w:sz w:val="24"/>
           <w:szCs w:val="24"/>
         </w:rPr>
-        <w:t xml:space="preserve"> – osoba zarejestrowana na stronie, zadanie trenera będzie układanie nowych planów treningowych oraz aktualizowanie artykułów</w:t>
+        <w:t xml:space="preserve">  – </w:t>
+      </w:r>
+      <w:r>
+        <w:rPr>
+          <w:rStyle w:val="fontstyle01"/>
+          <w:b w:val="0"/>
+          <w:sz w:val="24"/>
+          <w:szCs w:val="24"/>
+        </w:rPr>
+        <w:t>obiekt zawierający</w:t>
+      </w:r>
+      <w:r>
+        <w:rPr>
+          <w:rStyle w:val="fontstyle01"/>
+          <w:b w:val="0"/>
+          <w:sz w:val="24"/>
+          <w:szCs w:val="24"/>
+        </w:rPr>
+        <w:t xml:space="preserve"> </w:t>
+      </w:r>
+      <w:r>
+        <w:rPr>
+          <w:rStyle w:val="fontstyle01"/>
+          <w:b w:val="0"/>
+          <w:sz w:val="24"/>
+          <w:szCs w:val="24"/>
+        </w:rPr>
+        <w:t>zestaw ćwiczeń</w:t>
       </w:r>
     </w:p>
     <w:p>
@@ -3765,20 +3979,38 @@
           <w:ilvl w:val="0"/>
           <w:numId w:val="4"/>
         </w:numPr>
+        <w:ind w:left="0"/>
+        <w:jc w:val="both"/>
+        <w:rPr>
+          <w:rStyle w:val="fontstyle01"/>
+          <w:sz w:val="24"/>
+          <w:szCs w:val="24"/>
+        </w:rPr>
+      </w:pPr>
+      <w:r>
+        <w:rPr>
+          <w:rStyle w:val="fontstyle01"/>
+          <w:sz w:val="24"/>
+          <w:szCs w:val="24"/>
+        </w:rPr>
+        <w:t>Ćwiczenie</w:t>
+      </w:r>
+      <w:r>
+        <w:rPr>
+          <w:rStyle w:val="fontstyle01"/>
+          <w:sz w:val="24"/>
+          <w:szCs w:val="24"/>
+        </w:rPr>
+        <w:t xml:space="preserve"> </w:t>
+      </w:r>
+      <w:r>
         <w:rPr>
           <w:rStyle w:val="fontstyle01"/>
           <w:b w:val="0"/>
           <w:sz w:val="24"/>
           <w:szCs w:val="24"/>
         </w:rPr>
-      </w:pPr>
-      <w:r>
-        <w:rPr>
-          <w:rStyle w:val="fontstyle01"/>
-          <w:sz w:val="24"/>
-          <w:szCs w:val="24"/>
-        </w:rPr>
-        <w:t>Administrator</w:t>
+        <w:t>–</w:t>
       </w:r>
       <w:r>
         <w:rPr>
@@ -3787,7 +4019,7 @@
           <w:sz w:val="24"/>
           <w:szCs w:val="24"/>
         </w:rPr>
-        <w:t xml:space="preserve"> – konto posiadające dostęp do wszystkich funkcjonalności serwisu</w:t>
+        <w:t xml:space="preserve"> obiekt opisujący ćwiczenie</w:t>
       </w:r>
     </w:p>
     <w:p>
@@ -3797,9 +4029,10 @@
           <w:ilvl w:val="0"/>
           <w:numId w:val="4"/>
         </w:numPr>
+        <w:ind w:left="0"/>
+        <w:jc w:val="both"/>
         <w:rPr>
           <w:rStyle w:val="fontstyle01"/>
-          <w:b w:val="0"/>
           <w:sz w:val="24"/>
           <w:szCs w:val="24"/>
         </w:rPr>
@@ -3810,12 +4043,11 @@
           <w:sz w:val="24"/>
           <w:szCs w:val="24"/>
         </w:rPr>
-        <w:t>Trening</w:t>
+        <w:t>Notebook</w:t>
       </w:r>
       <w:r>
         <w:rPr>
           <w:rStyle w:val="fontstyle01"/>
-          <w:b w:val="0"/>
           <w:sz w:val="24"/>
           <w:szCs w:val="24"/>
         </w:rPr>
@@ -3824,19 +4056,11 @@
       <w:r>
         <w:rPr>
           <w:rStyle w:val="fontstyle01"/>
-          <w:sz w:val="24"/>
-          <w:szCs w:val="24"/>
-        </w:rPr>
-        <w:t>zwyczajny</w:t>
-      </w:r>
-      <w:r>
-        <w:rPr>
-          <w:rStyle w:val="fontstyle01"/>
           <w:b w:val="0"/>
           <w:sz w:val="24"/>
           <w:szCs w:val="24"/>
         </w:rPr>
-        <w:t xml:space="preserve"> – trening wybrany poprzez kategorie</w:t>
+        <w:t>– obiekt zawierający ćwiczenia lub notatki tekstowe</w:t>
       </w:r>
     </w:p>
     <w:p>
@@ -3846,29 +4070,30 @@
           <w:ilvl w:val="0"/>
           <w:numId w:val="4"/>
         </w:numPr>
+        <w:ind w:left="0"/>
+        <w:jc w:val="both"/>
+        <w:rPr>
+          <w:rStyle w:val="fontstyle01"/>
+          <w:sz w:val="24"/>
+          <w:szCs w:val="24"/>
+        </w:rPr>
+      </w:pPr>
+      <w:r>
+        <w:rPr>
+          <w:rStyle w:val="fontstyle01"/>
+          <w:sz w:val="24"/>
+          <w:szCs w:val="24"/>
+        </w:rPr>
+        <w:t xml:space="preserve">Kalendarz </w:t>
+      </w:r>
+      <w:r>
         <w:rPr>
           <w:rStyle w:val="fontstyle01"/>
           <w:b w:val="0"/>
           <w:sz w:val="24"/>
           <w:szCs w:val="24"/>
         </w:rPr>
-      </w:pPr>
-      <w:r>
-        <w:rPr>
-          <w:rStyle w:val="fontstyle01"/>
-          <w:sz w:val="24"/>
-          <w:szCs w:val="24"/>
-        </w:rPr>
-        <w:t>Trening dopasowany</w:t>
-      </w:r>
-      <w:r>
-        <w:rPr>
-          <w:rStyle w:val="fontstyle01"/>
-          <w:b w:val="0"/>
-          <w:sz w:val="24"/>
-          <w:szCs w:val="24"/>
-        </w:rPr>
-        <w:t xml:space="preserve"> – trening dopasowane na podstawie parametrów użytkownika</w:t>
+        <w:t>– obiekt zawierający treningi przypisane do konkretnej daty</w:t>
       </w:r>
     </w:p>
     <w:p>
@@ -3878,6 +4103,8 @@
           <w:ilvl w:val="0"/>
           <w:numId w:val="4"/>
         </w:numPr>
+        <w:ind w:left="0"/>
+        <w:jc w:val="both"/>
         <w:rPr>
           <w:rStyle w:val="fontstyle01"/>
           <w:b w:val="0"/>
@@ -3900,7 +4127,16 @@
           <w:sz w:val="24"/>
           <w:szCs w:val="24"/>
         </w:rPr>
-        <w:t xml:space="preserve"> – tekst zawierający informacje na temat zdrowego trybu życia</w:t>
+        <w:t xml:space="preserve"> – </w:t>
+      </w:r>
+      <w:r>
+        <w:rPr>
+          <w:rStyle w:val="fontstyle01"/>
+          <w:b w:val="0"/>
+          <w:sz w:val="24"/>
+          <w:szCs w:val="24"/>
+        </w:rPr>
+        <w:t>obiekt zawierający artykuł</w:t>
       </w:r>
     </w:p>
     <w:p>
@@ -3928,7 +4164,7 @@
           <w:szCs w:val="24"/>
         </w:rPr>
       </w:pPr>
-      <w:bookmarkStart w:id="13" w:name="_Toc524375173"/>
+      <w:bookmarkStart w:id="12" w:name="_Toc524375173"/>
     </w:p>
     <w:p>
       <w:pPr>
@@ -3967,7 +4203,7 @@
           <w:szCs w:val="24"/>
         </w:rPr>
       </w:pPr>
-      <w:bookmarkStart w:id="14" w:name="_Toc524863282"/>
+      <w:bookmarkStart w:id="13" w:name="_Toc524863282"/>
       <w:r>
         <w:rPr>
           <w:rStyle w:val="fontstyle01"/>
@@ -3998,8 +4234,8 @@
         </w:rPr>
         <w:t xml:space="preserve"> Szczegóły opisu</w:t>
       </w:r>
+      <w:bookmarkEnd w:id="12"/>
       <w:bookmarkEnd w:id="13"/>
-      <w:bookmarkEnd w:id="14"/>
     </w:p>
     <w:p>
       <w:pPr>
@@ -4016,7 +4252,6 @@
         <w:rPr>
           <w:rStyle w:val="fontstyle01"/>
           <w:b w:val="0"/>
-          <w:color w:val="000000" w:themeColor="text1"/>
           <w:sz w:val="24"/>
           <w:szCs w:val="24"/>
         </w:rPr>
@@ -4024,39 +4259,29 @@
       <w:r>
         <w:rPr>
           <w:rStyle w:val="fontstyle01"/>
-          <w:color w:val="000000" w:themeColor="text1"/>
-          <w:sz w:val="24"/>
-          <w:szCs w:val="24"/>
-        </w:rPr>
-        <w:t>Użytkownik</w:t>
+          <w:b w:val="0"/>
+          <w:sz w:val="24"/>
+          <w:szCs w:val="24"/>
+        </w:rPr>
+        <w:t>Użytkownik – potrzeba przechowywania informacji : login, hasło, imię, nazwisko, dat</w:t>
       </w:r>
       <w:r>
         <w:rPr>
           <w:rStyle w:val="fontstyle01"/>
           <w:b w:val="0"/>
-          <w:color w:val="000000" w:themeColor="text1"/>
-          <w:sz w:val="24"/>
-          <w:szCs w:val="24"/>
-        </w:rPr>
-        <w:t xml:space="preserve"> – potrzeba przechowywania informacji : login, hasło, imię, nazwisko, data urodzenia, poziom wytrenowania, treningi, parametry indywidualne, progres.</w:t>
+          <w:sz w:val="24"/>
+          <w:szCs w:val="24"/>
+        </w:rPr>
+        <w:t>a urodzenia</w:t>
       </w:r>
-    </w:p>
-    <w:p>
-      <w:pPr>
+      <w:r>
         <w:rPr>
           <w:rStyle w:val="fontstyle01"/>
           <w:b w:val="0"/>
           <w:sz w:val="24"/>
           <w:szCs w:val="24"/>
         </w:rPr>
-      </w:pPr>
-      <w:r>
-        <w:rPr>
-          <w:rStyle w:val="fontstyle01"/>
-          <w:sz w:val="24"/>
-          <w:szCs w:val="24"/>
-        </w:rPr>
-        <w:t>Trener</w:t>
+        <w:t>,</w:t>
       </w:r>
       <w:r>
         <w:rPr>
@@ -4065,57 +4290,203 @@
           <w:sz w:val="24"/>
           <w:szCs w:val="24"/>
         </w:rPr>
-        <w:t xml:space="preserve"> – potrzeba przechowywania informacji : login, hasło, imię, nazwisko, specjalizacja, treningi.</w:t>
+        <w:t>lista zapisanych treningów</w:t>
       </w:r>
-    </w:p>
-    <w:p>
-      <w:pPr>
+      <w:r>
         <w:rPr>
           <w:rStyle w:val="fontstyle01"/>
           <w:b w:val="0"/>
           <w:sz w:val="24"/>
           <w:szCs w:val="24"/>
         </w:rPr>
+        <w:t>, parametry indywidualne, progres.</w:t>
+      </w:r>
+    </w:p>
+    <w:p>
+      <w:pPr>
+        <w:rPr>
+          <w:rStyle w:val="fontstyle01"/>
+          <w:b w:val="0"/>
+          <w:sz w:val="24"/>
+          <w:szCs w:val="24"/>
+        </w:rPr>
       </w:pPr>
       <w:r>
         <w:rPr>
           <w:rStyle w:val="fontstyle01"/>
-          <w:sz w:val="24"/>
-          <w:szCs w:val="24"/>
-        </w:rPr>
-        <w:t>Administrator</w:t>
+          <w:b w:val="0"/>
+          <w:sz w:val="24"/>
+          <w:szCs w:val="24"/>
+        </w:rPr>
+        <w:t>Trener – potrzeba przechowywania informacji : login, hasło, imię, nazwisko, specjalizacja, treningi.</w:t>
+      </w:r>
+    </w:p>
+    <w:p>
+      <w:pPr>
+        <w:rPr>
+          <w:rStyle w:val="fontstyle01"/>
+          <w:b w:val="0"/>
+          <w:sz w:val="24"/>
+          <w:szCs w:val="24"/>
+        </w:rPr>
+      </w:pPr>
+      <w:r>
+        <w:rPr>
+          <w:rStyle w:val="fontstyle01"/>
+          <w:b w:val="0"/>
+          <w:sz w:val="24"/>
+          <w:szCs w:val="24"/>
+        </w:rPr>
+        <w:t>Administrator – potrzeba przechowywania informacji : login, hasło.</w:t>
+      </w:r>
+    </w:p>
+    <w:p>
+      <w:pPr>
+        <w:rPr>
+          <w:rStyle w:val="fontstyle01"/>
+          <w:b w:val="0"/>
+          <w:sz w:val="24"/>
+          <w:szCs w:val="24"/>
+        </w:rPr>
+      </w:pPr>
+      <w:r>
+        <w:rPr>
+          <w:rStyle w:val="fontstyle01"/>
+          <w:b w:val="0"/>
+          <w:sz w:val="24"/>
+          <w:szCs w:val="24"/>
+        </w:rPr>
+        <w:t>Trening zwyczajny - potrzeba przechowywania informacji : nazwa, rodzaj, treść.</w:t>
+      </w:r>
+    </w:p>
+    <w:p>
+      <w:pPr>
+        <w:rPr>
+          <w:rStyle w:val="fontstyle01"/>
+          <w:b w:val="0"/>
+          <w:sz w:val="24"/>
+          <w:szCs w:val="24"/>
+        </w:rPr>
+      </w:pPr>
+      <w:r>
+        <w:rPr>
+          <w:rStyle w:val="fontstyle01"/>
+          <w:b w:val="0"/>
+          <w:sz w:val="24"/>
+          <w:szCs w:val="24"/>
+        </w:rPr>
+        <w:t>Trening dopasowany - potrzeba przechowywania informacji : nazwa, rodzaj, ćwiczenie dopasowane indywidualnie</w:t>
+      </w:r>
+    </w:p>
+    <w:p>
+      <w:pPr>
+        <w:rPr>
+          <w:rStyle w:val="fontstyle01"/>
+          <w:b w:val="0"/>
+          <w:sz w:val="24"/>
+          <w:szCs w:val="24"/>
+        </w:rPr>
+      </w:pPr>
+      <w:r>
+        <w:rPr>
+          <w:rStyle w:val="fontstyle01"/>
+          <w:b w:val="0"/>
+          <w:sz w:val="24"/>
+          <w:szCs w:val="24"/>
+        </w:rPr>
+        <w:t>Artykuł - potrzeba przechowywania informacji :tekst zawierający materiał dotyczący zdrowego trybu życia.</w:t>
+      </w:r>
+    </w:p>
+    <w:p>
+      <w:pPr>
+        <w:rPr>
+          <w:rFonts w:ascii="Arial" w:hAnsi="Arial" w:cs="Arial"/>
+          <w:b/>
+          <w:color w:val="000000"/>
+          <w:sz w:val="24"/>
+          <w:szCs w:val="24"/>
+        </w:rPr>
+      </w:pPr>
+    </w:p>
+    <w:p>
+      <w:pPr>
+        <w:pStyle w:val="ListParagraph"/>
+        <w:ind w:left="780"/>
+        <w:rPr>
+          <w:rFonts w:ascii="Arial" w:hAnsi="Arial" w:cs="Arial"/>
+          <w:color w:val="000000"/>
+          <w:sz w:val="24"/>
+          <w:szCs w:val="24"/>
+          <w:shd w:val="clear" w:color="auto" w:fill="FFFFFF"/>
+        </w:rPr>
+      </w:pPr>
+      <w:r>
+        <w:rPr>
+          <w:rFonts w:ascii="Arial" w:hAnsi="Arial" w:cs="Arial"/>
+          <w:color w:val="000000"/>
+          <w:sz w:val="24"/>
+          <w:szCs w:val="24"/>
+          <w:shd w:val="clear" w:color="auto" w:fill="FFFFFF"/>
+        </w:rPr>
+        <w:t>2.2 Wymagania dotyczące systemu</w:t>
+      </w:r>
+    </w:p>
+    <w:p>
+      <w:pPr>
+        <w:pStyle w:val="ListParagraph"/>
+        <w:ind w:left="780"/>
+        <w:rPr>
+          <w:rFonts w:ascii="Arial" w:hAnsi="Arial" w:cs="Arial"/>
+          <w:color w:val="000000"/>
+          <w:sz w:val="24"/>
+          <w:szCs w:val="24"/>
+          <w:shd w:val="clear" w:color="auto" w:fill="FFFFFF"/>
+        </w:rPr>
+      </w:pPr>
+    </w:p>
+    <w:p>
+      <w:pPr>
+        <w:pStyle w:val="ListParagraph"/>
+        <w:ind w:left="780"/>
+        <w:rPr>
+          <w:rStyle w:val="fontstyle01"/>
+          <w:b w:val="0"/>
+          <w:sz w:val="24"/>
+          <w:szCs w:val="24"/>
+        </w:rPr>
+      </w:pPr>
+      <w:r>
+        <w:rPr>
+          <w:rStyle w:val="fontstyle01"/>
+          <w:b w:val="0"/>
+          <w:sz w:val="24"/>
+          <w:szCs w:val="24"/>
+        </w:rPr>
+        <w:lastRenderedPageBreak/>
+        <w:t>Wymagania dotyczące systemu możemy ogólnie podzielić na dwa typy:</w:t>
       </w:r>
       <w:r>
         <w:rPr>
+          <w:b/>
+          <w:color w:val="000000"/>
+          <w:sz w:val="24"/>
+          <w:szCs w:val="24"/>
+        </w:rPr>
+        <w:br/>
+      </w:r>
+      <w:r>
+        <w:rPr>
           <w:rStyle w:val="fontstyle01"/>
           <w:b w:val="0"/>
           <w:sz w:val="24"/>
           <w:szCs w:val="24"/>
         </w:rPr>
-        <w:t xml:space="preserve"> – potrzeba przechowywania informacji : login, hasło.</w:t>
-      </w:r>
-    </w:p>
-    <w:p>
-      <w:pPr>
-        <w:rPr>
-          <w:rStyle w:val="fontstyle01"/>
-          <w:b w:val="0"/>
-          <w:sz w:val="24"/>
-          <w:szCs w:val="24"/>
-        </w:rPr>
-      </w:pPr>
-      <w:r>
-        <w:rPr>
-          <w:rStyle w:val="fontstyle01"/>
-          <w:sz w:val="24"/>
-          <w:szCs w:val="24"/>
-        </w:rPr>
-        <w:t>Trening</w:t>
+        <w:t>funkcjonalne i pozafunkcjonalne. Opisują one jak system ma działać, jakie ma mieć funkcje</w:t>
       </w:r>
       <w:r>
         <w:rPr>
-          <w:rStyle w:val="fontstyle01"/>
-          <w:b w:val="0"/>
+          <w:b/>
+          <w:color w:val="000000"/>
           <w:sz w:val="24"/>
           <w:szCs w:val="24"/>
         </w:rPr>
@@ -4124,10 +4495,116 @@
       <w:r>
         <w:rPr>
           <w:rStyle w:val="fontstyle01"/>
-          <w:sz w:val="24"/>
-          <w:szCs w:val="24"/>
-        </w:rPr>
-        <w:t>zwyczajny</w:t>
+          <w:b w:val="0"/>
+          <w:sz w:val="24"/>
+          <w:szCs w:val="24"/>
+        </w:rPr>
+        <w:t>użytkowe oraz jakie są oczekiwania jakościowe od systemu.</w:t>
+      </w:r>
+    </w:p>
+    <w:p>
+      <w:pPr>
+        <w:pStyle w:val="ListParagraph"/>
+        <w:ind w:left="780"/>
+        <w:rPr>
+          <w:rStyle w:val="fontstyle01"/>
+          <w:b w:val="0"/>
+          <w:sz w:val="24"/>
+          <w:szCs w:val="24"/>
+        </w:rPr>
+      </w:pPr>
+    </w:p>
+    <w:p>
+      <w:pPr>
+        <w:pStyle w:val="ListParagraph"/>
+        <w:ind w:left="780"/>
+        <w:rPr>
+          <w:rStyle w:val="fontstyle01"/>
+          <w:b w:val="0"/>
+          <w:sz w:val="24"/>
+          <w:szCs w:val="24"/>
+        </w:rPr>
+      </w:pPr>
+    </w:p>
+    <w:p>
+      <w:pPr>
+        <w:pStyle w:val="ListParagraph"/>
+        <w:ind w:left="780"/>
+        <w:rPr>
+          <w:rStyle w:val="fontstyle01"/>
+          <w:b w:val="0"/>
+          <w:sz w:val="24"/>
+          <w:szCs w:val="24"/>
+        </w:rPr>
+      </w:pPr>
+      <w:r>
+        <w:rPr>
+          <w:rStyle w:val="fontstyle01"/>
+          <w:b w:val="0"/>
+          <w:sz w:val="24"/>
+          <w:szCs w:val="24"/>
+        </w:rPr>
+        <w:t>2.2.1 Wymaganie funkcjonalne</w:t>
+      </w:r>
+    </w:p>
+    <w:p>
+      <w:pPr>
+        <w:pStyle w:val="ListParagraph"/>
+        <w:ind w:left="780"/>
+        <w:rPr>
+          <w:rStyle w:val="fontstyle01"/>
+          <w:b w:val="0"/>
+          <w:sz w:val="24"/>
+          <w:szCs w:val="24"/>
+        </w:rPr>
+      </w:pPr>
+    </w:p>
+    <w:p>
+      <w:pPr>
+        <w:pStyle w:val="ListParagraph"/>
+        <w:numPr>
+          <w:ilvl w:val="0"/>
+          <w:numId w:val="30"/>
+        </w:numPr>
+        <w:rPr>
+          <w:rStyle w:val="fontstyle01"/>
+          <w:b w:val="0"/>
+          <w:sz w:val="24"/>
+          <w:szCs w:val="24"/>
+        </w:rPr>
+      </w:pPr>
+      <w:r>
+        <w:rPr>
+          <w:rStyle w:val="fontstyle01"/>
+          <w:b w:val="0"/>
+          <w:sz w:val="24"/>
+          <w:szCs w:val="24"/>
+        </w:rPr>
+        <w:t>Rejestracja użytkownika</w:t>
+      </w:r>
+    </w:p>
+    <w:p>
+      <w:pPr>
+        <w:pStyle w:val="ListParagraph"/>
+        <w:numPr>
+          <w:ilvl w:val="0"/>
+          <w:numId w:val="30"/>
+        </w:numPr>
+        <w:rPr>
+          <w:rStyle w:val="fontstyle01"/>
+          <w:b w:val="0"/>
+          <w:sz w:val="24"/>
+          <w:szCs w:val="24"/>
+        </w:rPr>
+      </w:pPr>
+      <w:r>
+        <w:rPr>
+          <w:rStyle w:val="fontstyle01"/>
+          <w:b w:val="0"/>
+          <w:sz w:val="24"/>
+          <w:szCs w:val="24"/>
+        </w:rPr>
+        <w:t>Wprowadzanie danych personaln</w:t>
       </w:r>
       <w:r>
         <w:rPr>
@@ -4136,11 +4613,16 @@
           <w:sz w:val="24"/>
           <w:szCs w:val="24"/>
         </w:rPr>
-        <w:t xml:space="preserve"> - potrzeba przechowywania informacji : nazwa, rodzaj, treść.</w:t>
+        <w:t>ych do formularza rejestracyjnego</w:t>
       </w:r>
     </w:p>
     <w:p>
       <w:pPr>
+        <w:pStyle w:val="ListParagraph"/>
+        <w:numPr>
+          <w:ilvl w:val="0"/>
+          <w:numId w:val="30"/>
+        </w:numPr>
         <w:rPr>
           <w:rStyle w:val="fontstyle01"/>
           <w:b w:val="0"/>
@@ -4151,10 +4633,83 @@
       <w:r>
         <w:rPr>
           <w:rStyle w:val="fontstyle01"/>
-          <w:sz w:val="24"/>
-          <w:szCs w:val="24"/>
-        </w:rPr>
-        <w:t>Trening</w:t>
+          <w:b w:val="0"/>
+          <w:sz w:val="24"/>
+          <w:szCs w:val="24"/>
+        </w:rPr>
+        <w:t>Walidacja danych z formularza rejestracyjnego</w:t>
+      </w:r>
+    </w:p>
+    <w:p>
+      <w:pPr>
+        <w:pStyle w:val="ListParagraph"/>
+        <w:numPr>
+          <w:ilvl w:val="0"/>
+          <w:numId w:val="30"/>
+        </w:numPr>
+        <w:rPr>
+          <w:rStyle w:val="fontstyle01"/>
+          <w:b w:val="0"/>
+          <w:sz w:val="24"/>
+          <w:szCs w:val="24"/>
+        </w:rPr>
+      </w:pPr>
+      <w:r>
+        <w:rPr>
+          <w:rStyle w:val="fontstyle01"/>
+          <w:b w:val="0"/>
+          <w:sz w:val="24"/>
+          <w:szCs w:val="24"/>
+        </w:rPr>
+        <w:t>Dodawanie kont użytkowników oraz trenerów</w:t>
+      </w:r>
+    </w:p>
+    <w:p>
+      <w:pPr>
+        <w:pStyle w:val="ListParagraph"/>
+        <w:numPr>
+          <w:ilvl w:val="0"/>
+          <w:numId w:val="30"/>
+        </w:numPr>
+        <w:rPr>
+          <w:rStyle w:val="fontstyle01"/>
+          <w:b w:val="0"/>
+          <w:sz w:val="24"/>
+          <w:szCs w:val="24"/>
+        </w:rPr>
+      </w:pPr>
+      <w:r>
+        <w:rPr>
+          <w:rStyle w:val="fontstyle01"/>
+          <w:b w:val="0"/>
+          <w:sz w:val="24"/>
+          <w:szCs w:val="24"/>
+        </w:rPr>
+        <w:t>Logowanie</w:t>
+      </w:r>
+    </w:p>
+    <w:p>
+      <w:pPr>
+        <w:pStyle w:val="ListParagraph"/>
+        <w:numPr>
+          <w:ilvl w:val="0"/>
+          <w:numId w:val="30"/>
+        </w:numPr>
+        <w:rPr>
+          <w:rStyle w:val="fontstyle01"/>
+          <w:b w:val="0"/>
+          <w:sz w:val="24"/>
+          <w:szCs w:val="24"/>
+        </w:rPr>
+      </w:pPr>
+      <w:r>
+        <w:rPr>
+          <w:rStyle w:val="fontstyle01"/>
+          <w:b w:val="0"/>
+          <w:sz w:val="24"/>
+          <w:szCs w:val="24"/>
+        </w:rPr>
+        <w:t xml:space="preserve">Utworzenie </w:t>
       </w:r>
       <w:r>
         <w:rPr>
@@ -4163,15 +4718,112 @@
           <w:sz w:val="24"/>
           <w:szCs w:val="24"/>
         </w:rPr>
-        <w:t xml:space="preserve"> </w:t>
+        <w:t xml:space="preserve">nowego </w:t>
       </w:r>
       <w:r>
         <w:rPr>
           <w:rStyle w:val="fontstyle01"/>
-          <w:sz w:val="24"/>
-          <w:szCs w:val="24"/>
-        </w:rPr>
-        <w:t>dopasowany</w:t>
+          <w:b w:val="0"/>
+          <w:sz w:val="24"/>
+          <w:szCs w:val="24"/>
+        </w:rPr>
+        <w:t>notebooka treningowego</w:t>
+      </w:r>
+    </w:p>
+    <w:p>
+      <w:pPr>
+        <w:pStyle w:val="ListParagraph"/>
+        <w:numPr>
+          <w:ilvl w:val="0"/>
+          <w:numId w:val="30"/>
+        </w:numPr>
+        <w:rPr>
+          <w:rStyle w:val="fontstyle01"/>
+          <w:b w:val="0"/>
+          <w:sz w:val="24"/>
+          <w:szCs w:val="24"/>
+        </w:rPr>
+      </w:pPr>
+      <w:r>
+        <w:rPr>
+          <w:rStyle w:val="fontstyle01"/>
+          <w:b w:val="0"/>
+          <w:sz w:val="24"/>
+          <w:szCs w:val="24"/>
+        </w:rPr>
+        <w:t>Usuwanie notebooka treningowego</w:t>
+      </w:r>
+    </w:p>
+    <w:p>
+      <w:pPr>
+        <w:pStyle w:val="ListParagraph"/>
+        <w:numPr>
+          <w:ilvl w:val="0"/>
+          <w:numId w:val="30"/>
+        </w:numPr>
+        <w:rPr>
+          <w:rStyle w:val="fontstyle01"/>
+          <w:b w:val="0"/>
+          <w:sz w:val="24"/>
+          <w:szCs w:val="24"/>
+        </w:rPr>
+      </w:pPr>
+      <w:r>
+        <w:rPr>
+          <w:rStyle w:val="fontstyle01"/>
+          <w:b w:val="0"/>
+          <w:sz w:val="24"/>
+          <w:szCs w:val="24"/>
+        </w:rPr>
+        <w:t>Modyfikacja notebooka treningowego</w:t>
+      </w:r>
+    </w:p>
+    <w:p>
+      <w:pPr>
+        <w:pStyle w:val="ListParagraph"/>
+        <w:numPr>
+          <w:ilvl w:val="0"/>
+          <w:numId w:val="30"/>
+        </w:numPr>
+        <w:rPr>
+          <w:rStyle w:val="fontstyle01"/>
+          <w:b w:val="0"/>
+          <w:sz w:val="24"/>
+          <w:szCs w:val="24"/>
+        </w:rPr>
+      </w:pPr>
+      <w:r>
+        <w:rPr>
+          <w:rStyle w:val="fontstyle01"/>
+          <w:b w:val="0"/>
+          <w:sz w:val="24"/>
+          <w:szCs w:val="24"/>
+        </w:rPr>
+        <w:t>Przeglądanie notebooka treningowego</w:t>
+      </w:r>
+    </w:p>
+    <w:p>
+      <w:pPr>
+        <w:pStyle w:val="ListParagraph"/>
+        <w:numPr>
+          <w:ilvl w:val="0"/>
+          <w:numId w:val="30"/>
+        </w:numPr>
+        <w:rPr>
+          <w:rStyle w:val="fontstyle01"/>
+          <w:b w:val="0"/>
+          <w:sz w:val="24"/>
+          <w:szCs w:val="24"/>
+        </w:rPr>
+      </w:pPr>
+      <w:r>
+        <w:rPr>
+          <w:rStyle w:val="fontstyle01"/>
+          <w:b w:val="0"/>
+          <w:sz w:val="24"/>
+          <w:szCs w:val="24"/>
+        </w:rPr>
+        <w:t>Dodawanie nowego treningu</w:t>
       </w:r>
       <w:r>
         <w:rPr>
@@ -4180,26 +4832,822 @@
           <w:sz w:val="24"/>
           <w:szCs w:val="24"/>
         </w:rPr>
-        <w:t xml:space="preserve"> - potrzeba przechowywania informacji : nazwa, rodzaj, ćwiczenie dopasowane indywidualnie</w:t>
+        <w:t xml:space="preserve"> do </w:t>
       </w:r>
-    </w:p>
-    <w:p>
-      <w:pPr>
-        <w:rPr>
-          <w:rFonts w:ascii="Arial" w:hAnsi="Arial" w:cs="Arial"/>
+      <w:r>
+        <w:rPr>
+          <w:rStyle w:val="fontstyle01"/>
+          <w:b w:val="0"/>
+          <w:sz w:val="24"/>
+          <w:szCs w:val="24"/>
+        </w:rPr>
+        <w:t>notebooka treningowego</w:t>
+      </w:r>
+    </w:p>
+    <w:p>
+      <w:pPr>
+        <w:pStyle w:val="ListParagraph"/>
+        <w:numPr>
+          <w:ilvl w:val="0"/>
+          <w:numId w:val="30"/>
+        </w:numPr>
+        <w:rPr>
+          <w:rStyle w:val="fontstyle01"/>
+          <w:b w:val="0"/>
+          <w:sz w:val="24"/>
+          <w:szCs w:val="24"/>
+        </w:rPr>
+      </w:pPr>
+      <w:r>
+        <w:rPr>
+          <w:rStyle w:val="fontstyle01"/>
+          <w:b w:val="0"/>
+          <w:sz w:val="24"/>
+          <w:szCs w:val="24"/>
+        </w:rPr>
+        <w:t>Usuwanie treningu z notebooka treningowego</w:t>
+      </w:r>
+    </w:p>
+    <w:p>
+      <w:pPr>
+        <w:pStyle w:val="ListParagraph"/>
+        <w:numPr>
+          <w:ilvl w:val="0"/>
+          <w:numId w:val="30"/>
+        </w:numPr>
+        <w:rPr>
+          <w:rStyle w:val="fontstyle01"/>
+          <w:b w:val="0"/>
+          <w:sz w:val="24"/>
+          <w:szCs w:val="24"/>
+        </w:rPr>
+      </w:pPr>
+      <w:r>
+        <w:rPr>
+          <w:rStyle w:val="fontstyle01"/>
+          <w:b w:val="0"/>
+          <w:sz w:val="24"/>
+          <w:szCs w:val="24"/>
+        </w:rPr>
+        <w:t xml:space="preserve">Modyfikacja treningu </w:t>
+      </w:r>
+      <w:r>
+        <w:rPr>
+          <w:rStyle w:val="fontstyle01"/>
+          <w:b w:val="0"/>
+          <w:sz w:val="24"/>
+          <w:szCs w:val="24"/>
+        </w:rPr>
+        <w:t>w notebooku treningowym</w:t>
+      </w:r>
+    </w:p>
+    <w:p>
+      <w:pPr>
+        <w:pStyle w:val="ListParagraph"/>
+        <w:numPr>
+          <w:ilvl w:val="0"/>
+          <w:numId w:val="30"/>
+        </w:numPr>
+        <w:rPr>
+          <w:rStyle w:val="fontstyle01"/>
+          <w:b w:val="0"/>
+          <w:sz w:val="24"/>
+          <w:szCs w:val="24"/>
+        </w:rPr>
+      </w:pPr>
+      <w:r>
+        <w:rPr>
+          <w:rStyle w:val="fontstyle01"/>
+          <w:b w:val="0"/>
+          <w:sz w:val="24"/>
+          <w:szCs w:val="24"/>
+        </w:rPr>
+        <w:t>Zapisywanie treningów w kalendarzu</w:t>
+      </w:r>
+    </w:p>
+    <w:p>
+      <w:pPr>
+        <w:pStyle w:val="ListParagraph"/>
+        <w:numPr>
+          <w:ilvl w:val="0"/>
+          <w:numId w:val="30"/>
+        </w:numPr>
+        <w:rPr>
+          <w:rStyle w:val="fontstyle01"/>
+          <w:b w:val="0"/>
+          <w:sz w:val="24"/>
+          <w:szCs w:val="24"/>
+        </w:rPr>
+      </w:pPr>
+      <w:r>
+        <w:rPr>
+          <w:rStyle w:val="fontstyle01"/>
+          <w:b w:val="0"/>
+          <w:sz w:val="24"/>
+          <w:szCs w:val="24"/>
+        </w:rPr>
+        <w:t>Usuwanie treningów w kalendarzu</w:t>
+      </w:r>
+    </w:p>
+    <w:p>
+      <w:pPr>
+        <w:pStyle w:val="ListParagraph"/>
+        <w:numPr>
+          <w:ilvl w:val="0"/>
+          <w:numId w:val="30"/>
+        </w:numPr>
+        <w:rPr>
+          <w:rStyle w:val="fontstyle01"/>
+          <w:b w:val="0"/>
+          <w:sz w:val="24"/>
+          <w:szCs w:val="24"/>
+        </w:rPr>
+      </w:pPr>
+      <w:r>
+        <w:rPr>
+          <w:rStyle w:val="fontstyle01"/>
+          <w:b w:val="0"/>
+          <w:sz w:val="24"/>
+          <w:szCs w:val="24"/>
+        </w:rPr>
+        <w:t>Modyfikowanie treningów w kalendarzu</w:t>
+      </w:r>
+    </w:p>
+    <w:p>
+      <w:pPr>
+        <w:pStyle w:val="ListParagraph"/>
+        <w:numPr>
+          <w:ilvl w:val="0"/>
+          <w:numId w:val="30"/>
+        </w:numPr>
+        <w:rPr>
+          <w:rStyle w:val="fontstyle01"/>
+          <w:b w:val="0"/>
+          <w:sz w:val="24"/>
+          <w:szCs w:val="24"/>
+        </w:rPr>
+      </w:pPr>
+      <w:r>
+        <w:rPr>
+          <w:rStyle w:val="fontstyle01"/>
+          <w:b w:val="0"/>
+          <w:sz w:val="24"/>
+          <w:szCs w:val="24"/>
+        </w:rPr>
+        <w:t>Przeglądanie ka</w:t>
+      </w:r>
+      <w:r>
+        <w:rPr>
+          <w:rStyle w:val="fontstyle01"/>
+          <w:b w:val="0"/>
+          <w:sz w:val="24"/>
+          <w:szCs w:val="24"/>
+        </w:rPr>
+        <w:t>lendarza</w:t>
+      </w:r>
+    </w:p>
+    <w:p>
+      <w:pPr>
+        <w:pStyle w:val="ListParagraph"/>
+        <w:numPr>
+          <w:ilvl w:val="0"/>
+          <w:numId w:val="30"/>
+        </w:numPr>
+        <w:rPr>
+          <w:rStyle w:val="fontstyle01"/>
+          <w:b w:val="0"/>
+          <w:sz w:val="24"/>
+          <w:szCs w:val="24"/>
+        </w:rPr>
+      </w:pPr>
+      <w:r>
+        <w:rPr>
+          <w:rStyle w:val="fontstyle01"/>
+          <w:b w:val="0"/>
+          <w:sz w:val="24"/>
+          <w:szCs w:val="24"/>
+        </w:rPr>
+        <w:t>Dodawanie nowych kategori z treningami</w:t>
+      </w:r>
+    </w:p>
+    <w:p>
+      <w:pPr>
+        <w:pStyle w:val="ListParagraph"/>
+        <w:numPr>
+          <w:ilvl w:val="0"/>
+          <w:numId w:val="30"/>
+        </w:numPr>
+        <w:rPr>
+          <w:rStyle w:val="fontstyle01"/>
+          <w:b w:val="0"/>
+          <w:sz w:val="24"/>
+          <w:szCs w:val="24"/>
+        </w:rPr>
+      </w:pPr>
+      <w:r>
+        <w:rPr>
+          <w:rStyle w:val="fontstyle01"/>
+          <w:b w:val="0"/>
+          <w:sz w:val="24"/>
+          <w:szCs w:val="24"/>
+        </w:rPr>
+        <w:t>Modyfikowanie kategori z treningami</w:t>
+      </w:r>
+    </w:p>
+    <w:p>
+      <w:pPr>
+        <w:pStyle w:val="ListParagraph"/>
+        <w:numPr>
+          <w:ilvl w:val="0"/>
+          <w:numId w:val="30"/>
+        </w:numPr>
+        <w:rPr>
+          <w:rStyle w:val="fontstyle01"/>
+          <w:b w:val="0"/>
+          <w:sz w:val="24"/>
+          <w:szCs w:val="24"/>
+        </w:rPr>
+      </w:pPr>
+      <w:r>
+        <w:rPr>
+          <w:rStyle w:val="fontstyle01"/>
+          <w:b w:val="0"/>
+          <w:sz w:val="24"/>
+          <w:szCs w:val="24"/>
+        </w:rPr>
+        <w:t>Usuwanie kategori z treningami</w:t>
+      </w:r>
+    </w:p>
+    <w:p>
+      <w:pPr>
+        <w:pStyle w:val="ListParagraph"/>
+        <w:numPr>
+          <w:ilvl w:val="0"/>
+          <w:numId w:val="30"/>
+        </w:numPr>
+        <w:rPr>
+          <w:rStyle w:val="fontstyle01"/>
+          <w:b w:val="0"/>
+          <w:sz w:val="24"/>
+          <w:szCs w:val="24"/>
+        </w:rPr>
+      </w:pPr>
+      <w:r>
+        <w:rPr>
+          <w:rStyle w:val="fontstyle01"/>
+          <w:b w:val="0"/>
+          <w:sz w:val="24"/>
+          <w:szCs w:val="24"/>
+        </w:rPr>
+        <w:t>Przeglądanie kategori z treningami</w:t>
+      </w:r>
+    </w:p>
+    <w:p>
+      <w:pPr>
+        <w:pStyle w:val="ListParagraph"/>
+        <w:numPr>
+          <w:ilvl w:val="0"/>
+          <w:numId w:val="30"/>
+        </w:numPr>
+        <w:rPr>
+          <w:rStyle w:val="fontstyle01"/>
+          <w:b w:val="0"/>
+          <w:sz w:val="24"/>
+          <w:szCs w:val="24"/>
+        </w:rPr>
+      </w:pPr>
+      <w:r>
+        <w:rPr>
+          <w:rStyle w:val="fontstyle01"/>
+          <w:b w:val="0"/>
+          <w:sz w:val="24"/>
+          <w:szCs w:val="24"/>
+        </w:rPr>
+        <w:t>Dodawanie nowych treningów do poszszczególnych kategori</w:t>
+      </w:r>
+    </w:p>
+    <w:p>
+      <w:pPr>
+        <w:pStyle w:val="ListParagraph"/>
+        <w:numPr>
+          <w:ilvl w:val="0"/>
+          <w:numId w:val="30"/>
+        </w:numPr>
+        <w:rPr>
+          <w:rStyle w:val="fontstyle01"/>
+          <w:b w:val="0"/>
+          <w:sz w:val="24"/>
+          <w:szCs w:val="24"/>
+        </w:rPr>
+      </w:pPr>
+      <w:r>
+        <w:rPr>
+          <w:rStyle w:val="fontstyle01"/>
+          <w:b w:val="0"/>
+          <w:sz w:val="24"/>
+          <w:szCs w:val="24"/>
+        </w:rPr>
+        <w:t>Usuwanie treningów w poszszczególnych kategoriach</w:t>
+      </w:r>
+    </w:p>
+    <w:p>
+      <w:pPr>
+        <w:pStyle w:val="ListParagraph"/>
+        <w:numPr>
+          <w:ilvl w:val="0"/>
+          <w:numId w:val="30"/>
+        </w:numPr>
+        <w:rPr>
+          <w:rStyle w:val="fontstyle01"/>
+          <w:b w:val="0"/>
+          <w:sz w:val="24"/>
+          <w:szCs w:val="24"/>
+        </w:rPr>
+      </w:pPr>
+      <w:r>
+        <w:rPr>
+          <w:rStyle w:val="fontstyle01"/>
+          <w:b w:val="0"/>
+          <w:sz w:val="24"/>
+          <w:szCs w:val="24"/>
+        </w:rPr>
+        <w:t>Modyfikowanie treningów w poszszczególnych kategoriach</w:t>
+      </w:r>
+    </w:p>
+    <w:p>
+      <w:pPr>
+        <w:pStyle w:val="ListParagraph"/>
+        <w:numPr>
+          <w:ilvl w:val="0"/>
+          <w:numId w:val="30"/>
+        </w:numPr>
+        <w:rPr>
+          <w:rStyle w:val="fontstyle01"/>
+          <w:b w:val="0"/>
+          <w:sz w:val="24"/>
+          <w:szCs w:val="24"/>
+        </w:rPr>
+      </w:pPr>
+      <w:r>
+        <w:rPr>
+          <w:rStyle w:val="fontstyle01"/>
+          <w:b w:val="0"/>
+          <w:sz w:val="24"/>
+          <w:szCs w:val="24"/>
+        </w:rPr>
+        <w:t>Przeglądanie treningów w poszszczególnych kategoriach</w:t>
+      </w:r>
+    </w:p>
+    <w:p>
+      <w:pPr>
+        <w:pStyle w:val="ListParagraph"/>
+        <w:numPr>
+          <w:ilvl w:val="0"/>
+          <w:numId w:val="30"/>
+        </w:numPr>
+        <w:rPr>
+          <w:rStyle w:val="fontstyle01"/>
+          <w:b w:val="0"/>
+          <w:sz w:val="24"/>
+          <w:szCs w:val="24"/>
+        </w:rPr>
+      </w:pPr>
+      <w:r>
+        <w:rPr>
+          <w:rStyle w:val="fontstyle01"/>
+          <w:b w:val="0"/>
+          <w:sz w:val="24"/>
+          <w:szCs w:val="24"/>
+        </w:rPr>
+        <w:t>Dodawanie treningów z kategor</w:t>
+      </w:r>
+      <w:r>
+        <w:rPr>
+          <w:rStyle w:val="fontstyle01"/>
+          <w:b w:val="0"/>
+          <w:sz w:val="24"/>
+          <w:szCs w:val="24"/>
+        </w:rPr>
+        <w:t>i</w:t>
+      </w:r>
+      <w:r>
+        <w:rPr>
+          <w:rStyle w:val="fontstyle01"/>
+          <w:b w:val="0"/>
+          <w:sz w:val="24"/>
+          <w:szCs w:val="24"/>
+        </w:rPr>
+        <w:t>i do indywidualnego notebooka</w:t>
+      </w:r>
+    </w:p>
+    <w:p>
+      <w:pPr>
+        <w:pStyle w:val="ListParagraph"/>
+        <w:numPr>
+          <w:ilvl w:val="0"/>
+          <w:numId w:val="30"/>
+        </w:numPr>
+        <w:rPr>
+          <w:rStyle w:val="fontstyle01"/>
+          <w:b w:val="0"/>
+          <w:sz w:val="24"/>
+          <w:szCs w:val="24"/>
+        </w:rPr>
+      </w:pPr>
+      <w:r>
+        <w:rPr>
+          <w:rStyle w:val="fontstyle01"/>
+          <w:b w:val="0"/>
+          <w:sz w:val="24"/>
+          <w:szCs w:val="24"/>
+        </w:rPr>
+        <w:t>Dodawanie nowego ćwiczenia do treningu</w:t>
+      </w:r>
+    </w:p>
+    <w:p>
+      <w:pPr>
+        <w:pStyle w:val="ListParagraph"/>
+        <w:numPr>
+          <w:ilvl w:val="0"/>
+          <w:numId w:val="30"/>
+        </w:numPr>
+        <w:rPr>
+          <w:rStyle w:val="fontstyle01"/>
+          <w:b w:val="0"/>
+          <w:sz w:val="24"/>
+          <w:szCs w:val="24"/>
+        </w:rPr>
+      </w:pPr>
+      <w:r>
+        <w:rPr>
+          <w:rStyle w:val="fontstyle01"/>
+          <w:b w:val="0"/>
+          <w:sz w:val="24"/>
+          <w:szCs w:val="24"/>
+        </w:rPr>
+        <w:t>Usuwanie ćwiczenia z treningu</w:t>
+      </w:r>
+    </w:p>
+    <w:p>
+      <w:pPr>
+        <w:pStyle w:val="ListParagraph"/>
+        <w:numPr>
+          <w:ilvl w:val="0"/>
+          <w:numId w:val="30"/>
+        </w:numPr>
+        <w:rPr>
+          <w:rStyle w:val="fontstyle01"/>
+          <w:b w:val="0"/>
+          <w:sz w:val="24"/>
+          <w:szCs w:val="24"/>
+        </w:rPr>
+      </w:pPr>
+      <w:r>
+        <w:rPr>
+          <w:rStyle w:val="fontstyle01"/>
+          <w:b w:val="0"/>
+          <w:sz w:val="24"/>
+          <w:szCs w:val="24"/>
+        </w:rPr>
+        <w:t>Mody</w:t>
+      </w:r>
+      <w:r>
+        <w:rPr>
+          <w:rStyle w:val="fontstyle01"/>
+          <w:b w:val="0"/>
+          <w:sz w:val="24"/>
+          <w:szCs w:val="24"/>
+        </w:rPr>
+        <w:t>fikowanie ćwiczenia w treningu</w:t>
+      </w:r>
+      <w:bookmarkStart w:id="14" w:name="_GoBack"/>
+      <w:bookmarkEnd w:id="14"/>
+    </w:p>
+    <w:p>
+      <w:pPr>
+        <w:pStyle w:val="ListParagraph"/>
+        <w:numPr>
+          <w:ilvl w:val="0"/>
+          <w:numId w:val="30"/>
+        </w:numPr>
+        <w:rPr>
+          <w:rStyle w:val="fontstyle01"/>
+          <w:b w:val="0"/>
+          <w:sz w:val="24"/>
+          <w:szCs w:val="24"/>
+        </w:rPr>
+      </w:pPr>
+      <w:r>
+        <w:rPr>
+          <w:rStyle w:val="fontstyle01"/>
+          <w:b w:val="0"/>
+          <w:sz w:val="24"/>
+          <w:szCs w:val="24"/>
+        </w:rPr>
+        <w:t>Dodawanie artyku</w:t>
+      </w:r>
+      <w:r>
+        <w:rPr>
+          <w:rStyle w:val="fontstyle01"/>
+          <w:b w:val="0"/>
+          <w:sz w:val="24"/>
+          <w:szCs w:val="24"/>
+        </w:rPr>
+        <w:t>łów do bloga</w:t>
+      </w:r>
+    </w:p>
+    <w:p>
+      <w:pPr>
+        <w:pStyle w:val="ListParagraph"/>
+        <w:numPr>
+          <w:ilvl w:val="0"/>
+          <w:numId w:val="30"/>
+        </w:numPr>
+        <w:rPr>
+          <w:rStyle w:val="fontstyle01"/>
+          <w:b w:val="0"/>
+          <w:sz w:val="24"/>
+          <w:szCs w:val="24"/>
+        </w:rPr>
+      </w:pPr>
+      <w:r>
+        <w:rPr>
+          <w:rStyle w:val="fontstyle01"/>
+          <w:b w:val="0"/>
+          <w:sz w:val="24"/>
+          <w:szCs w:val="24"/>
+        </w:rPr>
+        <w:t>U</w:t>
+      </w:r>
+      <w:r>
+        <w:rPr>
+          <w:rStyle w:val="fontstyle01"/>
+          <w:b w:val="0"/>
+          <w:sz w:val="24"/>
+          <w:szCs w:val="24"/>
+        </w:rPr>
+        <w:t>suwanie artyku</w:t>
+      </w:r>
+      <w:r>
+        <w:rPr>
+          <w:rStyle w:val="fontstyle01"/>
+          <w:b w:val="0"/>
+          <w:sz w:val="24"/>
+          <w:szCs w:val="24"/>
+        </w:rPr>
+        <w:t>łów z bloga</w:t>
+      </w:r>
+    </w:p>
+    <w:p>
+      <w:pPr>
+        <w:pStyle w:val="ListParagraph"/>
+        <w:numPr>
+          <w:ilvl w:val="0"/>
+          <w:numId w:val="30"/>
+        </w:numPr>
+        <w:rPr>
+          <w:rStyle w:val="fontstyle01"/>
+          <w:b w:val="0"/>
+          <w:sz w:val="24"/>
+          <w:szCs w:val="24"/>
+        </w:rPr>
+      </w:pPr>
+      <w:r>
+        <w:rPr>
+          <w:rStyle w:val="fontstyle01"/>
+          <w:b w:val="0"/>
+          <w:sz w:val="24"/>
+          <w:szCs w:val="24"/>
+        </w:rPr>
+        <w:t>Modyfikowanie artyku</w:t>
+      </w:r>
+      <w:r>
+        <w:rPr>
+          <w:rStyle w:val="fontstyle01"/>
+          <w:b w:val="0"/>
+          <w:sz w:val="24"/>
+          <w:szCs w:val="24"/>
+        </w:rPr>
+        <w:t>łów z bloga</w:t>
+      </w:r>
+    </w:p>
+    <w:p>
+      <w:pPr>
+        <w:pStyle w:val="ListParagraph"/>
+        <w:numPr>
+          <w:ilvl w:val="0"/>
+          <w:numId w:val="30"/>
+        </w:numPr>
+        <w:rPr>
+          <w:rStyle w:val="fontstyle01"/>
+          <w:b w:val="0"/>
+          <w:sz w:val="24"/>
+          <w:szCs w:val="24"/>
+        </w:rPr>
+      </w:pPr>
+      <w:r>
+        <w:rPr>
+          <w:rStyle w:val="fontstyle01"/>
+          <w:b w:val="0"/>
+          <w:sz w:val="24"/>
+          <w:szCs w:val="24"/>
+        </w:rPr>
+        <w:t>Przeglądanie artyku</w:t>
+      </w:r>
+      <w:r>
+        <w:rPr>
+          <w:rStyle w:val="fontstyle01"/>
+          <w:b w:val="0"/>
+          <w:sz w:val="24"/>
+          <w:szCs w:val="24"/>
+        </w:rPr>
+        <w:t>łów na blogu</w:t>
+      </w:r>
+    </w:p>
+    <w:p>
+      <w:pPr>
+        <w:pStyle w:val="ListParagraph"/>
+        <w:numPr>
+          <w:ilvl w:val="0"/>
+          <w:numId w:val="30"/>
+        </w:numPr>
+        <w:rPr>
+          <w:rStyle w:val="fontstyle01"/>
+          <w:b w:val="0"/>
+          <w:sz w:val="24"/>
+          <w:szCs w:val="24"/>
+        </w:rPr>
+      </w:pPr>
+      <w:r>
+        <w:rPr>
+          <w:rStyle w:val="fontstyle01"/>
+          <w:b w:val="0"/>
+          <w:sz w:val="24"/>
+          <w:szCs w:val="24"/>
+        </w:rPr>
+        <w:t>Wprowadzanie przez uzytkownika parametrów fizycznych</w:t>
+      </w:r>
+    </w:p>
+    <w:p>
+      <w:pPr>
+        <w:pStyle w:val="ListParagraph"/>
+        <w:numPr>
+          <w:ilvl w:val="0"/>
+          <w:numId w:val="30"/>
+        </w:numPr>
+        <w:rPr>
+          <w:rStyle w:val="fontstyle01"/>
+          <w:b w:val="0"/>
+          <w:sz w:val="24"/>
+          <w:szCs w:val="24"/>
+        </w:rPr>
+      </w:pPr>
+      <w:r>
+        <w:rPr>
+          <w:rStyle w:val="fontstyle01"/>
+          <w:b w:val="0"/>
+          <w:sz w:val="24"/>
+          <w:szCs w:val="24"/>
+        </w:rPr>
+        <w:t>Modyfikacja przez uzytkownika parametrów fizycznych</w:t>
+      </w:r>
+    </w:p>
+    <w:p>
+      <w:pPr>
+        <w:pStyle w:val="ListParagraph"/>
+        <w:numPr>
+          <w:ilvl w:val="0"/>
+          <w:numId w:val="30"/>
+        </w:numPr>
+        <w:rPr>
+          <w:rStyle w:val="fontstyle01"/>
+          <w:b w:val="0"/>
+          <w:sz w:val="24"/>
+          <w:szCs w:val="24"/>
+        </w:rPr>
+      </w:pPr>
+      <w:r>
+        <w:rPr>
+          <w:rStyle w:val="fontstyle01"/>
+          <w:b w:val="0"/>
+          <w:sz w:val="24"/>
+          <w:szCs w:val="24"/>
+        </w:rPr>
+        <w:t>Generowania treningu siłowego na podstawie indywidualnych parametrów</w:t>
+      </w:r>
+    </w:p>
+    <w:p>
+      <w:pPr>
+        <w:pStyle w:val="ListParagraph"/>
+        <w:ind w:left="1500"/>
+        <w:rPr>
+          <w:rStyle w:val="fontstyle01"/>
+          <w:b w:val="0"/>
+          <w:sz w:val="24"/>
+          <w:szCs w:val="24"/>
+        </w:rPr>
+      </w:pPr>
+    </w:p>
+    <w:p>
+      <w:pPr>
+        <w:pStyle w:val="ListParagraph"/>
+        <w:ind w:left="780"/>
+        <w:rPr>
+          <w:rStyle w:val="fontstyle01"/>
+          <w:b w:val="0"/>
+          <w:sz w:val="24"/>
+          <w:szCs w:val="24"/>
+        </w:rPr>
+      </w:pPr>
+    </w:p>
+    <w:p>
+      <w:pPr>
+        <w:pStyle w:val="ListParagraph"/>
+        <w:ind w:left="780"/>
+        <w:rPr>
+          <w:rStyle w:val="fontstyle01"/>
+          <w:b w:val="0"/>
+          <w:sz w:val="24"/>
+          <w:szCs w:val="24"/>
+        </w:rPr>
+      </w:pPr>
+    </w:p>
+    <w:p>
+      <w:pPr>
+        <w:pStyle w:val="ListParagraph"/>
+        <w:ind w:left="780"/>
+        <w:rPr>
+          <w:rStyle w:val="fontstyle01"/>
+          <w:b w:val="0"/>
+          <w:sz w:val="24"/>
+          <w:szCs w:val="24"/>
+        </w:rPr>
+      </w:pPr>
+    </w:p>
+    <w:p>
+      <w:pPr>
+        <w:pStyle w:val="ListParagraph"/>
+        <w:ind w:left="780"/>
+        <w:rPr>
+          <w:rFonts w:ascii="Arial" w:hAnsi="Arial" w:cs="Arial"/>
+          <w:color w:val="000000"/>
+          <w:sz w:val="24"/>
+          <w:szCs w:val="24"/>
+          <w:shd w:val="clear" w:color="auto" w:fill="FFFFFF"/>
+        </w:rPr>
+      </w:pPr>
+      <w:r>
+        <w:rPr>
+          <w:rFonts w:ascii="Arial" w:hAnsi="Arial" w:cs="Arial"/>
+          <w:color w:val="000000"/>
+          <w:sz w:val="24"/>
+          <w:szCs w:val="24"/>
+          <w:shd w:val="clear" w:color="auto" w:fill="FFFFFF"/>
+        </w:rPr>
+        <w:t>2.2.2 Wymagania Pozafunkcjonalne</w:t>
+      </w:r>
+    </w:p>
+    <w:p>
+      <w:pPr>
+        <w:pStyle w:val="ListParagraph"/>
+        <w:ind w:left="780"/>
+        <w:rPr>
+          <w:rFonts w:ascii="Arial" w:hAnsi="Arial" w:cs="Arial"/>
+          <w:color w:val="000000"/>
+          <w:sz w:val="24"/>
+          <w:szCs w:val="24"/>
+          <w:shd w:val="clear" w:color="auto" w:fill="FFFFFF"/>
+        </w:rPr>
+      </w:pPr>
+    </w:p>
+    <w:p>
+      <w:pPr>
+        <w:pStyle w:val="ListParagraph"/>
+        <w:ind w:left="780"/>
+        <w:rPr>
+          <w:rStyle w:val="fontstyle01"/>
+          <w:b w:val="0"/>
+          <w:sz w:val="24"/>
+          <w:szCs w:val="24"/>
+        </w:rPr>
+      </w:pPr>
+      <w:r>
+        <w:rPr>
+          <w:rStyle w:val="fontstyle01"/>
+          <w:b w:val="0"/>
+          <w:sz w:val="24"/>
+          <w:szCs w:val="24"/>
+        </w:rPr>
+        <w:t>Wymagania pozafunkcjonalne czyli inaczej jakościowe podobnie jak</w:t>
+      </w:r>
+      <w:r>
+        <w:rPr>
           <w:b/>
           <w:color w:val="000000"/>
           <w:sz w:val="24"/>
           <w:szCs w:val="24"/>
         </w:rPr>
-      </w:pPr>
-      <w:r>
-        <w:rPr>
-          <w:rStyle w:val="fontstyle01"/>
-          <w:sz w:val="24"/>
-          <w:szCs w:val="24"/>
-        </w:rPr>
-        <w:t>Artykuł</w:t>
+        <w:br/>
       </w:r>
       <w:r>
         <w:rPr>
@@ -4208,9 +5656,827 @@
           <w:sz w:val="24"/>
           <w:szCs w:val="24"/>
         </w:rPr>
-        <w:t xml:space="preserve"> - potrzeba przechowywania informacji :tekst zawierający materiał dotyczący zdrowego trybu życia.</w:t>
+        <w:t>funkcjonalne zostały określone na podstawie analizy wstępnej.</w:t>
       </w:r>
     </w:p>
+    <w:p>
+      <w:pPr>
+        <w:pStyle w:val="ListParagraph"/>
+        <w:ind w:left="780"/>
+        <w:rPr>
+          <w:rStyle w:val="fontstyle01"/>
+          <w:b w:val="0"/>
+          <w:sz w:val="24"/>
+          <w:szCs w:val="24"/>
+        </w:rPr>
+      </w:pPr>
+    </w:p>
+    <w:tbl>
+      <w:tblPr>
+        <w:tblW w:w="8647" w:type="dxa"/>
+        <w:tblInd w:w="846" w:type="dxa"/>
+        <w:tblBorders>
+          <w:top w:val="single" w:sz="6" w:space="0" w:color="auto"/>
+          <w:left w:val="single" w:sz="6" w:space="0" w:color="auto"/>
+          <w:bottom w:val="single" w:sz="6" w:space="0" w:color="auto"/>
+          <w:right w:val="single" w:sz="6" w:space="0" w:color="auto"/>
+          <w:insideH w:val="single" w:sz="6" w:space="0" w:color="auto"/>
+          <w:insideV w:val="single" w:sz="6" w:space="0" w:color="auto"/>
+        </w:tblBorders>
+        <w:tblLayout w:type="fixed"/>
+        <w:tblLook w:val="04A0" w:firstRow="1" w:lastRow="0" w:firstColumn="1" w:lastColumn="0" w:noHBand="0" w:noVBand="1"/>
+      </w:tblPr>
+      <w:tblGrid>
+        <w:gridCol w:w="2154"/>
+        <w:gridCol w:w="6493"/>
+      </w:tblGrid>
+      <w:tr>
+        <w:tc>
+          <w:tcPr>
+            <w:tcW w:w="2154" w:type="dxa"/>
+            <w:tcBorders>
+              <w:top w:val="single" w:sz="4" w:space="0" w:color="auto"/>
+              <w:left w:val="single" w:sz="4" w:space="0" w:color="auto"/>
+              <w:bottom w:val="single" w:sz="4" w:space="0" w:color="auto"/>
+              <w:right w:val="single" w:sz="4" w:space="0" w:color="auto"/>
+            </w:tcBorders>
+            <w:vAlign w:val="center"/>
+            <w:hideMark/>
+          </w:tcPr>
+          <w:p>
+            <w:pPr>
+              <w:spacing w:after="0" w:line="240" w:lineRule="auto"/>
+              <w:rPr>
+                <w:rFonts w:ascii="Times New Roman" w:eastAsia="Times New Roman" w:hAnsi="Times New Roman" w:cs="Times New Roman"/>
+                <w:sz w:val="24"/>
+                <w:szCs w:val="24"/>
+                <w:lang w:eastAsia="pl-PL"/>
+              </w:rPr>
+            </w:pPr>
+            <w:r>
+              <w:rPr>
+                <w:rFonts w:ascii="Times New Roman" w:eastAsia="Times New Roman" w:hAnsi="Times New Roman" w:cs="Times New Roman"/>
+                <w:color w:val="000000"/>
+                <w:sz w:val="24"/>
+                <w:szCs w:val="24"/>
+                <w:lang w:eastAsia="pl-PL"/>
+              </w:rPr>
+              <w:t xml:space="preserve">Identyfikator </w:t>
+            </w:r>
+          </w:p>
+        </w:tc>
+        <w:tc>
+          <w:tcPr>
+            <w:tcW w:w="6493" w:type="dxa"/>
+            <w:tcBorders>
+              <w:top w:val="single" w:sz="4" w:space="0" w:color="auto"/>
+              <w:left w:val="single" w:sz="4" w:space="0" w:color="auto"/>
+              <w:bottom w:val="single" w:sz="4" w:space="0" w:color="auto"/>
+              <w:right w:val="single" w:sz="4" w:space="0" w:color="auto"/>
+            </w:tcBorders>
+            <w:vAlign w:val="center"/>
+            <w:hideMark/>
+          </w:tcPr>
+          <w:p>
+            <w:pPr>
+              <w:spacing w:after="0" w:line="240" w:lineRule="auto"/>
+              <w:rPr>
+                <w:rFonts w:ascii="Times New Roman" w:eastAsia="Times New Roman" w:hAnsi="Times New Roman" w:cs="Times New Roman"/>
+                <w:sz w:val="24"/>
+                <w:szCs w:val="24"/>
+                <w:lang w:eastAsia="pl-PL"/>
+              </w:rPr>
+            </w:pPr>
+            <w:r>
+              <w:rPr>
+                <w:rFonts w:ascii="Times New Roman" w:eastAsia="Times New Roman" w:hAnsi="Times New Roman" w:cs="Times New Roman"/>
+                <w:color w:val="000000"/>
+                <w:sz w:val="24"/>
+                <w:szCs w:val="24"/>
+                <w:lang w:eastAsia="pl-PL"/>
+              </w:rPr>
+              <w:t>WPF1</w:t>
+            </w:r>
+          </w:p>
+        </w:tc>
+      </w:tr>
+      <w:tr>
+        <w:tc>
+          <w:tcPr>
+            <w:tcW w:w="2154" w:type="dxa"/>
+            <w:tcBorders>
+              <w:top w:val="single" w:sz="4" w:space="0" w:color="auto"/>
+              <w:left w:val="single" w:sz="4" w:space="0" w:color="auto"/>
+              <w:bottom w:val="single" w:sz="4" w:space="0" w:color="auto"/>
+              <w:right w:val="single" w:sz="4" w:space="0" w:color="auto"/>
+            </w:tcBorders>
+            <w:vAlign w:val="center"/>
+            <w:hideMark/>
+          </w:tcPr>
+          <w:p>
+            <w:pPr>
+              <w:spacing w:after="0" w:line="240" w:lineRule="auto"/>
+              <w:rPr>
+                <w:rFonts w:ascii="Times New Roman" w:eastAsia="Times New Roman" w:hAnsi="Times New Roman" w:cs="Times New Roman"/>
+                <w:sz w:val="24"/>
+                <w:szCs w:val="24"/>
+                <w:lang w:eastAsia="pl-PL"/>
+              </w:rPr>
+            </w:pPr>
+            <w:r>
+              <w:rPr>
+                <w:rFonts w:ascii="Times New Roman" w:eastAsia="Times New Roman" w:hAnsi="Times New Roman" w:cs="Times New Roman"/>
+                <w:color w:val="000000"/>
+                <w:sz w:val="24"/>
+                <w:szCs w:val="24"/>
+                <w:lang w:eastAsia="pl-PL"/>
+              </w:rPr>
+              <w:t xml:space="preserve">Opis </w:t>
+            </w:r>
+          </w:p>
+        </w:tc>
+        <w:tc>
+          <w:tcPr>
+            <w:tcW w:w="6493" w:type="dxa"/>
+            <w:tcBorders>
+              <w:top w:val="single" w:sz="4" w:space="0" w:color="auto"/>
+              <w:left w:val="single" w:sz="4" w:space="0" w:color="auto"/>
+              <w:bottom w:val="single" w:sz="4" w:space="0" w:color="auto"/>
+              <w:right w:val="single" w:sz="4" w:space="0" w:color="auto"/>
+            </w:tcBorders>
+            <w:vAlign w:val="center"/>
+            <w:hideMark/>
+          </w:tcPr>
+          <w:p>
+            <w:pPr>
+              <w:spacing w:after="0" w:line="240" w:lineRule="auto"/>
+              <w:rPr>
+                <w:rFonts w:ascii="Times New Roman" w:eastAsia="Times New Roman" w:hAnsi="Times New Roman" w:cs="Times New Roman"/>
+                <w:sz w:val="24"/>
+                <w:szCs w:val="24"/>
+                <w:lang w:eastAsia="pl-PL"/>
+              </w:rPr>
+            </w:pPr>
+            <w:r>
+              <w:rPr>
+                <w:rFonts w:ascii="Times New Roman" w:eastAsia="Times New Roman" w:hAnsi="Times New Roman" w:cs="Times New Roman"/>
+                <w:color w:val="000000"/>
+                <w:sz w:val="24"/>
+                <w:szCs w:val="24"/>
+                <w:lang w:eastAsia="pl-PL"/>
+              </w:rPr>
+              <w:t>Aplikacja</w:t>
+            </w:r>
+            <w:r>
+              <w:rPr>
+                <w:rFonts w:ascii="Times New Roman" w:eastAsia="Times New Roman" w:hAnsi="Times New Roman" w:cs="Times New Roman"/>
+                <w:color w:val="000000"/>
+                <w:sz w:val="24"/>
+                <w:szCs w:val="24"/>
+                <w:lang w:eastAsia="pl-PL"/>
+              </w:rPr>
+              <w:t xml:space="preserve"> będzie działać w oparciu o bazę danych </w:t>
+            </w:r>
+            <w:r>
+              <w:rPr>
+                <w:rFonts w:ascii="Times New Roman" w:eastAsia="Times New Roman" w:hAnsi="Times New Roman" w:cs="Times New Roman"/>
+                <w:color w:val="000000"/>
+                <w:sz w:val="24"/>
+                <w:szCs w:val="24"/>
+                <w:lang w:eastAsia="pl-PL"/>
+              </w:rPr>
+              <w:t xml:space="preserve">MySQL 8.0 </w:t>
+            </w:r>
+            <w:r>
+              <w:rPr>
+                <w:rFonts w:ascii="Times New Roman" w:eastAsia="Times New Roman" w:hAnsi="Times New Roman" w:cs="Times New Roman"/>
+                <w:color w:val="000000"/>
+                <w:sz w:val="24"/>
+                <w:szCs w:val="24"/>
+                <w:lang w:eastAsia="pl-PL"/>
+              </w:rPr>
+              <w:t>lub wyższą</w:t>
+            </w:r>
+          </w:p>
+        </w:tc>
+      </w:tr>
+      <w:tr>
+        <w:tc>
+          <w:tcPr>
+            <w:tcW w:w="2154" w:type="dxa"/>
+            <w:tcBorders>
+              <w:top w:val="single" w:sz="4" w:space="0" w:color="auto"/>
+              <w:left w:val="single" w:sz="4" w:space="0" w:color="auto"/>
+              <w:bottom w:val="single" w:sz="4" w:space="0" w:color="auto"/>
+              <w:right w:val="single" w:sz="4" w:space="0" w:color="auto"/>
+            </w:tcBorders>
+            <w:vAlign w:val="center"/>
+            <w:hideMark/>
+          </w:tcPr>
+          <w:p>
+            <w:pPr>
+              <w:spacing w:after="0" w:line="240" w:lineRule="auto"/>
+              <w:rPr>
+                <w:rFonts w:ascii="Times New Roman" w:eastAsia="Times New Roman" w:hAnsi="Times New Roman" w:cs="Times New Roman"/>
+                <w:sz w:val="24"/>
+                <w:szCs w:val="24"/>
+                <w:lang w:eastAsia="pl-PL"/>
+              </w:rPr>
+            </w:pPr>
+            <w:r>
+              <w:rPr>
+                <w:rFonts w:ascii="Times New Roman" w:eastAsia="Times New Roman" w:hAnsi="Times New Roman" w:cs="Times New Roman"/>
+                <w:color w:val="000000"/>
+                <w:sz w:val="24"/>
+                <w:szCs w:val="24"/>
+                <w:lang w:eastAsia="pl-PL"/>
+              </w:rPr>
+              <w:t xml:space="preserve">Priorytet </w:t>
+            </w:r>
+          </w:p>
+        </w:tc>
+        <w:tc>
+          <w:tcPr>
+            <w:tcW w:w="6493" w:type="dxa"/>
+            <w:tcBorders>
+              <w:top w:val="single" w:sz="4" w:space="0" w:color="auto"/>
+              <w:left w:val="single" w:sz="4" w:space="0" w:color="auto"/>
+              <w:bottom w:val="single" w:sz="4" w:space="0" w:color="auto"/>
+              <w:right w:val="single" w:sz="4" w:space="0" w:color="auto"/>
+            </w:tcBorders>
+            <w:vAlign w:val="center"/>
+            <w:hideMark/>
+          </w:tcPr>
+          <w:p>
+            <w:pPr>
+              <w:spacing w:after="0" w:line="240" w:lineRule="auto"/>
+              <w:rPr>
+                <w:rFonts w:ascii="Times New Roman" w:eastAsia="Times New Roman" w:hAnsi="Times New Roman" w:cs="Times New Roman"/>
+                <w:sz w:val="24"/>
+                <w:szCs w:val="24"/>
+                <w:lang w:eastAsia="pl-PL"/>
+              </w:rPr>
+            </w:pPr>
+            <w:r>
+              <w:rPr>
+                <w:rFonts w:ascii="Times New Roman" w:eastAsia="Times New Roman" w:hAnsi="Times New Roman" w:cs="Times New Roman"/>
+                <w:color w:val="000000"/>
+                <w:sz w:val="24"/>
+                <w:szCs w:val="24"/>
+                <w:lang w:eastAsia="pl-PL"/>
+              </w:rPr>
+              <w:t>Wysoki</w:t>
+            </w:r>
+          </w:p>
+        </w:tc>
+      </w:tr>
+    </w:tbl>
+    <w:p>
+      <w:pPr>
+        <w:rPr>
+          <w:rFonts w:ascii="Arial" w:hAnsi="Arial" w:cs="Arial"/>
+          <w:b/>
+          <w:color w:val="000000"/>
+          <w:sz w:val="24"/>
+          <w:szCs w:val="24"/>
+          <w:shd w:val="clear" w:color="auto" w:fill="FFFFFF"/>
+        </w:rPr>
+      </w:pPr>
+    </w:p>
+    <w:tbl>
+      <w:tblPr>
+        <w:tblW w:w="8647" w:type="dxa"/>
+        <w:tblInd w:w="846" w:type="dxa"/>
+        <w:tblBorders>
+          <w:top w:val="single" w:sz="6" w:space="0" w:color="auto"/>
+          <w:left w:val="single" w:sz="6" w:space="0" w:color="auto"/>
+          <w:bottom w:val="single" w:sz="6" w:space="0" w:color="auto"/>
+          <w:right w:val="single" w:sz="6" w:space="0" w:color="auto"/>
+          <w:insideH w:val="single" w:sz="6" w:space="0" w:color="auto"/>
+          <w:insideV w:val="single" w:sz="6" w:space="0" w:color="auto"/>
+        </w:tblBorders>
+        <w:tblLayout w:type="fixed"/>
+        <w:tblLook w:val="04A0" w:firstRow="1" w:lastRow="0" w:firstColumn="1" w:lastColumn="0" w:noHBand="0" w:noVBand="1"/>
+      </w:tblPr>
+      <w:tblGrid>
+        <w:gridCol w:w="2154"/>
+        <w:gridCol w:w="6493"/>
+      </w:tblGrid>
+      <w:tr>
+        <w:tc>
+          <w:tcPr>
+            <w:tcW w:w="2154" w:type="dxa"/>
+            <w:tcBorders>
+              <w:top w:val="single" w:sz="4" w:space="0" w:color="auto"/>
+              <w:left w:val="single" w:sz="4" w:space="0" w:color="auto"/>
+              <w:bottom w:val="single" w:sz="4" w:space="0" w:color="auto"/>
+              <w:right w:val="single" w:sz="4" w:space="0" w:color="auto"/>
+            </w:tcBorders>
+            <w:vAlign w:val="center"/>
+            <w:hideMark/>
+          </w:tcPr>
+          <w:p>
+            <w:pPr>
+              <w:spacing w:after="0" w:line="240" w:lineRule="auto"/>
+              <w:rPr>
+                <w:rFonts w:ascii="Times New Roman" w:eastAsia="Times New Roman" w:hAnsi="Times New Roman" w:cs="Times New Roman"/>
+                <w:sz w:val="24"/>
+                <w:szCs w:val="24"/>
+                <w:lang w:eastAsia="pl-PL"/>
+              </w:rPr>
+            </w:pPr>
+            <w:r>
+              <w:rPr>
+                <w:rFonts w:ascii="Times New Roman" w:eastAsia="Times New Roman" w:hAnsi="Times New Roman" w:cs="Times New Roman"/>
+                <w:color w:val="000000"/>
+                <w:sz w:val="24"/>
+                <w:szCs w:val="24"/>
+                <w:lang w:eastAsia="pl-PL"/>
+              </w:rPr>
+              <w:t xml:space="preserve">Identyfikator </w:t>
+            </w:r>
+          </w:p>
+        </w:tc>
+        <w:tc>
+          <w:tcPr>
+            <w:tcW w:w="6493" w:type="dxa"/>
+            <w:tcBorders>
+              <w:top w:val="single" w:sz="4" w:space="0" w:color="auto"/>
+              <w:left w:val="single" w:sz="4" w:space="0" w:color="auto"/>
+              <w:bottom w:val="single" w:sz="4" w:space="0" w:color="auto"/>
+              <w:right w:val="single" w:sz="4" w:space="0" w:color="auto"/>
+            </w:tcBorders>
+            <w:vAlign w:val="center"/>
+            <w:hideMark/>
+          </w:tcPr>
+          <w:p>
+            <w:pPr>
+              <w:spacing w:after="0" w:line="240" w:lineRule="auto"/>
+              <w:rPr>
+                <w:rFonts w:ascii="Times New Roman" w:eastAsia="Times New Roman" w:hAnsi="Times New Roman" w:cs="Times New Roman"/>
+                <w:sz w:val="24"/>
+                <w:szCs w:val="24"/>
+                <w:lang w:eastAsia="pl-PL"/>
+              </w:rPr>
+            </w:pPr>
+            <w:r>
+              <w:rPr>
+                <w:rFonts w:ascii="Times New Roman" w:eastAsia="Times New Roman" w:hAnsi="Times New Roman" w:cs="Times New Roman"/>
+                <w:color w:val="000000"/>
+                <w:sz w:val="24"/>
+                <w:szCs w:val="24"/>
+                <w:lang w:eastAsia="pl-PL"/>
+              </w:rPr>
+              <w:t>WPF2</w:t>
+            </w:r>
+          </w:p>
+        </w:tc>
+      </w:tr>
+      <w:tr>
+        <w:tc>
+          <w:tcPr>
+            <w:tcW w:w="2154" w:type="dxa"/>
+            <w:tcBorders>
+              <w:top w:val="single" w:sz="4" w:space="0" w:color="auto"/>
+              <w:left w:val="single" w:sz="4" w:space="0" w:color="auto"/>
+              <w:bottom w:val="single" w:sz="4" w:space="0" w:color="auto"/>
+              <w:right w:val="single" w:sz="4" w:space="0" w:color="auto"/>
+            </w:tcBorders>
+            <w:vAlign w:val="center"/>
+            <w:hideMark/>
+          </w:tcPr>
+          <w:p>
+            <w:pPr>
+              <w:spacing w:after="0" w:line="240" w:lineRule="auto"/>
+              <w:rPr>
+                <w:rFonts w:ascii="Times New Roman" w:eastAsia="Times New Roman" w:hAnsi="Times New Roman" w:cs="Times New Roman"/>
+                <w:sz w:val="24"/>
+                <w:szCs w:val="24"/>
+                <w:lang w:eastAsia="pl-PL"/>
+              </w:rPr>
+            </w:pPr>
+            <w:r>
+              <w:rPr>
+                <w:rFonts w:ascii="Times New Roman" w:eastAsia="Times New Roman" w:hAnsi="Times New Roman" w:cs="Times New Roman"/>
+                <w:color w:val="000000"/>
+                <w:sz w:val="24"/>
+                <w:szCs w:val="24"/>
+                <w:lang w:eastAsia="pl-PL"/>
+              </w:rPr>
+              <w:t xml:space="preserve">Opis </w:t>
+            </w:r>
+          </w:p>
+        </w:tc>
+        <w:tc>
+          <w:tcPr>
+            <w:tcW w:w="6493" w:type="dxa"/>
+            <w:tcBorders>
+              <w:top w:val="single" w:sz="4" w:space="0" w:color="auto"/>
+              <w:left w:val="single" w:sz="4" w:space="0" w:color="auto"/>
+              <w:bottom w:val="single" w:sz="4" w:space="0" w:color="auto"/>
+              <w:right w:val="single" w:sz="4" w:space="0" w:color="auto"/>
+            </w:tcBorders>
+            <w:vAlign w:val="center"/>
+            <w:hideMark/>
+          </w:tcPr>
+          <w:p>
+            <w:pPr>
+              <w:spacing w:after="0" w:line="240" w:lineRule="auto"/>
+              <w:rPr>
+                <w:rFonts w:ascii="Times New Roman" w:eastAsia="Times New Roman" w:hAnsi="Times New Roman" w:cs="Times New Roman"/>
+                <w:sz w:val="24"/>
+                <w:szCs w:val="24"/>
+                <w:lang w:eastAsia="pl-PL"/>
+              </w:rPr>
+            </w:pPr>
+            <w:r>
+              <w:rPr>
+                <w:rFonts w:ascii="Times New Roman" w:eastAsia="Times New Roman" w:hAnsi="Times New Roman" w:cs="Times New Roman"/>
+                <w:color w:val="000000"/>
+                <w:sz w:val="24"/>
+                <w:szCs w:val="24"/>
+                <w:lang w:eastAsia="pl-PL"/>
+              </w:rPr>
+              <w:t>Aplikacja</w:t>
+            </w:r>
+            <w:r>
+              <w:rPr>
+                <w:rFonts w:ascii="Times New Roman" w:eastAsia="Times New Roman" w:hAnsi="Times New Roman" w:cs="Times New Roman"/>
+                <w:color w:val="000000"/>
+                <w:sz w:val="24"/>
+                <w:szCs w:val="24"/>
+                <w:lang w:eastAsia="pl-PL"/>
+              </w:rPr>
+              <w:t xml:space="preserve"> będzie</w:t>
+            </w:r>
+            <w:r>
+              <w:rPr>
+                <w:rFonts w:ascii="Times New Roman" w:eastAsia="Times New Roman" w:hAnsi="Times New Roman" w:cs="Times New Roman"/>
+                <w:color w:val="000000"/>
+                <w:sz w:val="24"/>
+                <w:szCs w:val="24"/>
+                <w:lang w:eastAsia="pl-PL"/>
+              </w:rPr>
+              <w:t xml:space="preserve"> tworzona w środowisku Spring Framework 5</w:t>
+            </w:r>
+          </w:p>
+        </w:tc>
+      </w:tr>
+      <w:tr>
+        <w:tc>
+          <w:tcPr>
+            <w:tcW w:w="2154" w:type="dxa"/>
+            <w:tcBorders>
+              <w:top w:val="single" w:sz="4" w:space="0" w:color="auto"/>
+              <w:left w:val="single" w:sz="4" w:space="0" w:color="auto"/>
+              <w:bottom w:val="single" w:sz="4" w:space="0" w:color="auto"/>
+              <w:right w:val="single" w:sz="4" w:space="0" w:color="auto"/>
+            </w:tcBorders>
+            <w:vAlign w:val="center"/>
+            <w:hideMark/>
+          </w:tcPr>
+          <w:p>
+            <w:pPr>
+              <w:spacing w:after="0" w:line="240" w:lineRule="auto"/>
+              <w:rPr>
+                <w:rFonts w:ascii="Times New Roman" w:eastAsia="Times New Roman" w:hAnsi="Times New Roman" w:cs="Times New Roman"/>
+                <w:sz w:val="24"/>
+                <w:szCs w:val="24"/>
+                <w:lang w:eastAsia="pl-PL"/>
+              </w:rPr>
+            </w:pPr>
+            <w:r>
+              <w:rPr>
+                <w:rFonts w:ascii="Times New Roman" w:eastAsia="Times New Roman" w:hAnsi="Times New Roman" w:cs="Times New Roman"/>
+                <w:color w:val="000000"/>
+                <w:sz w:val="24"/>
+                <w:szCs w:val="24"/>
+                <w:lang w:eastAsia="pl-PL"/>
+              </w:rPr>
+              <w:t xml:space="preserve">Priorytet </w:t>
+            </w:r>
+          </w:p>
+        </w:tc>
+        <w:tc>
+          <w:tcPr>
+            <w:tcW w:w="6493" w:type="dxa"/>
+            <w:tcBorders>
+              <w:top w:val="single" w:sz="4" w:space="0" w:color="auto"/>
+              <w:left w:val="single" w:sz="4" w:space="0" w:color="auto"/>
+              <w:bottom w:val="single" w:sz="4" w:space="0" w:color="auto"/>
+              <w:right w:val="single" w:sz="4" w:space="0" w:color="auto"/>
+            </w:tcBorders>
+            <w:vAlign w:val="center"/>
+            <w:hideMark/>
+          </w:tcPr>
+          <w:p>
+            <w:pPr>
+              <w:spacing w:after="0" w:line="240" w:lineRule="auto"/>
+              <w:rPr>
+                <w:rFonts w:ascii="Times New Roman" w:eastAsia="Times New Roman" w:hAnsi="Times New Roman" w:cs="Times New Roman"/>
+                <w:sz w:val="24"/>
+                <w:szCs w:val="24"/>
+                <w:lang w:eastAsia="pl-PL"/>
+              </w:rPr>
+            </w:pPr>
+            <w:r>
+              <w:rPr>
+                <w:rFonts w:ascii="Times New Roman" w:eastAsia="Times New Roman" w:hAnsi="Times New Roman" w:cs="Times New Roman"/>
+                <w:color w:val="000000"/>
+                <w:sz w:val="24"/>
+                <w:szCs w:val="24"/>
+                <w:lang w:eastAsia="pl-PL"/>
+              </w:rPr>
+              <w:t>Wysoki</w:t>
+            </w:r>
+          </w:p>
+        </w:tc>
+      </w:tr>
+    </w:tbl>
+    <w:p>
+      <w:pPr>
+        <w:rPr>
+          <w:rFonts w:ascii="Arial" w:hAnsi="Arial" w:cs="Arial"/>
+          <w:b/>
+          <w:color w:val="000000"/>
+          <w:sz w:val="24"/>
+          <w:szCs w:val="24"/>
+          <w:shd w:val="clear" w:color="auto" w:fill="FFFFFF"/>
+        </w:rPr>
+      </w:pPr>
+    </w:p>
+    <w:tbl>
+      <w:tblPr>
+        <w:tblW w:w="8647" w:type="dxa"/>
+        <w:tblInd w:w="846" w:type="dxa"/>
+        <w:tblBorders>
+          <w:top w:val="single" w:sz="6" w:space="0" w:color="auto"/>
+          <w:left w:val="single" w:sz="6" w:space="0" w:color="auto"/>
+          <w:bottom w:val="single" w:sz="6" w:space="0" w:color="auto"/>
+          <w:right w:val="single" w:sz="6" w:space="0" w:color="auto"/>
+          <w:insideH w:val="single" w:sz="6" w:space="0" w:color="auto"/>
+          <w:insideV w:val="single" w:sz="6" w:space="0" w:color="auto"/>
+        </w:tblBorders>
+        <w:tblLayout w:type="fixed"/>
+        <w:tblLook w:val="04A0" w:firstRow="1" w:lastRow="0" w:firstColumn="1" w:lastColumn="0" w:noHBand="0" w:noVBand="1"/>
+      </w:tblPr>
+      <w:tblGrid>
+        <w:gridCol w:w="2154"/>
+        <w:gridCol w:w="6493"/>
+      </w:tblGrid>
+      <w:tr>
+        <w:tc>
+          <w:tcPr>
+            <w:tcW w:w="2154" w:type="dxa"/>
+            <w:tcBorders>
+              <w:top w:val="single" w:sz="4" w:space="0" w:color="auto"/>
+              <w:left w:val="single" w:sz="4" w:space="0" w:color="auto"/>
+              <w:bottom w:val="single" w:sz="4" w:space="0" w:color="auto"/>
+              <w:right w:val="single" w:sz="4" w:space="0" w:color="auto"/>
+            </w:tcBorders>
+            <w:vAlign w:val="center"/>
+            <w:hideMark/>
+          </w:tcPr>
+          <w:p>
+            <w:pPr>
+              <w:spacing w:after="0" w:line="240" w:lineRule="auto"/>
+              <w:rPr>
+                <w:rFonts w:ascii="Times New Roman" w:eastAsia="Times New Roman" w:hAnsi="Times New Roman" w:cs="Times New Roman"/>
+                <w:sz w:val="24"/>
+                <w:szCs w:val="24"/>
+                <w:lang w:eastAsia="pl-PL"/>
+              </w:rPr>
+            </w:pPr>
+            <w:r>
+              <w:rPr>
+                <w:rFonts w:ascii="Times New Roman" w:eastAsia="Times New Roman" w:hAnsi="Times New Roman" w:cs="Times New Roman"/>
+                <w:color w:val="000000"/>
+                <w:sz w:val="24"/>
+                <w:szCs w:val="24"/>
+                <w:lang w:eastAsia="pl-PL"/>
+              </w:rPr>
+              <w:t xml:space="preserve">Identyfikator </w:t>
+            </w:r>
+          </w:p>
+        </w:tc>
+        <w:tc>
+          <w:tcPr>
+            <w:tcW w:w="6493" w:type="dxa"/>
+            <w:tcBorders>
+              <w:top w:val="single" w:sz="4" w:space="0" w:color="auto"/>
+              <w:left w:val="single" w:sz="4" w:space="0" w:color="auto"/>
+              <w:bottom w:val="single" w:sz="4" w:space="0" w:color="auto"/>
+              <w:right w:val="single" w:sz="4" w:space="0" w:color="auto"/>
+            </w:tcBorders>
+            <w:vAlign w:val="center"/>
+            <w:hideMark/>
+          </w:tcPr>
+          <w:p>
+            <w:pPr>
+              <w:spacing w:after="0" w:line="240" w:lineRule="auto"/>
+              <w:rPr>
+                <w:rFonts w:ascii="Times New Roman" w:eastAsia="Times New Roman" w:hAnsi="Times New Roman" w:cs="Times New Roman"/>
+                <w:sz w:val="24"/>
+                <w:szCs w:val="24"/>
+                <w:lang w:eastAsia="pl-PL"/>
+              </w:rPr>
+            </w:pPr>
+            <w:r>
+              <w:rPr>
+                <w:rFonts w:ascii="Times New Roman" w:eastAsia="Times New Roman" w:hAnsi="Times New Roman" w:cs="Times New Roman"/>
+                <w:color w:val="000000"/>
+                <w:sz w:val="24"/>
+                <w:szCs w:val="24"/>
+                <w:lang w:eastAsia="pl-PL"/>
+              </w:rPr>
+              <w:t>WPF3</w:t>
+            </w:r>
+          </w:p>
+        </w:tc>
+      </w:tr>
+      <w:tr>
+        <w:tc>
+          <w:tcPr>
+            <w:tcW w:w="2154" w:type="dxa"/>
+            <w:tcBorders>
+              <w:top w:val="single" w:sz="4" w:space="0" w:color="auto"/>
+              <w:left w:val="single" w:sz="4" w:space="0" w:color="auto"/>
+              <w:bottom w:val="single" w:sz="4" w:space="0" w:color="auto"/>
+              <w:right w:val="single" w:sz="4" w:space="0" w:color="auto"/>
+            </w:tcBorders>
+            <w:vAlign w:val="center"/>
+            <w:hideMark/>
+          </w:tcPr>
+          <w:p>
+            <w:pPr>
+              <w:spacing w:after="0" w:line="240" w:lineRule="auto"/>
+              <w:rPr>
+                <w:rFonts w:ascii="Times New Roman" w:eastAsia="Times New Roman" w:hAnsi="Times New Roman" w:cs="Times New Roman"/>
+                <w:sz w:val="24"/>
+                <w:szCs w:val="24"/>
+                <w:lang w:eastAsia="pl-PL"/>
+              </w:rPr>
+            </w:pPr>
+            <w:r>
+              <w:rPr>
+                <w:rFonts w:ascii="Times New Roman" w:eastAsia="Times New Roman" w:hAnsi="Times New Roman" w:cs="Times New Roman"/>
+                <w:color w:val="000000"/>
+                <w:sz w:val="24"/>
+                <w:szCs w:val="24"/>
+                <w:lang w:eastAsia="pl-PL"/>
+              </w:rPr>
+              <w:t xml:space="preserve">Opis </w:t>
+            </w:r>
+          </w:p>
+        </w:tc>
+        <w:tc>
+          <w:tcPr>
+            <w:tcW w:w="6493" w:type="dxa"/>
+            <w:tcBorders>
+              <w:top w:val="single" w:sz="4" w:space="0" w:color="auto"/>
+              <w:left w:val="single" w:sz="4" w:space="0" w:color="auto"/>
+              <w:bottom w:val="single" w:sz="4" w:space="0" w:color="auto"/>
+              <w:right w:val="single" w:sz="4" w:space="0" w:color="auto"/>
+            </w:tcBorders>
+            <w:vAlign w:val="center"/>
+            <w:hideMark/>
+          </w:tcPr>
+          <w:p>
+            <w:pPr>
+              <w:shd w:val="clear" w:color="auto" w:fill="FFFFFF"/>
+              <w:spacing w:after="0" w:line="360" w:lineRule="atLeast"/>
+              <w:rPr>
+                <w:rFonts w:ascii="Arial" w:eastAsia="Times New Roman" w:hAnsi="Arial" w:cs="Arial"/>
+                <w:color w:val="000000"/>
+                <w:sz w:val="21"/>
+                <w:szCs w:val="21"/>
+                <w:lang w:eastAsia="pl-PL"/>
+              </w:rPr>
+            </w:pPr>
+            <w:r>
+              <w:rPr>
+                <w:rFonts w:ascii="Arial" w:eastAsia="Times New Roman" w:hAnsi="Arial" w:cs="Arial"/>
+                <w:color w:val="000000"/>
+                <w:sz w:val="21"/>
+                <w:szCs w:val="21"/>
+                <w:lang w:eastAsia="pl-PL"/>
+              </w:rPr>
+              <w:t>Aplikacja</w:t>
+            </w:r>
+            <w:r>
+              <w:rPr>
+                <w:rFonts w:ascii="Arial" w:eastAsia="Times New Roman" w:hAnsi="Arial" w:cs="Arial"/>
+                <w:color w:val="000000"/>
+                <w:sz w:val="21"/>
+                <w:szCs w:val="21"/>
+                <w:lang w:eastAsia="pl-PL"/>
+              </w:rPr>
+              <w:t xml:space="preserve"> będzie</w:t>
+            </w:r>
+            <w:r>
+              <w:rPr>
+                <w:rFonts w:ascii="Arial" w:eastAsia="Times New Roman" w:hAnsi="Arial" w:cs="Arial"/>
+                <w:color w:val="000000"/>
+                <w:sz w:val="21"/>
+                <w:szCs w:val="21"/>
+                <w:lang w:eastAsia="pl-PL"/>
+              </w:rPr>
+              <w:t xml:space="preserve"> działa</w:t>
+            </w:r>
+            <w:r>
+              <w:rPr>
+                <w:rFonts w:ascii="Arial" w:eastAsia="Times New Roman" w:hAnsi="Arial" w:cs="Arial"/>
+                <w:color w:val="000000"/>
+                <w:sz w:val="21"/>
+                <w:szCs w:val="21"/>
+                <w:lang w:eastAsia="pl-PL"/>
+              </w:rPr>
+              <w:t>ć</w:t>
+            </w:r>
+            <w:r>
+              <w:rPr>
+                <w:rFonts w:ascii="Arial" w:eastAsia="Times New Roman" w:hAnsi="Arial" w:cs="Arial"/>
+                <w:color w:val="000000"/>
+                <w:sz w:val="21"/>
+                <w:szCs w:val="21"/>
+                <w:lang w:eastAsia="pl-PL"/>
+              </w:rPr>
+              <w:t xml:space="preserve"> na przeglądarkach internetowych nie starszych wersji niż Mozilla 61, Chrome 68.</w:t>
+            </w:r>
+          </w:p>
+        </w:tc>
+      </w:tr>
+      <w:tr>
+        <w:tc>
+          <w:tcPr>
+            <w:tcW w:w="2154" w:type="dxa"/>
+            <w:tcBorders>
+              <w:top w:val="single" w:sz="4" w:space="0" w:color="auto"/>
+              <w:left w:val="single" w:sz="4" w:space="0" w:color="auto"/>
+              <w:bottom w:val="single" w:sz="4" w:space="0" w:color="auto"/>
+              <w:right w:val="single" w:sz="4" w:space="0" w:color="auto"/>
+            </w:tcBorders>
+            <w:vAlign w:val="center"/>
+            <w:hideMark/>
+          </w:tcPr>
+          <w:p>
+            <w:pPr>
+              <w:spacing w:after="0" w:line="240" w:lineRule="auto"/>
+              <w:rPr>
+                <w:rFonts w:ascii="Times New Roman" w:eastAsia="Times New Roman" w:hAnsi="Times New Roman" w:cs="Times New Roman"/>
+                <w:sz w:val="24"/>
+                <w:szCs w:val="24"/>
+                <w:lang w:eastAsia="pl-PL"/>
+              </w:rPr>
+            </w:pPr>
+            <w:r>
+              <w:rPr>
+                <w:rFonts w:ascii="Times New Roman" w:eastAsia="Times New Roman" w:hAnsi="Times New Roman" w:cs="Times New Roman"/>
+                <w:color w:val="000000"/>
+                <w:sz w:val="24"/>
+                <w:szCs w:val="24"/>
+                <w:lang w:eastAsia="pl-PL"/>
+              </w:rPr>
+              <w:t xml:space="preserve">Priorytet </w:t>
+            </w:r>
+          </w:p>
+        </w:tc>
+        <w:tc>
+          <w:tcPr>
+            <w:tcW w:w="6493" w:type="dxa"/>
+            <w:tcBorders>
+              <w:top w:val="single" w:sz="4" w:space="0" w:color="auto"/>
+              <w:left w:val="single" w:sz="4" w:space="0" w:color="auto"/>
+              <w:bottom w:val="single" w:sz="4" w:space="0" w:color="auto"/>
+              <w:right w:val="single" w:sz="4" w:space="0" w:color="auto"/>
+            </w:tcBorders>
+            <w:vAlign w:val="center"/>
+            <w:hideMark/>
+          </w:tcPr>
+          <w:p>
+            <w:pPr>
+              <w:spacing w:after="0" w:line="240" w:lineRule="auto"/>
+              <w:rPr>
+                <w:rFonts w:ascii="Times New Roman" w:eastAsia="Times New Roman" w:hAnsi="Times New Roman" w:cs="Times New Roman"/>
+                <w:sz w:val="24"/>
+                <w:szCs w:val="24"/>
+                <w:lang w:eastAsia="pl-PL"/>
+              </w:rPr>
+            </w:pPr>
+            <w:r>
+              <w:rPr>
+                <w:rFonts w:ascii="Times New Roman" w:eastAsia="Times New Roman" w:hAnsi="Times New Roman" w:cs="Times New Roman"/>
+                <w:color w:val="000000"/>
+                <w:sz w:val="24"/>
+                <w:szCs w:val="24"/>
+                <w:lang w:eastAsia="pl-PL"/>
+              </w:rPr>
+              <w:t>Wysoki</w:t>
+            </w:r>
+          </w:p>
+        </w:tc>
+      </w:tr>
+    </w:tbl>
     <w:p>
       <w:pPr>
         <w:pStyle w:val="ListParagraph"/>
@@ -4224,6 +6490,258 @@
         </w:rPr>
       </w:pPr>
     </w:p>
+    <w:tbl>
+      <w:tblPr>
+        <w:tblW w:w="8647" w:type="dxa"/>
+        <w:tblInd w:w="846" w:type="dxa"/>
+        <w:tblBorders>
+          <w:top w:val="single" w:sz="6" w:space="0" w:color="auto"/>
+          <w:left w:val="single" w:sz="6" w:space="0" w:color="auto"/>
+          <w:bottom w:val="single" w:sz="6" w:space="0" w:color="auto"/>
+          <w:right w:val="single" w:sz="6" w:space="0" w:color="auto"/>
+          <w:insideH w:val="single" w:sz="6" w:space="0" w:color="auto"/>
+          <w:insideV w:val="single" w:sz="6" w:space="0" w:color="auto"/>
+        </w:tblBorders>
+        <w:tblLayout w:type="fixed"/>
+        <w:tblLook w:val="04A0" w:firstRow="1" w:lastRow="0" w:firstColumn="1" w:lastColumn="0" w:noHBand="0" w:noVBand="1"/>
+      </w:tblPr>
+      <w:tblGrid>
+        <w:gridCol w:w="2154"/>
+        <w:gridCol w:w="6493"/>
+      </w:tblGrid>
+      <w:tr>
+        <w:tc>
+          <w:tcPr>
+            <w:tcW w:w="2154" w:type="dxa"/>
+            <w:tcBorders>
+              <w:top w:val="single" w:sz="4" w:space="0" w:color="auto"/>
+              <w:left w:val="single" w:sz="4" w:space="0" w:color="auto"/>
+              <w:bottom w:val="single" w:sz="4" w:space="0" w:color="auto"/>
+              <w:right w:val="single" w:sz="4" w:space="0" w:color="auto"/>
+            </w:tcBorders>
+            <w:vAlign w:val="center"/>
+            <w:hideMark/>
+          </w:tcPr>
+          <w:p>
+            <w:pPr>
+              <w:spacing w:after="0" w:line="240" w:lineRule="auto"/>
+              <w:rPr>
+                <w:rFonts w:ascii="Times New Roman" w:eastAsia="Times New Roman" w:hAnsi="Times New Roman" w:cs="Times New Roman"/>
+                <w:sz w:val="24"/>
+                <w:szCs w:val="24"/>
+                <w:lang w:eastAsia="pl-PL"/>
+              </w:rPr>
+            </w:pPr>
+            <w:r>
+              <w:rPr>
+                <w:rFonts w:ascii="Times New Roman" w:eastAsia="Times New Roman" w:hAnsi="Times New Roman" w:cs="Times New Roman"/>
+                <w:color w:val="000000"/>
+                <w:sz w:val="24"/>
+                <w:szCs w:val="24"/>
+                <w:lang w:eastAsia="pl-PL"/>
+              </w:rPr>
+              <w:t xml:space="preserve">Identyfikator </w:t>
+            </w:r>
+          </w:p>
+        </w:tc>
+        <w:tc>
+          <w:tcPr>
+            <w:tcW w:w="6493" w:type="dxa"/>
+            <w:tcBorders>
+              <w:top w:val="single" w:sz="4" w:space="0" w:color="auto"/>
+              <w:left w:val="single" w:sz="4" w:space="0" w:color="auto"/>
+              <w:bottom w:val="single" w:sz="4" w:space="0" w:color="auto"/>
+              <w:right w:val="single" w:sz="4" w:space="0" w:color="auto"/>
+            </w:tcBorders>
+            <w:vAlign w:val="center"/>
+            <w:hideMark/>
+          </w:tcPr>
+          <w:p>
+            <w:pPr>
+              <w:spacing w:after="0" w:line="240" w:lineRule="auto"/>
+              <w:rPr>
+                <w:rFonts w:ascii="Times New Roman" w:eastAsia="Times New Roman" w:hAnsi="Times New Roman" w:cs="Times New Roman"/>
+                <w:sz w:val="24"/>
+                <w:szCs w:val="24"/>
+                <w:lang w:eastAsia="pl-PL"/>
+              </w:rPr>
+            </w:pPr>
+            <w:r>
+              <w:rPr>
+                <w:rFonts w:ascii="Times New Roman" w:eastAsia="Times New Roman" w:hAnsi="Times New Roman" w:cs="Times New Roman"/>
+                <w:color w:val="000000"/>
+                <w:sz w:val="24"/>
+                <w:szCs w:val="24"/>
+                <w:lang w:eastAsia="pl-PL"/>
+              </w:rPr>
+              <w:t>WPF4</w:t>
+            </w:r>
+          </w:p>
+        </w:tc>
+      </w:tr>
+      <w:tr>
+        <w:tc>
+          <w:tcPr>
+            <w:tcW w:w="2154" w:type="dxa"/>
+            <w:tcBorders>
+              <w:top w:val="single" w:sz="4" w:space="0" w:color="auto"/>
+              <w:left w:val="single" w:sz="4" w:space="0" w:color="auto"/>
+              <w:bottom w:val="single" w:sz="4" w:space="0" w:color="auto"/>
+              <w:right w:val="single" w:sz="4" w:space="0" w:color="auto"/>
+            </w:tcBorders>
+            <w:vAlign w:val="center"/>
+            <w:hideMark/>
+          </w:tcPr>
+          <w:p>
+            <w:pPr>
+              <w:spacing w:after="0" w:line="240" w:lineRule="auto"/>
+              <w:rPr>
+                <w:rFonts w:ascii="Times New Roman" w:eastAsia="Times New Roman" w:hAnsi="Times New Roman" w:cs="Times New Roman"/>
+                <w:sz w:val="24"/>
+                <w:szCs w:val="24"/>
+                <w:lang w:eastAsia="pl-PL"/>
+              </w:rPr>
+            </w:pPr>
+            <w:r>
+              <w:rPr>
+                <w:rFonts w:ascii="Times New Roman" w:eastAsia="Times New Roman" w:hAnsi="Times New Roman" w:cs="Times New Roman"/>
+                <w:color w:val="000000"/>
+                <w:sz w:val="24"/>
+                <w:szCs w:val="24"/>
+                <w:lang w:eastAsia="pl-PL"/>
+              </w:rPr>
+              <w:t xml:space="preserve">Opis </w:t>
+            </w:r>
+          </w:p>
+        </w:tc>
+        <w:tc>
+          <w:tcPr>
+            <w:tcW w:w="6493" w:type="dxa"/>
+            <w:tcBorders>
+              <w:top w:val="single" w:sz="4" w:space="0" w:color="auto"/>
+              <w:left w:val="single" w:sz="4" w:space="0" w:color="auto"/>
+              <w:bottom w:val="single" w:sz="4" w:space="0" w:color="auto"/>
+              <w:right w:val="single" w:sz="4" w:space="0" w:color="auto"/>
+            </w:tcBorders>
+            <w:vAlign w:val="center"/>
+            <w:hideMark/>
+          </w:tcPr>
+          <w:p>
+            <w:pPr>
+              <w:shd w:val="clear" w:color="auto" w:fill="FFFFFF"/>
+              <w:spacing w:after="0" w:line="360" w:lineRule="atLeast"/>
+              <w:rPr>
+                <w:rFonts w:ascii="Arial" w:eastAsia="Times New Roman" w:hAnsi="Arial" w:cs="Arial"/>
+                <w:color w:val="000000"/>
+                <w:sz w:val="21"/>
+                <w:szCs w:val="21"/>
+                <w:lang w:eastAsia="pl-PL"/>
+              </w:rPr>
+            </w:pPr>
+            <w:r>
+              <w:rPr>
+                <w:rFonts w:ascii="Arial" w:eastAsia="Times New Roman" w:hAnsi="Arial" w:cs="Arial"/>
+                <w:color w:val="000000"/>
+                <w:sz w:val="21"/>
+                <w:szCs w:val="21"/>
+                <w:lang w:eastAsia="pl-PL"/>
+              </w:rPr>
+              <w:t>Aplikacja</w:t>
+            </w:r>
+            <w:r>
+              <w:rPr>
+                <w:rFonts w:ascii="Arial" w:eastAsia="Times New Roman" w:hAnsi="Arial" w:cs="Arial"/>
+                <w:color w:val="000000"/>
+                <w:sz w:val="21"/>
+                <w:szCs w:val="21"/>
+                <w:lang w:eastAsia="pl-PL"/>
+              </w:rPr>
+              <w:t xml:space="preserve"> będzie przechowywać hasła do systemu w postaci zaszyfrowanej</w:t>
+            </w:r>
+            <w:r>
+              <w:rPr>
+                <w:rFonts w:ascii="Arial" w:eastAsia="Times New Roman" w:hAnsi="Arial" w:cs="Arial"/>
+                <w:color w:val="000000"/>
+                <w:sz w:val="21"/>
+                <w:szCs w:val="21"/>
+                <w:lang w:eastAsia="pl-PL"/>
+              </w:rPr>
+              <w:t>.</w:t>
+            </w:r>
+          </w:p>
+        </w:tc>
+      </w:tr>
+      <w:tr>
+        <w:tc>
+          <w:tcPr>
+            <w:tcW w:w="2154" w:type="dxa"/>
+            <w:tcBorders>
+              <w:top w:val="single" w:sz="4" w:space="0" w:color="auto"/>
+              <w:left w:val="single" w:sz="4" w:space="0" w:color="auto"/>
+              <w:bottom w:val="single" w:sz="4" w:space="0" w:color="auto"/>
+              <w:right w:val="single" w:sz="4" w:space="0" w:color="auto"/>
+            </w:tcBorders>
+            <w:vAlign w:val="center"/>
+            <w:hideMark/>
+          </w:tcPr>
+          <w:p>
+            <w:pPr>
+              <w:spacing w:after="0" w:line="240" w:lineRule="auto"/>
+              <w:rPr>
+                <w:rFonts w:ascii="Times New Roman" w:eastAsia="Times New Roman" w:hAnsi="Times New Roman" w:cs="Times New Roman"/>
+                <w:sz w:val="24"/>
+                <w:szCs w:val="24"/>
+                <w:lang w:eastAsia="pl-PL"/>
+              </w:rPr>
+            </w:pPr>
+            <w:r>
+              <w:rPr>
+                <w:rFonts w:ascii="Times New Roman" w:eastAsia="Times New Roman" w:hAnsi="Times New Roman" w:cs="Times New Roman"/>
+                <w:color w:val="000000"/>
+                <w:sz w:val="24"/>
+                <w:szCs w:val="24"/>
+                <w:lang w:eastAsia="pl-PL"/>
+              </w:rPr>
+              <w:t xml:space="preserve">Priorytet </w:t>
+            </w:r>
+          </w:p>
+        </w:tc>
+        <w:tc>
+          <w:tcPr>
+            <w:tcW w:w="6493" w:type="dxa"/>
+            <w:tcBorders>
+              <w:top w:val="single" w:sz="4" w:space="0" w:color="auto"/>
+              <w:left w:val="single" w:sz="4" w:space="0" w:color="auto"/>
+              <w:bottom w:val="single" w:sz="4" w:space="0" w:color="auto"/>
+              <w:right w:val="single" w:sz="4" w:space="0" w:color="auto"/>
+            </w:tcBorders>
+            <w:vAlign w:val="center"/>
+            <w:hideMark/>
+          </w:tcPr>
+          <w:p>
+            <w:pPr>
+              <w:spacing w:after="0" w:line="240" w:lineRule="auto"/>
+              <w:rPr>
+                <w:rFonts w:ascii="Times New Roman" w:eastAsia="Times New Roman" w:hAnsi="Times New Roman" w:cs="Times New Roman"/>
+                <w:sz w:val="24"/>
+                <w:szCs w:val="24"/>
+                <w:lang w:eastAsia="pl-PL"/>
+              </w:rPr>
+            </w:pPr>
+            <w:r>
+              <w:rPr>
+                <w:rFonts w:ascii="Times New Roman" w:eastAsia="Times New Roman" w:hAnsi="Times New Roman" w:cs="Times New Roman"/>
+                <w:color w:val="000000"/>
+                <w:sz w:val="24"/>
+                <w:szCs w:val="24"/>
+                <w:lang w:eastAsia="pl-PL"/>
+              </w:rPr>
+              <w:t>Wysoki</w:t>
+            </w:r>
+          </w:p>
+        </w:tc>
+      </w:tr>
+    </w:tbl>
     <w:p>
       <w:pPr>
         <w:pStyle w:val="ListParagraph"/>
@@ -4237,6 +6755,248 @@
         </w:rPr>
       </w:pPr>
     </w:p>
+    <w:tbl>
+      <w:tblPr>
+        <w:tblW w:w="8647" w:type="dxa"/>
+        <w:tblInd w:w="846" w:type="dxa"/>
+        <w:tblBorders>
+          <w:top w:val="single" w:sz="6" w:space="0" w:color="auto"/>
+          <w:left w:val="single" w:sz="6" w:space="0" w:color="auto"/>
+          <w:bottom w:val="single" w:sz="6" w:space="0" w:color="auto"/>
+          <w:right w:val="single" w:sz="6" w:space="0" w:color="auto"/>
+          <w:insideH w:val="single" w:sz="6" w:space="0" w:color="auto"/>
+          <w:insideV w:val="single" w:sz="6" w:space="0" w:color="auto"/>
+        </w:tblBorders>
+        <w:tblLayout w:type="fixed"/>
+        <w:tblLook w:val="04A0" w:firstRow="1" w:lastRow="0" w:firstColumn="1" w:lastColumn="0" w:noHBand="0" w:noVBand="1"/>
+      </w:tblPr>
+      <w:tblGrid>
+        <w:gridCol w:w="2154"/>
+        <w:gridCol w:w="6493"/>
+      </w:tblGrid>
+      <w:tr>
+        <w:tc>
+          <w:tcPr>
+            <w:tcW w:w="2154" w:type="dxa"/>
+            <w:tcBorders>
+              <w:top w:val="single" w:sz="4" w:space="0" w:color="auto"/>
+              <w:left w:val="single" w:sz="4" w:space="0" w:color="auto"/>
+              <w:bottom w:val="single" w:sz="4" w:space="0" w:color="auto"/>
+              <w:right w:val="single" w:sz="4" w:space="0" w:color="auto"/>
+            </w:tcBorders>
+            <w:vAlign w:val="center"/>
+            <w:hideMark/>
+          </w:tcPr>
+          <w:p>
+            <w:pPr>
+              <w:spacing w:after="0" w:line="240" w:lineRule="auto"/>
+              <w:rPr>
+                <w:rFonts w:ascii="Times New Roman" w:eastAsia="Times New Roman" w:hAnsi="Times New Roman" w:cs="Times New Roman"/>
+                <w:sz w:val="24"/>
+                <w:szCs w:val="24"/>
+                <w:lang w:eastAsia="pl-PL"/>
+              </w:rPr>
+            </w:pPr>
+            <w:r>
+              <w:rPr>
+                <w:rFonts w:ascii="Times New Roman" w:eastAsia="Times New Roman" w:hAnsi="Times New Roman" w:cs="Times New Roman"/>
+                <w:color w:val="000000"/>
+                <w:sz w:val="24"/>
+                <w:szCs w:val="24"/>
+                <w:lang w:eastAsia="pl-PL"/>
+              </w:rPr>
+              <w:t xml:space="preserve">Identyfikator </w:t>
+            </w:r>
+          </w:p>
+        </w:tc>
+        <w:tc>
+          <w:tcPr>
+            <w:tcW w:w="6493" w:type="dxa"/>
+            <w:tcBorders>
+              <w:top w:val="single" w:sz="4" w:space="0" w:color="auto"/>
+              <w:left w:val="single" w:sz="4" w:space="0" w:color="auto"/>
+              <w:bottom w:val="single" w:sz="4" w:space="0" w:color="auto"/>
+              <w:right w:val="single" w:sz="4" w:space="0" w:color="auto"/>
+            </w:tcBorders>
+            <w:vAlign w:val="center"/>
+            <w:hideMark/>
+          </w:tcPr>
+          <w:p>
+            <w:pPr>
+              <w:spacing w:after="0" w:line="240" w:lineRule="auto"/>
+              <w:rPr>
+                <w:rFonts w:ascii="Times New Roman" w:eastAsia="Times New Roman" w:hAnsi="Times New Roman" w:cs="Times New Roman"/>
+                <w:sz w:val="24"/>
+                <w:szCs w:val="24"/>
+                <w:lang w:eastAsia="pl-PL"/>
+              </w:rPr>
+            </w:pPr>
+            <w:r>
+              <w:rPr>
+                <w:rFonts w:ascii="Times New Roman" w:eastAsia="Times New Roman" w:hAnsi="Times New Roman" w:cs="Times New Roman"/>
+                <w:color w:val="000000"/>
+                <w:sz w:val="24"/>
+                <w:szCs w:val="24"/>
+                <w:lang w:eastAsia="pl-PL"/>
+              </w:rPr>
+              <w:t>WPF5</w:t>
+            </w:r>
+          </w:p>
+        </w:tc>
+      </w:tr>
+      <w:tr>
+        <w:tc>
+          <w:tcPr>
+            <w:tcW w:w="2154" w:type="dxa"/>
+            <w:tcBorders>
+              <w:top w:val="single" w:sz="4" w:space="0" w:color="auto"/>
+              <w:left w:val="single" w:sz="4" w:space="0" w:color="auto"/>
+              <w:bottom w:val="single" w:sz="4" w:space="0" w:color="auto"/>
+              <w:right w:val="single" w:sz="4" w:space="0" w:color="auto"/>
+            </w:tcBorders>
+            <w:vAlign w:val="center"/>
+            <w:hideMark/>
+          </w:tcPr>
+          <w:p>
+            <w:pPr>
+              <w:spacing w:after="0" w:line="240" w:lineRule="auto"/>
+              <w:rPr>
+                <w:rFonts w:ascii="Times New Roman" w:eastAsia="Times New Roman" w:hAnsi="Times New Roman" w:cs="Times New Roman"/>
+                <w:sz w:val="24"/>
+                <w:szCs w:val="24"/>
+                <w:lang w:eastAsia="pl-PL"/>
+              </w:rPr>
+            </w:pPr>
+            <w:r>
+              <w:rPr>
+                <w:rFonts w:ascii="Times New Roman" w:eastAsia="Times New Roman" w:hAnsi="Times New Roman" w:cs="Times New Roman"/>
+                <w:color w:val="000000"/>
+                <w:sz w:val="24"/>
+                <w:szCs w:val="24"/>
+                <w:lang w:eastAsia="pl-PL"/>
+              </w:rPr>
+              <w:t xml:space="preserve">Opis </w:t>
+            </w:r>
+          </w:p>
+        </w:tc>
+        <w:tc>
+          <w:tcPr>
+            <w:tcW w:w="6493" w:type="dxa"/>
+            <w:tcBorders>
+              <w:top w:val="single" w:sz="4" w:space="0" w:color="auto"/>
+              <w:left w:val="single" w:sz="4" w:space="0" w:color="auto"/>
+              <w:bottom w:val="single" w:sz="4" w:space="0" w:color="auto"/>
+              <w:right w:val="single" w:sz="4" w:space="0" w:color="auto"/>
+            </w:tcBorders>
+            <w:vAlign w:val="center"/>
+            <w:hideMark/>
+          </w:tcPr>
+          <w:p>
+            <w:pPr>
+              <w:shd w:val="clear" w:color="auto" w:fill="FFFFFF"/>
+              <w:spacing w:after="100" w:afterAutospacing="1" w:line="360" w:lineRule="atLeast"/>
+              <w:rPr>
+                <w:rFonts w:ascii="Arial" w:eastAsia="Times New Roman" w:hAnsi="Arial" w:cs="Arial"/>
+                <w:color w:val="000000"/>
+                <w:sz w:val="21"/>
+                <w:szCs w:val="21"/>
+                <w:lang w:eastAsia="pl-PL"/>
+              </w:rPr>
+            </w:pPr>
+            <w:r>
+              <w:rPr>
+                <w:rFonts w:ascii="Arial" w:eastAsia="Times New Roman" w:hAnsi="Arial" w:cs="Arial"/>
+                <w:color w:val="000000"/>
+                <w:sz w:val="21"/>
+                <w:szCs w:val="21"/>
+                <w:lang w:eastAsia="pl-PL"/>
+              </w:rPr>
+              <w:t>Aplikacja musi</w:t>
+            </w:r>
+            <w:r>
+              <w:rPr>
+                <w:rFonts w:ascii="Arial" w:eastAsia="Times New Roman" w:hAnsi="Arial" w:cs="Arial"/>
+                <w:color w:val="000000"/>
+                <w:sz w:val="21"/>
+                <w:szCs w:val="21"/>
+                <w:lang w:eastAsia="pl-PL"/>
+              </w:rPr>
+              <w:t xml:space="preserve"> działać stabilnie, nawet przy dużej liczbie użytkowników</w:t>
+            </w:r>
+          </w:p>
+        </w:tc>
+      </w:tr>
+      <w:tr>
+        <w:tc>
+          <w:tcPr>
+            <w:tcW w:w="2154" w:type="dxa"/>
+            <w:tcBorders>
+              <w:top w:val="single" w:sz="4" w:space="0" w:color="auto"/>
+              <w:left w:val="single" w:sz="4" w:space="0" w:color="auto"/>
+              <w:bottom w:val="single" w:sz="4" w:space="0" w:color="auto"/>
+              <w:right w:val="single" w:sz="4" w:space="0" w:color="auto"/>
+            </w:tcBorders>
+            <w:vAlign w:val="center"/>
+            <w:hideMark/>
+          </w:tcPr>
+          <w:p>
+            <w:pPr>
+              <w:spacing w:after="0" w:line="240" w:lineRule="auto"/>
+              <w:rPr>
+                <w:rFonts w:ascii="Times New Roman" w:eastAsia="Times New Roman" w:hAnsi="Times New Roman" w:cs="Times New Roman"/>
+                <w:sz w:val="24"/>
+                <w:szCs w:val="24"/>
+                <w:lang w:eastAsia="pl-PL"/>
+              </w:rPr>
+            </w:pPr>
+            <w:r>
+              <w:rPr>
+                <w:rFonts w:ascii="Times New Roman" w:eastAsia="Times New Roman" w:hAnsi="Times New Roman" w:cs="Times New Roman"/>
+                <w:color w:val="000000"/>
+                <w:sz w:val="24"/>
+                <w:szCs w:val="24"/>
+                <w:lang w:eastAsia="pl-PL"/>
+              </w:rPr>
+              <w:t xml:space="preserve">Priorytet </w:t>
+            </w:r>
+          </w:p>
+        </w:tc>
+        <w:tc>
+          <w:tcPr>
+            <w:tcW w:w="6493" w:type="dxa"/>
+            <w:tcBorders>
+              <w:top w:val="single" w:sz="4" w:space="0" w:color="auto"/>
+              <w:left w:val="single" w:sz="4" w:space="0" w:color="auto"/>
+              <w:bottom w:val="single" w:sz="4" w:space="0" w:color="auto"/>
+              <w:right w:val="single" w:sz="4" w:space="0" w:color="auto"/>
+            </w:tcBorders>
+            <w:vAlign w:val="center"/>
+            <w:hideMark/>
+          </w:tcPr>
+          <w:p>
+            <w:pPr>
+              <w:spacing w:after="0" w:line="240" w:lineRule="auto"/>
+              <w:rPr>
+                <w:rFonts w:ascii="Times New Roman" w:eastAsia="Times New Roman" w:hAnsi="Times New Roman" w:cs="Times New Roman"/>
+                <w:sz w:val="24"/>
+                <w:szCs w:val="24"/>
+                <w:lang w:eastAsia="pl-PL"/>
+              </w:rPr>
+            </w:pPr>
+            <w:r>
+              <w:rPr>
+                <w:rFonts w:ascii="Times New Roman" w:eastAsia="Times New Roman" w:hAnsi="Times New Roman" w:cs="Times New Roman"/>
+                <w:color w:val="000000"/>
+                <w:sz w:val="24"/>
+                <w:szCs w:val="24"/>
+                <w:lang w:eastAsia="pl-PL"/>
+              </w:rPr>
+              <w:t>Wysoki</w:t>
+            </w:r>
+          </w:p>
+        </w:tc>
+      </w:tr>
+    </w:tbl>
     <w:p>
       <w:pPr>
         <w:pStyle w:val="ListParagraph"/>
@@ -4250,6 +7010,1282 @@
         </w:rPr>
       </w:pPr>
     </w:p>
+    <w:tbl>
+      <w:tblPr>
+        <w:tblW w:w="8647" w:type="dxa"/>
+        <w:tblInd w:w="846" w:type="dxa"/>
+        <w:tblBorders>
+          <w:top w:val="single" w:sz="6" w:space="0" w:color="auto"/>
+          <w:left w:val="single" w:sz="6" w:space="0" w:color="auto"/>
+          <w:bottom w:val="single" w:sz="6" w:space="0" w:color="auto"/>
+          <w:right w:val="single" w:sz="6" w:space="0" w:color="auto"/>
+          <w:insideH w:val="single" w:sz="6" w:space="0" w:color="auto"/>
+          <w:insideV w:val="single" w:sz="6" w:space="0" w:color="auto"/>
+        </w:tblBorders>
+        <w:tblLayout w:type="fixed"/>
+        <w:tblLook w:val="04A0" w:firstRow="1" w:lastRow="0" w:firstColumn="1" w:lastColumn="0" w:noHBand="0" w:noVBand="1"/>
+      </w:tblPr>
+      <w:tblGrid>
+        <w:gridCol w:w="2154"/>
+        <w:gridCol w:w="6493"/>
+      </w:tblGrid>
+      <w:tr>
+        <w:tc>
+          <w:tcPr>
+            <w:tcW w:w="2154" w:type="dxa"/>
+            <w:tcBorders>
+              <w:top w:val="single" w:sz="4" w:space="0" w:color="auto"/>
+              <w:left w:val="single" w:sz="4" w:space="0" w:color="auto"/>
+              <w:bottom w:val="single" w:sz="4" w:space="0" w:color="auto"/>
+              <w:right w:val="single" w:sz="4" w:space="0" w:color="auto"/>
+            </w:tcBorders>
+            <w:vAlign w:val="center"/>
+            <w:hideMark/>
+          </w:tcPr>
+          <w:p>
+            <w:pPr>
+              <w:spacing w:after="0" w:line="240" w:lineRule="auto"/>
+              <w:rPr>
+                <w:rFonts w:ascii="Times New Roman" w:eastAsia="Times New Roman" w:hAnsi="Times New Roman" w:cs="Times New Roman"/>
+                <w:sz w:val="24"/>
+                <w:szCs w:val="24"/>
+                <w:lang w:eastAsia="pl-PL"/>
+              </w:rPr>
+            </w:pPr>
+            <w:r>
+              <w:rPr>
+                <w:rFonts w:ascii="Times New Roman" w:eastAsia="Times New Roman" w:hAnsi="Times New Roman" w:cs="Times New Roman"/>
+                <w:color w:val="000000"/>
+                <w:sz w:val="24"/>
+                <w:szCs w:val="24"/>
+                <w:lang w:eastAsia="pl-PL"/>
+              </w:rPr>
+              <w:t xml:space="preserve">Identyfikator </w:t>
+            </w:r>
+          </w:p>
+        </w:tc>
+        <w:tc>
+          <w:tcPr>
+            <w:tcW w:w="6493" w:type="dxa"/>
+            <w:tcBorders>
+              <w:top w:val="single" w:sz="4" w:space="0" w:color="auto"/>
+              <w:left w:val="single" w:sz="4" w:space="0" w:color="auto"/>
+              <w:bottom w:val="single" w:sz="4" w:space="0" w:color="auto"/>
+              <w:right w:val="single" w:sz="4" w:space="0" w:color="auto"/>
+            </w:tcBorders>
+            <w:vAlign w:val="center"/>
+            <w:hideMark/>
+          </w:tcPr>
+          <w:p>
+            <w:pPr>
+              <w:spacing w:after="0" w:line="240" w:lineRule="auto"/>
+              <w:rPr>
+                <w:rFonts w:ascii="Times New Roman" w:eastAsia="Times New Roman" w:hAnsi="Times New Roman" w:cs="Times New Roman"/>
+                <w:sz w:val="24"/>
+                <w:szCs w:val="24"/>
+                <w:lang w:eastAsia="pl-PL"/>
+              </w:rPr>
+            </w:pPr>
+            <w:r>
+              <w:rPr>
+                <w:rFonts w:ascii="Times New Roman" w:eastAsia="Times New Roman" w:hAnsi="Times New Roman" w:cs="Times New Roman"/>
+                <w:color w:val="000000"/>
+                <w:sz w:val="24"/>
+                <w:szCs w:val="24"/>
+                <w:lang w:eastAsia="pl-PL"/>
+              </w:rPr>
+              <w:t>WPF6</w:t>
+            </w:r>
+          </w:p>
+        </w:tc>
+      </w:tr>
+      <w:tr>
+        <w:tc>
+          <w:tcPr>
+            <w:tcW w:w="2154" w:type="dxa"/>
+            <w:tcBorders>
+              <w:top w:val="single" w:sz="4" w:space="0" w:color="auto"/>
+              <w:left w:val="single" w:sz="4" w:space="0" w:color="auto"/>
+              <w:bottom w:val="single" w:sz="4" w:space="0" w:color="auto"/>
+              <w:right w:val="single" w:sz="4" w:space="0" w:color="auto"/>
+            </w:tcBorders>
+            <w:vAlign w:val="center"/>
+            <w:hideMark/>
+          </w:tcPr>
+          <w:p>
+            <w:pPr>
+              <w:spacing w:after="0" w:line="240" w:lineRule="auto"/>
+              <w:rPr>
+                <w:rFonts w:ascii="Times New Roman" w:eastAsia="Times New Roman" w:hAnsi="Times New Roman" w:cs="Times New Roman"/>
+                <w:sz w:val="24"/>
+                <w:szCs w:val="24"/>
+                <w:lang w:eastAsia="pl-PL"/>
+              </w:rPr>
+            </w:pPr>
+            <w:r>
+              <w:rPr>
+                <w:rFonts w:ascii="Times New Roman" w:eastAsia="Times New Roman" w:hAnsi="Times New Roman" w:cs="Times New Roman"/>
+                <w:color w:val="000000"/>
+                <w:sz w:val="24"/>
+                <w:szCs w:val="24"/>
+                <w:lang w:eastAsia="pl-PL"/>
+              </w:rPr>
+              <w:t xml:space="preserve">Opis </w:t>
+            </w:r>
+          </w:p>
+        </w:tc>
+        <w:tc>
+          <w:tcPr>
+            <w:tcW w:w="6493" w:type="dxa"/>
+            <w:tcBorders>
+              <w:top w:val="single" w:sz="4" w:space="0" w:color="auto"/>
+              <w:left w:val="single" w:sz="4" w:space="0" w:color="auto"/>
+              <w:bottom w:val="single" w:sz="4" w:space="0" w:color="auto"/>
+              <w:right w:val="single" w:sz="4" w:space="0" w:color="auto"/>
+            </w:tcBorders>
+            <w:vAlign w:val="center"/>
+            <w:hideMark/>
+          </w:tcPr>
+          <w:p>
+            <w:pPr>
+              <w:shd w:val="clear" w:color="auto" w:fill="FFFFFF"/>
+              <w:spacing w:after="100" w:afterAutospacing="1" w:line="360" w:lineRule="atLeast"/>
+              <w:rPr>
+                <w:rFonts w:ascii="Arial" w:eastAsia="Times New Roman" w:hAnsi="Arial" w:cs="Arial"/>
+                <w:color w:val="000000"/>
+                <w:sz w:val="21"/>
+                <w:szCs w:val="21"/>
+                <w:lang w:eastAsia="pl-PL"/>
+              </w:rPr>
+            </w:pPr>
+            <w:r>
+              <w:rPr>
+                <w:rFonts w:ascii="Arial" w:eastAsia="Times New Roman" w:hAnsi="Arial" w:cs="Arial"/>
+                <w:color w:val="000000"/>
+                <w:sz w:val="21"/>
+                <w:szCs w:val="21"/>
+                <w:lang w:eastAsia="pl-PL"/>
+              </w:rPr>
+              <w:t>Aplikacja musi być responsywna, działać poprawnie na urządzaniach o różnej rodzielczości ekranu</w:t>
+            </w:r>
+          </w:p>
+        </w:tc>
+      </w:tr>
+      <w:tr>
+        <w:tc>
+          <w:tcPr>
+            <w:tcW w:w="2154" w:type="dxa"/>
+            <w:tcBorders>
+              <w:top w:val="single" w:sz="4" w:space="0" w:color="auto"/>
+              <w:left w:val="single" w:sz="4" w:space="0" w:color="auto"/>
+              <w:bottom w:val="single" w:sz="4" w:space="0" w:color="auto"/>
+              <w:right w:val="single" w:sz="4" w:space="0" w:color="auto"/>
+            </w:tcBorders>
+            <w:vAlign w:val="center"/>
+            <w:hideMark/>
+          </w:tcPr>
+          <w:p>
+            <w:pPr>
+              <w:spacing w:after="0" w:line="240" w:lineRule="auto"/>
+              <w:rPr>
+                <w:rFonts w:ascii="Times New Roman" w:eastAsia="Times New Roman" w:hAnsi="Times New Roman" w:cs="Times New Roman"/>
+                <w:sz w:val="24"/>
+                <w:szCs w:val="24"/>
+                <w:lang w:eastAsia="pl-PL"/>
+              </w:rPr>
+            </w:pPr>
+            <w:r>
+              <w:rPr>
+                <w:rFonts w:ascii="Times New Roman" w:eastAsia="Times New Roman" w:hAnsi="Times New Roman" w:cs="Times New Roman"/>
+                <w:color w:val="000000"/>
+                <w:sz w:val="24"/>
+                <w:szCs w:val="24"/>
+                <w:lang w:eastAsia="pl-PL"/>
+              </w:rPr>
+              <w:t xml:space="preserve">Priorytet </w:t>
+            </w:r>
+          </w:p>
+        </w:tc>
+        <w:tc>
+          <w:tcPr>
+            <w:tcW w:w="6493" w:type="dxa"/>
+            <w:tcBorders>
+              <w:top w:val="single" w:sz="4" w:space="0" w:color="auto"/>
+              <w:left w:val="single" w:sz="4" w:space="0" w:color="auto"/>
+              <w:bottom w:val="single" w:sz="4" w:space="0" w:color="auto"/>
+              <w:right w:val="single" w:sz="4" w:space="0" w:color="auto"/>
+            </w:tcBorders>
+            <w:vAlign w:val="center"/>
+            <w:hideMark/>
+          </w:tcPr>
+          <w:p>
+            <w:pPr>
+              <w:spacing w:after="0" w:line="240" w:lineRule="auto"/>
+              <w:rPr>
+                <w:rFonts w:ascii="Times New Roman" w:eastAsia="Times New Roman" w:hAnsi="Times New Roman" w:cs="Times New Roman"/>
+                <w:sz w:val="24"/>
+                <w:szCs w:val="24"/>
+                <w:lang w:eastAsia="pl-PL"/>
+              </w:rPr>
+            </w:pPr>
+            <w:r>
+              <w:rPr>
+                <w:rFonts w:ascii="Times New Roman" w:eastAsia="Times New Roman" w:hAnsi="Times New Roman" w:cs="Times New Roman"/>
+                <w:color w:val="000000"/>
+                <w:sz w:val="24"/>
+                <w:szCs w:val="24"/>
+                <w:lang w:eastAsia="pl-PL"/>
+              </w:rPr>
+              <w:t>Wysoki</w:t>
+            </w:r>
+          </w:p>
+        </w:tc>
+      </w:tr>
+    </w:tbl>
+    <w:p>
+      <w:pPr>
+        <w:pStyle w:val="ListParagraph"/>
+        <w:ind w:left="780"/>
+        <w:rPr>
+          <w:rFonts w:ascii="Arial" w:hAnsi="Arial" w:cs="Arial"/>
+          <w:color w:val="000000"/>
+          <w:sz w:val="27"/>
+          <w:szCs w:val="27"/>
+          <w:shd w:val="clear" w:color="auto" w:fill="FFFFFF"/>
+        </w:rPr>
+      </w:pPr>
+    </w:p>
+    <w:tbl>
+      <w:tblPr>
+        <w:tblW w:w="8647" w:type="dxa"/>
+        <w:tblInd w:w="846" w:type="dxa"/>
+        <w:tblBorders>
+          <w:top w:val="single" w:sz="6" w:space="0" w:color="auto"/>
+          <w:left w:val="single" w:sz="6" w:space="0" w:color="auto"/>
+          <w:bottom w:val="single" w:sz="6" w:space="0" w:color="auto"/>
+          <w:right w:val="single" w:sz="6" w:space="0" w:color="auto"/>
+          <w:insideH w:val="single" w:sz="6" w:space="0" w:color="auto"/>
+          <w:insideV w:val="single" w:sz="6" w:space="0" w:color="auto"/>
+        </w:tblBorders>
+        <w:tblLayout w:type="fixed"/>
+        <w:tblLook w:val="04A0" w:firstRow="1" w:lastRow="0" w:firstColumn="1" w:lastColumn="0" w:noHBand="0" w:noVBand="1"/>
+      </w:tblPr>
+      <w:tblGrid>
+        <w:gridCol w:w="2154"/>
+        <w:gridCol w:w="6493"/>
+      </w:tblGrid>
+      <w:tr>
+        <w:tc>
+          <w:tcPr>
+            <w:tcW w:w="2154" w:type="dxa"/>
+            <w:tcBorders>
+              <w:top w:val="single" w:sz="4" w:space="0" w:color="auto"/>
+              <w:left w:val="single" w:sz="4" w:space="0" w:color="auto"/>
+              <w:bottom w:val="single" w:sz="4" w:space="0" w:color="auto"/>
+              <w:right w:val="single" w:sz="4" w:space="0" w:color="auto"/>
+            </w:tcBorders>
+            <w:vAlign w:val="center"/>
+            <w:hideMark/>
+          </w:tcPr>
+          <w:p>
+            <w:pPr>
+              <w:spacing w:after="0" w:line="240" w:lineRule="auto"/>
+              <w:rPr>
+                <w:rFonts w:ascii="Times New Roman" w:eastAsia="Times New Roman" w:hAnsi="Times New Roman" w:cs="Times New Roman"/>
+                <w:sz w:val="24"/>
+                <w:szCs w:val="24"/>
+                <w:lang w:eastAsia="pl-PL"/>
+              </w:rPr>
+            </w:pPr>
+            <w:r>
+              <w:rPr>
+                <w:rFonts w:ascii="Times New Roman" w:eastAsia="Times New Roman" w:hAnsi="Times New Roman" w:cs="Times New Roman"/>
+                <w:color w:val="000000"/>
+                <w:sz w:val="24"/>
+                <w:szCs w:val="24"/>
+                <w:lang w:eastAsia="pl-PL"/>
+              </w:rPr>
+              <w:t xml:space="preserve">Identyfikator </w:t>
+            </w:r>
+          </w:p>
+        </w:tc>
+        <w:tc>
+          <w:tcPr>
+            <w:tcW w:w="6493" w:type="dxa"/>
+            <w:tcBorders>
+              <w:top w:val="single" w:sz="4" w:space="0" w:color="auto"/>
+              <w:left w:val="single" w:sz="4" w:space="0" w:color="auto"/>
+              <w:bottom w:val="single" w:sz="4" w:space="0" w:color="auto"/>
+              <w:right w:val="single" w:sz="4" w:space="0" w:color="auto"/>
+            </w:tcBorders>
+            <w:vAlign w:val="center"/>
+            <w:hideMark/>
+          </w:tcPr>
+          <w:p>
+            <w:pPr>
+              <w:spacing w:after="0" w:line="240" w:lineRule="auto"/>
+              <w:rPr>
+                <w:rFonts w:ascii="Times New Roman" w:eastAsia="Times New Roman" w:hAnsi="Times New Roman" w:cs="Times New Roman"/>
+                <w:sz w:val="24"/>
+                <w:szCs w:val="24"/>
+                <w:lang w:eastAsia="pl-PL"/>
+              </w:rPr>
+            </w:pPr>
+            <w:r>
+              <w:rPr>
+                <w:rFonts w:ascii="Times New Roman" w:eastAsia="Times New Roman" w:hAnsi="Times New Roman" w:cs="Times New Roman"/>
+                <w:color w:val="000000"/>
+                <w:sz w:val="24"/>
+                <w:szCs w:val="24"/>
+                <w:lang w:eastAsia="pl-PL"/>
+              </w:rPr>
+              <w:t>WPF7</w:t>
+            </w:r>
+          </w:p>
+        </w:tc>
+      </w:tr>
+      <w:tr>
+        <w:tc>
+          <w:tcPr>
+            <w:tcW w:w="2154" w:type="dxa"/>
+            <w:tcBorders>
+              <w:top w:val="single" w:sz="4" w:space="0" w:color="auto"/>
+              <w:left w:val="single" w:sz="4" w:space="0" w:color="auto"/>
+              <w:bottom w:val="single" w:sz="4" w:space="0" w:color="auto"/>
+              <w:right w:val="single" w:sz="4" w:space="0" w:color="auto"/>
+            </w:tcBorders>
+            <w:vAlign w:val="center"/>
+            <w:hideMark/>
+          </w:tcPr>
+          <w:p>
+            <w:pPr>
+              <w:spacing w:after="0" w:line="240" w:lineRule="auto"/>
+              <w:rPr>
+                <w:rFonts w:ascii="Times New Roman" w:eastAsia="Times New Roman" w:hAnsi="Times New Roman" w:cs="Times New Roman"/>
+                <w:sz w:val="24"/>
+                <w:szCs w:val="24"/>
+                <w:lang w:eastAsia="pl-PL"/>
+              </w:rPr>
+            </w:pPr>
+            <w:r>
+              <w:rPr>
+                <w:rFonts w:ascii="Times New Roman" w:eastAsia="Times New Roman" w:hAnsi="Times New Roman" w:cs="Times New Roman"/>
+                <w:color w:val="000000"/>
+                <w:sz w:val="24"/>
+                <w:szCs w:val="24"/>
+                <w:lang w:eastAsia="pl-PL"/>
+              </w:rPr>
+              <w:t xml:space="preserve">Opis </w:t>
+            </w:r>
+          </w:p>
+        </w:tc>
+        <w:tc>
+          <w:tcPr>
+            <w:tcW w:w="6493" w:type="dxa"/>
+            <w:tcBorders>
+              <w:top w:val="single" w:sz="4" w:space="0" w:color="auto"/>
+              <w:left w:val="single" w:sz="4" w:space="0" w:color="auto"/>
+              <w:bottom w:val="single" w:sz="4" w:space="0" w:color="auto"/>
+              <w:right w:val="single" w:sz="4" w:space="0" w:color="auto"/>
+            </w:tcBorders>
+            <w:vAlign w:val="center"/>
+            <w:hideMark/>
+          </w:tcPr>
+          <w:p>
+            <w:pPr>
+              <w:shd w:val="clear" w:color="auto" w:fill="FFFFFF"/>
+              <w:spacing w:after="100" w:afterAutospacing="1" w:line="360" w:lineRule="atLeast"/>
+              <w:rPr>
+                <w:rFonts w:ascii="Arial" w:eastAsia="Times New Roman" w:hAnsi="Arial" w:cs="Arial"/>
+                <w:color w:val="000000"/>
+                <w:sz w:val="21"/>
+                <w:szCs w:val="21"/>
+                <w:lang w:eastAsia="pl-PL"/>
+              </w:rPr>
+            </w:pPr>
+            <w:r>
+              <w:rPr>
+                <w:rFonts w:ascii="Arial" w:hAnsi="Arial" w:cs="Arial"/>
+                <w:color w:val="000000"/>
+                <w:sz w:val="21"/>
+                <w:szCs w:val="21"/>
+                <w:shd w:val="clear" w:color="auto" w:fill="FFFFFF"/>
+              </w:rPr>
+              <w:t>Wszyscy użytkownicy mogą zgłaszać błędy na dedykowany adres email</w:t>
+            </w:r>
+          </w:p>
+        </w:tc>
+      </w:tr>
+      <w:tr>
+        <w:tc>
+          <w:tcPr>
+            <w:tcW w:w="2154" w:type="dxa"/>
+            <w:tcBorders>
+              <w:top w:val="single" w:sz="4" w:space="0" w:color="auto"/>
+              <w:left w:val="single" w:sz="4" w:space="0" w:color="auto"/>
+              <w:bottom w:val="single" w:sz="4" w:space="0" w:color="auto"/>
+              <w:right w:val="single" w:sz="4" w:space="0" w:color="auto"/>
+            </w:tcBorders>
+            <w:vAlign w:val="center"/>
+            <w:hideMark/>
+          </w:tcPr>
+          <w:p>
+            <w:pPr>
+              <w:spacing w:after="0" w:line="240" w:lineRule="auto"/>
+              <w:rPr>
+                <w:rFonts w:ascii="Times New Roman" w:eastAsia="Times New Roman" w:hAnsi="Times New Roman" w:cs="Times New Roman"/>
+                <w:sz w:val="24"/>
+                <w:szCs w:val="24"/>
+                <w:lang w:eastAsia="pl-PL"/>
+              </w:rPr>
+            </w:pPr>
+            <w:r>
+              <w:rPr>
+                <w:rFonts w:ascii="Times New Roman" w:eastAsia="Times New Roman" w:hAnsi="Times New Roman" w:cs="Times New Roman"/>
+                <w:color w:val="000000"/>
+                <w:sz w:val="24"/>
+                <w:szCs w:val="24"/>
+                <w:lang w:eastAsia="pl-PL"/>
+              </w:rPr>
+              <w:t xml:space="preserve">Priorytet </w:t>
+            </w:r>
+          </w:p>
+        </w:tc>
+        <w:tc>
+          <w:tcPr>
+            <w:tcW w:w="6493" w:type="dxa"/>
+            <w:tcBorders>
+              <w:top w:val="single" w:sz="4" w:space="0" w:color="auto"/>
+              <w:left w:val="single" w:sz="4" w:space="0" w:color="auto"/>
+              <w:bottom w:val="single" w:sz="4" w:space="0" w:color="auto"/>
+              <w:right w:val="single" w:sz="4" w:space="0" w:color="auto"/>
+            </w:tcBorders>
+            <w:vAlign w:val="center"/>
+            <w:hideMark/>
+          </w:tcPr>
+          <w:p>
+            <w:pPr>
+              <w:spacing w:after="0" w:line="240" w:lineRule="auto"/>
+              <w:rPr>
+                <w:rFonts w:ascii="Times New Roman" w:eastAsia="Times New Roman" w:hAnsi="Times New Roman" w:cs="Times New Roman"/>
+                <w:sz w:val="24"/>
+                <w:szCs w:val="24"/>
+                <w:lang w:eastAsia="pl-PL"/>
+              </w:rPr>
+            </w:pPr>
+            <w:r>
+              <w:rPr>
+                <w:rFonts w:ascii="Times New Roman" w:eastAsia="Times New Roman" w:hAnsi="Times New Roman" w:cs="Times New Roman"/>
+                <w:color w:val="000000"/>
+                <w:sz w:val="24"/>
+                <w:szCs w:val="24"/>
+                <w:lang w:eastAsia="pl-PL"/>
+              </w:rPr>
+              <w:t>Średni</w:t>
+            </w:r>
+          </w:p>
+        </w:tc>
+      </w:tr>
+    </w:tbl>
+    <w:p>
+      <w:pPr>
+        <w:pStyle w:val="ListParagraph"/>
+        <w:ind w:left="780"/>
+        <w:rPr>
+          <w:rFonts w:ascii="Arial" w:hAnsi="Arial" w:cs="Arial"/>
+          <w:color w:val="000000"/>
+          <w:sz w:val="27"/>
+          <w:szCs w:val="27"/>
+          <w:shd w:val="clear" w:color="auto" w:fill="FFFFFF"/>
+        </w:rPr>
+      </w:pPr>
+    </w:p>
+    <w:tbl>
+      <w:tblPr>
+        <w:tblW w:w="8647" w:type="dxa"/>
+        <w:tblInd w:w="846" w:type="dxa"/>
+        <w:tblBorders>
+          <w:top w:val="single" w:sz="6" w:space="0" w:color="auto"/>
+          <w:left w:val="single" w:sz="6" w:space="0" w:color="auto"/>
+          <w:bottom w:val="single" w:sz="6" w:space="0" w:color="auto"/>
+          <w:right w:val="single" w:sz="6" w:space="0" w:color="auto"/>
+          <w:insideH w:val="single" w:sz="6" w:space="0" w:color="auto"/>
+          <w:insideV w:val="single" w:sz="6" w:space="0" w:color="auto"/>
+        </w:tblBorders>
+        <w:tblLayout w:type="fixed"/>
+        <w:tblLook w:val="04A0" w:firstRow="1" w:lastRow="0" w:firstColumn="1" w:lastColumn="0" w:noHBand="0" w:noVBand="1"/>
+      </w:tblPr>
+      <w:tblGrid>
+        <w:gridCol w:w="2154"/>
+        <w:gridCol w:w="6493"/>
+      </w:tblGrid>
+      <w:tr>
+        <w:tc>
+          <w:tcPr>
+            <w:tcW w:w="2154" w:type="dxa"/>
+            <w:tcBorders>
+              <w:top w:val="single" w:sz="4" w:space="0" w:color="auto"/>
+              <w:left w:val="single" w:sz="4" w:space="0" w:color="auto"/>
+              <w:bottom w:val="single" w:sz="4" w:space="0" w:color="auto"/>
+              <w:right w:val="single" w:sz="4" w:space="0" w:color="auto"/>
+            </w:tcBorders>
+            <w:vAlign w:val="center"/>
+            <w:hideMark/>
+          </w:tcPr>
+          <w:p>
+            <w:pPr>
+              <w:spacing w:after="0" w:line="240" w:lineRule="auto"/>
+              <w:rPr>
+                <w:rFonts w:ascii="Times New Roman" w:eastAsia="Times New Roman" w:hAnsi="Times New Roman" w:cs="Times New Roman"/>
+                <w:sz w:val="24"/>
+                <w:szCs w:val="24"/>
+                <w:lang w:eastAsia="pl-PL"/>
+              </w:rPr>
+            </w:pPr>
+            <w:r>
+              <w:rPr>
+                <w:rFonts w:ascii="Times New Roman" w:eastAsia="Times New Roman" w:hAnsi="Times New Roman" w:cs="Times New Roman"/>
+                <w:color w:val="000000"/>
+                <w:sz w:val="24"/>
+                <w:szCs w:val="24"/>
+                <w:lang w:eastAsia="pl-PL"/>
+              </w:rPr>
+              <w:t xml:space="preserve">Identyfikator </w:t>
+            </w:r>
+          </w:p>
+        </w:tc>
+        <w:tc>
+          <w:tcPr>
+            <w:tcW w:w="6493" w:type="dxa"/>
+            <w:tcBorders>
+              <w:top w:val="single" w:sz="4" w:space="0" w:color="auto"/>
+              <w:left w:val="single" w:sz="4" w:space="0" w:color="auto"/>
+              <w:bottom w:val="single" w:sz="4" w:space="0" w:color="auto"/>
+              <w:right w:val="single" w:sz="4" w:space="0" w:color="auto"/>
+            </w:tcBorders>
+            <w:vAlign w:val="center"/>
+            <w:hideMark/>
+          </w:tcPr>
+          <w:p>
+            <w:pPr>
+              <w:spacing w:after="0" w:line="240" w:lineRule="auto"/>
+              <w:rPr>
+                <w:rFonts w:ascii="Times New Roman" w:eastAsia="Times New Roman" w:hAnsi="Times New Roman" w:cs="Times New Roman"/>
+                <w:sz w:val="24"/>
+                <w:szCs w:val="24"/>
+                <w:lang w:eastAsia="pl-PL"/>
+              </w:rPr>
+            </w:pPr>
+            <w:r>
+              <w:rPr>
+                <w:rFonts w:ascii="Times New Roman" w:eastAsia="Times New Roman" w:hAnsi="Times New Roman" w:cs="Times New Roman"/>
+                <w:color w:val="000000"/>
+                <w:sz w:val="24"/>
+                <w:szCs w:val="24"/>
+                <w:lang w:eastAsia="pl-PL"/>
+              </w:rPr>
+              <w:t>WPF8</w:t>
+            </w:r>
+          </w:p>
+        </w:tc>
+      </w:tr>
+      <w:tr>
+        <w:tc>
+          <w:tcPr>
+            <w:tcW w:w="2154" w:type="dxa"/>
+            <w:tcBorders>
+              <w:top w:val="single" w:sz="4" w:space="0" w:color="auto"/>
+              <w:left w:val="single" w:sz="4" w:space="0" w:color="auto"/>
+              <w:bottom w:val="single" w:sz="4" w:space="0" w:color="auto"/>
+              <w:right w:val="single" w:sz="4" w:space="0" w:color="auto"/>
+            </w:tcBorders>
+            <w:vAlign w:val="center"/>
+            <w:hideMark/>
+          </w:tcPr>
+          <w:p>
+            <w:pPr>
+              <w:spacing w:after="0" w:line="240" w:lineRule="auto"/>
+              <w:rPr>
+                <w:rFonts w:ascii="Times New Roman" w:eastAsia="Times New Roman" w:hAnsi="Times New Roman" w:cs="Times New Roman"/>
+                <w:sz w:val="24"/>
+                <w:szCs w:val="24"/>
+                <w:lang w:eastAsia="pl-PL"/>
+              </w:rPr>
+            </w:pPr>
+            <w:r>
+              <w:rPr>
+                <w:rFonts w:ascii="Times New Roman" w:eastAsia="Times New Roman" w:hAnsi="Times New Roman" w:cs="Times New Roman"/>
+                <w:color w:val="000000"/>
+                <w:sz w:val="24"/>
+                <w:szCs w:val="24"/>
+                <w:lang w:eastAsia="pl-PL"/>
+              </w:rPr>
+              <w:t xml:space="preserve">Opis </w:t>
+            </w:r>
+          </w:p>
+        </w:tc>
+        <w:tc>
+          <w:tcPr>
+            <w:tcW w:w="6493" w:type="dxa"/>
+            <w:tcBorders>
+              <w:top w:val="single" w:sz="4" w:space="0" w:color="auto"/>
+              <w:left w:val="single" w:sz="4" w:space="0" w:color="auto"/>
+              <w:bottom w:val="single" w:sz="4" w:space="0" w:color="auto"/>
+              <w:right w:val="single" w:sz="4" w:space="0" w:color="auto"/>
+            </w:tcBorders>
+            <w:vAlign w:val="center"/>
+            <w:hideMark/>
+          </w:tcPr>
+          <w:p>
+            <w:pPr>
+              <w:shd w:val="clear" w:color="auto" w:fill="FFFFFF"/>
+              <w:spacing w:after="100" w:afterAutospacing="1" w:line="360" w:lineRule="atLeast"/>
+              <w:rPr>
+                <w:rFonts w:ascii="Arial" w:eastAsia="Times New Roman" w:hAnsi="Arial" w:cs="Arial"/>
+                <w:color w:val="000000"/>
+                <w:sz w:val="21"/>
+                <w:szCs w:val="21"/>
+                <w:lang w:eastAsia="pl-PL"/>
+              </w:rPr>
+            </w:pPr>
+            <w:r>
+              <w:rPr>
+                <w:rFonts w:ascii="Arial" w:hAnsi="Arial" w:cs="Arial"/>
+                <w:color w:val="000000"/>
+                <w:sz w:val="21"/>
+                <w:szCs w:val="21"/>
+                <w:shd w:val="clear" w:color="auto" w:fill="FFFFFF"/>
+              </w:rPr>
+              <w:t>Czas reakcji aplikacji na zapytania ze strony użytkowników powinien być przyjazny dla użytkownika</w:t>
+            </w:r>
+          </w:p>
+        </w:tc>
+      </w:tr>
+      <w:tr>
+        <w:tc>
+          <w:tcPr>
+            <w:tcW w:w="2154" w:type="dxa"/>
+            <w:tcBorders>
+              <w:top w:val="single" w:sz="4" w:space="0" w:color="auto"/>
+              <w:left w:val="single" w:sz="4" w:space="0" w:color="auto"/>
+              <w:bottom w:val="single" w:sz="4" w:space="0" w:color="auto"/>
+              <w:right w:val="single" w:sz="4" w:space="0" w:color="auto"/>
+            </w:tcBorders>
+            <w:vAlign w:val="center"/>
+            <w:hideMark/>
+          </w:tcPr>
+          <w:p>
+            <w:pPr>
+              <w:spacing w:after="0" w:line="240" w:lineRule="auto"/>
+              <w:rPr>
+                <w:rFonts w:ascii="Times New Roman" w:eastAsia="Times New Roman" w:hAnsi="Times New Roman" w:cs="Times New Roman"/>
+                <w:sz w:val="24"/>
+                <w:szCs w:val="24"/>
+                <w:lang w:eastAsia="pl-PL"/>
+              </w:rPr>
+            </w:pPr>
+            <w:r>
+              <w:rPr>
+                <w:rFonts w:ascii="Times New Roman" w:eastAsia="Times New Roman" w:hAnsi="Times New Roman" w:cs="Times New Roman"/>
+                <w:color w:val="000000"/>
+                <w:sz w:val="24"/>
+                <w:szCs w:val="24"/>
+                <w:lang w:eastAsia="pl-PL"/>
+              </w:rPr>
+              <w:t xml:space="preserve">Priorytet </w:t>
+            </w:r>
+          </w:p>
+        </w:tc>
+        <w:tc>
+          <w:tcPr>
+            <w:tcW w:w="6493" w:type="dxa"/>
+            <w:tcBorders>
+              <w:top w:val="single" w:sz="4" w:space="0" w:color="auto"/>
+              <w:left w:val="single" w:sz="4" w:space="0" w:color="auto"/>
+              <w:bottom w:val="single" w:sz="4" w:space="0" w:color="auto"/>
+              <w:right w:val="single" w:sz="4" w:space="0" w:color="auto"/>
+            </w:tcBorders>
+            <w:vAlign w:val="center"/>
+            <w:hideMark/>
+          </w:tcPr>
+          <w:p>
+            <w:pPr>
+              <w:spacing w:after="0" w:line="240" w:lineRule="auto"/>
+              <w:rPr>
+                <w:rFonts w:ascii="Times New Roman" w:eastAsia="Times New Roman" w:hAnsi="Times New Roman" w:cs="Times New Roman"/>
+                <w:sz w:val="24"/>
+                <w:szCs w:val="24"/>
+                <w:lang w:eastAsia="pl-PL"/>
+              </w:rPr>
+            </w:pPr>
+            <w:r>
+              <w:rPr>
+                <w:rFonts w:ascii="Times New Roman" w:eastAsia="Times New Roman" w:hAnsi="Times New Roman" w:cs="Times New Roman"/>
+                <w:color w:val="000000"/>
+                <w:sz w:val="24"/>
+                <w:szCs w:val="24"/>
+                <w:lang w:eastAsia="pl-PL"/>
+              </w:rPr>
+              <w:t>Wysoki</w:t>
+            </w:r>
+          </w:p>
+        </w:tc>
+      </w:tr>
+    </w:tbl>
+    <w:p>
+      <w:pPr>
+        <w:pStyle w:val="ListParagraph"/>
+        <w:ind w:left="780"/>
+        <w:rPr>
+          <w:rFonts w:ascii="Arial" w:hAnsi="Arial" w:cs="Arial"/>
+          <w:color w:val="000000"/>
+          <w:sz w:val="27"/>
+          <w:szCs w:val="27"/>
+          <w:shd w:val="clear" w:color="auto" w:fill="FFFFFF"/>
+        </w:rPr>
+      </w:pPr>
+    </w:p>
+    <w:tbl>
+      <w:tblPr>
+        <w:tblW w:w="8647" w:type="dxa"/>
+        <w:tblInd w:w="846" w:type="dxa"/>
+        <w:tblBorders>
+          <w:top w:val="single" w:sz="6" w:space="0" w:color="auto"/>
+          <w:left w:val="single" w:sz="6" w:space="0" w:color="auto"/>
+          <w:bottom w:val="single" w:sz="6" w:space="0" w:color="auto"/>
+          <w:right w:val="single" w:sz="6" w:space="0" w:color="auto"/>
+          <w:insideH w:val="single" w:sz="6" w:space="0" w:color="auto"/>
+          <w:insideV w:val="single" w:sz="6" w:space="0" w:color="auto"/>
+        </w:tblBorders>
+        <w:tblLayout w:type="fixed"/>
+        <w:tblLook w:val="04A0" w:firstRow="1" w:lastRow="0" w:firstColumn="1" w:lastColumn="0" w:noHBand="0" w:noVBand="1"/>
+      </w:tblPr>
+      <w:tblGrid>
+        <w:gridCol w:w="2154"/>
+        <w:gridCol w:w="6493"/>
+      </w:tblGrid>
+      <w:tr>
+        <w:tc>
+          <w:tcPr>
+            <w:tcW w:w="2154" w:type="dxa"/>
+            <w:tcBorders>
+              <w:top w:val="single" w:sz="4" w:space="0" w:color="auto"/>
+              <w:left w:val="single" w:sz="4" w:space="0" w:color="auto"/>
+              <w:bottom w:val="single" w:sz="4" w:space="0" w:color="auto"/>
+              <w:right w:val="single" w:sz="4" w:space="0" w:color="auto"/>
+            </w:tcBorders>
+            <w:vAlign w:val="center"/>
+            <w:hideMark/>
+          </w:tcPr>
+          <w:p>
+            <w:pPr>
+              <w:spacing w:after="0" w:line="240" w:lineRule="auto"/>
+              <w:rPr>
+                <w:rFonts w:ascii="Times New Roman" w:eastAsia="Times New Roman" w:hAnsi="Times New Roman" w:cs="Times New Roman"/>
+                <w:sz w:val="24"/>
+                <w:szCs w:val="24"/>
+                <w:lang w:eastAsia="pl-PL"/>
+              </w:rPr>
+            </w:pPr>
+            <w:r>
+              <w:rPr>
+                <w:rFonts w:ascii="Times New Roman" w:eastAsia="Times New Roman" w:hAnsi="Times New Roman" w:cs="Times New Roman"/>
+                <w:color w:val="000000"/>
+                <w:sz w:val="24"/>
+                <w:szCs w:val="24"/>
+                <w:lang w:eastAsia="pl-PL"/>
+              </w:rPr>
+              <w:t xml:space="preserve">Identyfikator </w:t>
+            </w:r>
+          </w:p>
+        </w:tc>
+        <w:tc>
+          <w:tcPr>
+            <w:tcW w:w="6493" w:type="dxa"/>
+            <w:tcBorders>
+              <w:top w:val="single" w:sz="4" w:space="0" w:color="auto"/>
+              <w:left w:val="single" w:sz="4" w:space="0" w:color="auto"/>
+              <w:bottom w:val="single" w:sz="4" w:space="0" w:color="auto"/>
+              <w:right w:val="single" w:sz="4" w:space="0" w:color="auto"/>
+            </w:tcBorders>
+            <w:vAlign w:val="center"/>
+            <w:hideMark/>
+          </w:tcPr>
+          <w:p>
+            <w:pPr>
+              <w:spacing w:after="0" w:line="240" w:lineRule="auto"/>
+              <w:rPr>
+                <w:rFonts w:ascii="Times New Roman" w:eastAsia="Times New Roman" w:hAnsi="Times New Roman" w:cs="Times New Roman"/>
+                <w:sz w:val="24"/>
+                <w:szCs w:val="24"/>
+                <w:lang w:eastAsia="pl-PL"/>
+              </w:rPr>
+            </w:pPr>
+            <w:r>
+              <w:rPr>
+                <w:rFonts w:ascii="Times New Roman" w:eastAsia="Times New Roman" w:hAnsi="Times New Roman" w:cs="Times New Roman"/>
+                <w:color w:val="000000"/>
+                <w:sz w:val="24"/>
+                <w:szCs w:val="24"/>
+                <w:lang w:eastAsia="pl-PL"/>
+              </w:rPr>
+              <w:t>WPF9</w:t>
+            </w:r>
+          </w:p>
+        </w:tc>
+      </w:tr>
+      <w:tr>
+        <w:tc>
+          <w:tcPr>
+            <w:tcW w:w="2154" w:type="dxa"/>
+            <w:tcBorders>
+              <w:top w:val="single" w:sz="4" w:space="0" w:color="auto"/>
+              <w:left w:val="single" w:sz="4" w:space="0" w:color="auto"/>
+              <w:bottom w:val="single" w:sz="4" w:space="0" w:color="auto"/>
+              <w:right w:val="single" w:sz="4" w:space="0" w:color="auto"/>
+            </w:tcBorders>
+            <w:vAlign w:val="center"/>
+            <w:hideMark/>
+          </w:tcPr>
+          <w:p>
+            <w:pPr>
+              <w:spacing w:after="0" w:line="240" w:lineRule="auto"/>
+              <w:rPr>
+                <w:rFonts w:ascii="Times New Roman" w:eastAsia="Times New Roman" w:hAnsi="Times New Roman" w:cs="Times New Roman"/>
+                <w:sz w:val="24"/>
+                <w:szCs w:val="24"/>
+                <w:lang w:eastAsia="pl-PL"/>
+              </w:rPr>
+            </w:pPr>
+            <w:r>
+              <w:rPr>
+                <w:rFonts w:ascii="Times New Roman" w:eastAsia="Times New Roman" w:hAnsi="Times New Roman" w:cs="Times New Roman"/>
+                <w:color w:val="000000"/>
+                <w:sz w:val="24"/>
+                <w:szCs w:val="24"/>
+                <w:lang w:eastAsia="pl-PL"/>
+              </w:rPr>
+              <w:t xml:space="preserve">Opis </w:t>
+            </w:r>
+          </w:p>
+        </w:tc>
+        <w:tc>
+          <w:tcPr>
+            <w:tcW w:w="6493" w:type="dxa"/>
+            <w:tcBorders>
+              <w:top w:val="single" w:sz="4" w:space="0" w:color="auto"/>
+              <w:left w:val="single" w:sz="4" w:space="0" w:color="auto"/>
+              <w:bottom w:val="single" w:sz="4" w:space="0" w:color="auto"/>
+              <w:right w:val="single" w:sz="4" w:space="0" w:color="auto"/>
+            </w:tcBorders>
+            <w:vAlign w:val="center"/>
+            <w:hideMark/>
+          </w:tcPr>
+          <w:p>
+            <w:pPr>
+              <w:shd w:val="clear" w:color="auto" w:fill="FFFFFF"/>
+              <w:spacing w:after="100" w:afterAutospacing="1" w:line="360" w:lineRule="atLeast"/>
+              <w:rPr>
+                <w:rFonts w:ascii="Arial" w:eastAsia="Times New Roman" w:hAnsi="Arial" w:cs="Arial"/>
+                <w:color w:val="000000"/>
+                <w:sz w:val="21"/>
+                <w:szCs w:val="21"/>
+                <w:lang w:eastAsia="pl-PL"/>
+              </w:rPr>
+            </w:pPr>
+            <w:r>
+              <w:rPr>
+                <w:rFonts w:ascii="Arial" w:hAnsi="Arial" w:cs="Arial"/>
+                <w:color w:val="000000"/>
+                <w:sz w:val="21"/>
+                <w:szCs w:val="21"/>
+                <w:shd w:val="clear" w:color="auto" w:fill="FFFFFF"/>
+              </w:rPr>
+              <w:t>Poruszanie się po aplikacji powinno być intuicyjne dla użytkownika</w:t>
+            </w:r>
+          </w:p>
+        </w:tc>
+      </w:tr>
+      <w:tr>
+        <w:tc>
+          <w:tcPr>
+            <w:tcW w:w="2154" w:type="dxa"/>
+            <w:tcBorders>
+              <w:top w:val="single" w:sz="4" w:space="0" w:color="auto"/>
+              <w:left w:val="single" w:sz="4" w:space="0" w:color="auto"/>
+              <w:bottom w:val="single" w:sz="4" w:space="0" w:color="auto"/>
+              <w:right w:val="single" w:sz="4" w:space="0" w:color="auto"/>
+            </w:tcBorders>
+            <w:vAlign w:val="center"/>
+            <w:hideMark/>
+          </w:tcPr>
+          <w:p>
+            <w:pPr>
+              <w:spacing w:after="0" w:line="240" w:lineRule="auto"/>
+              <w:rPr>
+                <w:rFonts w:ascii="Times New Roman" w:eastAsia="Times New Roman" w:hAnsi="Times New Roman" w:cs="Times New Roman"/>
+                <w:sz w:val="24"/>
+                <w:szCs w:val="24"/>
+                <w:lang w:eastAsia="pl-PL"/>
+              </w:rPr>
+            </w:pPr>
+            <w:r>
+              <w:rPr>
+                <w:rFonts w:ascii="Times New Roman" w:eastAsia="Times New Roman" w:hAnsi="Times New Roman" w:cs="Times New Roman"/>
+                <w:color w:val="000000"/>
+                <w:sz w:val="24"/>
+                <w:szCs w:val="24"/>
+                <w:lang w:eastAsia="pl-PL"/>
+              </w:rPr>
+              <w:t xml:space="preserve">Priorytet </w:t>
+            </w:r>
+          </w:p>
+        </w:tc>
+        <w:tc>
+          <w:tcPr>
+            <w:tcW w:w="6493" w:type="dxa"/>
+            <w:tcBorders>
+              <w:top w:val="single" w:sz="4" w:space="0" w:color="auto"/>
+              <w:left w:val="single" w:sz="4" w:space="0" w:color="auto"/>
+              <w:bottom w:val="single" w:sz="4" w:space="0" w:color="auto"/>
+              <w:right w:val="single" w:sz="4" w:space="0" w:color="auto"/>
+            </w:tcBorders>
+            <w:vAlign w:val="center"/>
+            <w:hideMark/>
+          </w:tcPr>
+          <w:p>
+            <w:pPr>
+              <w:spacing w:after="0" w:line="240" w:lineRule="auto"/>
+              <w:rPr>
+                <w:rFonts w:ascii="Times New Roman" w:eastAsia="Times New Roman" w:hAnsi="Times New Roman" w:cs="Times New Roman"/>
+                <w:sz w:val="24"/>
+                <w:szCs w:val="24"/>
+                <w:lang w:eastAsia="pl-PL"/>
+              </w:rPr>
+            </w:pPr>
+            <w:r>
+              <w:rPr>
+                <w:rFonts w:ascii="Times New Roman" w:eastAsia="Times New Roman" w:hAnsi="Times New Roman" w:cs="Times New Roman"/>
+                <w:color w:val="000000"/>
+                <w:sz w:val="24"/>
+                <w:szCs w:val="24"/>
+                <w:lang w:eastAsia="pl-PL"/>
+              </w:rPr>
+              <w:t>Wysoki</w:t>
+            </w:r>
+          </w:p>
+        </w:tc>
+      </w:tr>
+    </w:tbl>
+    <w:p>
+      <w:pPr>
+        <w:pStyle w:val="ListParagraph"/>
+        <w:ind w:left="780"/>
+        <w:rPr>
+          <w:rFonts w:ascii="Arial" w:hAnsi="Arial" w:cs="Arial"/>
+          <w:color w:val="000000"/>
+          <w:sz w:val="27"/>
+          <w:szCs w:val="27"/>
+          <w:shd w:val="clear" w:color="auto" w:fill="FFFFFF"/>
+        </w:rPr>
+      </w:pPr>
+    </w:p>
+    <w:p>
+      <w:pPr>
+        <w:pStyle w:val="ListParagraph"/>
+        <w:ind w:left="780"/>
+        <w:rPr>
+          <w:rFonts w:ascii="Arial" w:hAnsi="Arial" w:cs="Arial"/>
+          <w:color w:val="000000"/>
+          <w:sz w:val="24"/>
+          <w:szCs w:val="24"/>
+          <w:shd w:val="clear" w:color="auto" w:fill="FFFFFF"/>
+        </w:rPr>
+      </w:pPr>
+      <w:r>
+        <w:rPr>
+          <w:rFonts w:ascii="Arial" w:hAnsi="Arial" w:cs="Arial"/>
+          <w:color w:val="000000"/>
+          <w:sz w:val="24"/>
+          <w:szCs w:val="24"/>
+          <w:shd w:val="clear" w:color="auto" w:fill="FFFFFF"/>
+        </w:rPr>
+        <w:t>2.3 Aktorzy</w:t>
+      </w:r>
+    </w:p>
+    <w:p>
+      <w:pPr>
+        <w:pStyle w:val="ListParagraph"/>
+        <w:ind w:left="780"/>
+        <w:rPr>
+          <w:rFonts w:ascii="Arial" w:hAnsi="Arial" w:cs="Arial"/>
+          <w:color w:val="000000"/>
+          <w:sz w:val="24"/>
+          <w:szCs w:val="24"/>
+          <w:shd w:val="clear" w:color="auto" w:fill="FFFFFF"/>
+        </w:rPr>
+      </w:pPr>
+    </w:p>
+    <w:p>
+      <w:pPr>
+        <w:pStyle w:val="ListParagraph"/>
+        <w:ind w:left="780"/>
+        <w:rPr>
+          <w:rStyle w:val="fontstyle01"/>
+          <w:b w:val="0"/>
+          <w:sz w:val="24"/>
+          <w:szCs w:val="24"/>
+        </w:rPr>
+      </w:pPr>
+      <w:r>
+        <w:rPr>
+          <w:rStyle w:val="fontstyle01"/>
+          <w:b w:val="0"/>
+          <w:sz w:val="24"/>
+          <w:szCs w:val="24"/>
+        </w:rPr>
+        <w:t>Po analizie wstępnej zdefiniowano że sy</w:t>
+      </w:r>
+      <w:r>
+        <w:rPr>
+          <w:rStyle w:val="fontstyle01"/>
+          <w:b w:val="0"/>
+          <w:sz w:val="24"/>
+          <w:szCs w:val="24"/>
+        </w:rPr>
+        <w:t>stem będzie obsługiwany przez 3 typy</w:t>
+      </w:r>
+      <w:r>
+        <w:rPr>
+          <w:color w:val="000000"/>
+          <w:sz w:val="24"/>
+          <w:szCs w:val="24"/>
+        </w:rPr>
+        <w:t xml:space="preserve"> </w:t>
+      </w:r>
+      <w:r>
+        <w:rPr>
+          <w:rStyle w:val="fontstyle01"/>
+          <w:b w:val="0"/>
+          <w:sz w:val="24"/>
+          <w:szCs w:val="24"/>
+        </w:rPr>
+        <w:t>aktorów biorących udział w działaniu programu:</w:t>
+      </w:r>
+    </w:p>
+    <w:p>
+      <w:pPr>
+        <w:pStyle w:val="ListParagraph"/>
+        <w:ind w:left="780"/>
+        <w:rPr>
+          <w:rStyle w:val="fontstyle01"/>
+          <w:b w:val="0"/>
+          <w:sz w:val="24"/>
+          <w:szCs w:val="24"/>
+        </w:rPr>
+      </w:pPr>
+    </w:p>
+    <w:p>
+      <w:pPr>
+        <w:pStyle w:val="ListParagraph"/>
+        <w:numPr>
+          <w:ilvl w:val="0"/>
+          <w:numId w:val="34"/>
+        </w:numPr>
+        <w:rPr>
+          <w:rFonts w:ascii="Arial" w:hAnsi="Arial" w:cs="Arial"/>
+          <w:color w:val="000000"/>
+          <w:sz w:val="24"/>
+          <w:szCs w:val="24"/>
+          <w:shd w:val="clear" w:color="auto" w:fill="FFFFFF"/>
+        </w:rPr>
+      </w:pPr>
+      <w:r>
+        <w:rPr>
+          <w:rFonts w:ascii="Arial" w:hAnsi="Arial" w:cs="Arial"/>
+          <w:color w:val="000000"/>
+          <w:sz w:val="24"/>
+          <w:szCs w:val="24"/>
+          <w:shd w:val="clear" w:color="auto" w:fill="FFFFFF"/>
+        </w:rPr>
+        <w:t>Administrator</w:t>
+      </w:r>
+    </w:p>
+    <w:p>
+      <w:pPr>
+        <w:pStyle w:val="ListParagraph"/>
+        <w:numPr>
+          <w:ilvl w:val="0"/>
+          <w:numId w:val="34"/>
+        </w:numPr>
+        <w:rPr>
+          <w:rFonts w:ascii="Arial" w:hAnsi="Arial" w:cs="Arial"/>
+          <w:color w:val="000000"/>
+          <w:sz w:val="24"/>
+          <w:szCs w:val="24"/>
+          <w:shd w:val="clear" w:color="auto" w:fill="FFFFFF"/>
+        </w:rPr>
+      </w:pPr>
+      <w:r>
+        <w:rPr>
+          <w:rFonts w:ascii="Arial" w:hAnsi="Arial" w:cs="Arial"/>
+          <w:color w:val="000000"/>
+          <w:sz w:val="24"/>
+          <w:szCs w:val="24"/>
+          <w:shd w:val="clear" w:color="auto" w:fill="FFFFFF"/>
+        </w:rPr>
+        <w:t>Trener</w:t>
+      </w:r>
+    </w:p>
+    <w:p>
+      <w:pPr>
+        <w:pStyle w:val="ListParagraph"/>
+        <w:numPr>
+          <w:ilvl w:val="0"/>
+          <w:numId w:val="34"/>
+        </w:numPr>
+        <w:rPr>
+          <w:rFonts w:ascii="Arial" w:hAnsi="Arial" w:cs="Arial"/>
+          <w:color w:val="000000"/>
+          <w:sz w:val="24"/>
+          <w:szCs w:val="24"/>
+          <w:shd w:val="clear" w:color="auto" w:fill="FFFFFF"/>
+        </w:rPr>
+      </w:pPr>
+      <w:r>
+        <w:rPr>
+          <w:rFonts w:ascii="Arial" w:hAnsi="Arial" w:cs="Arial"/>
+          <w:color w:val="000000"/>
+          <w:sz w:val="24"/>
+          <w:szCs w:val="24"/>
+          <w:shd w:val="clear" w:color="auto" w:fill="FFFFFF"/>
+        </w:rPr>
+        <w:t>Użytkownik</w:t>
+      </w:r>
+    </w:p>
+    <w:p>
+      <w:pPr>
+        <w:rPr>
+          <w:rFonts w:ascii="Arial" w:hAnsi="Arial" w:cs="Arial"/>
+          <w:color w:val="000000"/>
+          <w:sz w:val="24"/>
+          <w:szCs w:val="24"/>
+          <w:shd w:val="clear" w:color="auto" w:fill="FFFFFF"/>
+        </w:rPr>
+      </w:pPr>
+    </w:p>
+    <w:p>
+      <w:pPr>
+        <w:ind w:left="708"/>
+        <w:rPr>
+          <w:rFonts w:ascii="Arial" w:hAnsi="Arial" w:cs="Arial"/>
+          <w:color w:val="000000"/>
+          <w:sz w:val="24"/>
+          <w:szCs w:val="24"/>
+          <w:shd w:val="clear" w:color="auto" w:fill="FFFFFF"/>
+        </w:rPr>
+      </w:pPr>
+      <w:r>
+        <w:rPr>
+          <w:rFonts w:ascii="Arial" w:hAnsi="Arial" w:cs="Arial"/>
+          <w:color w:val="000000"/>
+          <w:sz w:val="24"/>
+          <w:szCs w:val="24"/>
+          <w:shd w:val="clear" w:color="auto" w:fill="FFFFFF"/>
+        </w:rPr>
+        <w:t>2.4</w:t>
+      </w:r>
+      <w:r>
+        <w:rPr>
+          <w:rFonts w:ascii="Arial" w:hAnsi="Arial" w:cs="Arial"/>
+          <w:color w:val="000000"/>
+          <w:sz w:val="24"/>
+          <w:szCs w:val="24"/>
+          <w:shd w:val="clear" w:color="auto" w:fill="FFFFFF"/>
+        </w:rPr>
+        <w:t xml:space="preserve"> Modelowanie</w:t>
+      </w:r>
+    </w:p>
+    <w:p>
+      <w:pPr>
+        <w:ind w:left="708"/>
+        <w:rPr>
+          <w:rStyle w:val="fontstyle01"/>
+          <w:b w:val="0"/>
+          <w:sz w:val="24"/>
+          <w:szCs w:val="24"/>
+        </w:rPr>
+      </w:pPr>
+      <w:r>
+        <w:rPr>
+          <w:rStyle w:val="fontstyle01"/>
+          <w:b w:val="0"/>
+          <w:sz w:val="24"/>
+          <w:szCs w:val="24"/>
+        </w:rPr>
+        <w:t>W podrozdziale przedstawiono projekt graficzny systemu. Do jego wykonania</w:t>
+      </w:r>
+      <w:r>
+        <w:rPr>
+          <w:b/>
+          <w:color w:val="000000"/>
+          <w:sz w:val="24"/>
+          <w:szCs w:val="24"/>
+        </w:rPr>
+        <w:br/>
+      </w:r>
+      <w:r>
+        <w:rPr>
+          <w:rStyle w:val="fontstyle01"/>
+          <w:b w:val="0"/>
+          <w:sz w:val="24"/>
+          <w:szCs w:val="24"/>
+        </w:rPr>
+        <w:t>wykorzystano i przedstawiono poniżej wybrane (ze względu na ograniczenia objętościowe</w:t>
+      </w:r>
+      <w:r>
+        <w:rPr>
+          <w:b/>
+          <w:color w:val="000000"/>
+          <w:sz w:val="24"/>
+          <w:szCs w:val="24"/>
+        </w:rPr>
+        <w:br/>
+      </w:r>
+      <w:r>
+        <w:rPr>
+          <w:rStyle w:val="fontstyle01"/>
+          <w:b w:val="0"/>
+          <w:sz w:val="24"/>
+          <w:szCs w:val="24"/>
+        </w:rPr>
+        <w:t>Pracy Dyplomowej) diagramy języka UML:</w:t>
+      </w:r>
+    </w:p>
+    <w:p>
+      <w:pPr>
+        <w:ind w:left="708"/>
+        <w:rPr>
+          <w:rStyle w:val="fontstyle01"/>
+          <w:b w:val="0"/>
+          <w:sz w:val="24"/>
+          <w:szCs w:val="24"/>
+        </w:rPr>
+      </w:pPr>
+    </w:p>
+    <w:p>
+      <w:pPr>
+        <w:ind w:left="708"/>
+        <w:rPr>
+          <w:rFonts w:ascii="Arial" w:hAnsi="Arial" w:cs="Arial"/>
+          <w:b/>
+          <w:color w:val="000000"/>
+          <w:sz w:val="24"/>
+          <w:szCs w:val="24"/>
+          <w:shd w:val="clear" w:color="auto" w:fill="FFFFFF"/>
+        </w:rPr>
+      </w:pPr>
+    </w:p>
     <w:p>
       <w:pPr>
         <w:pStyle w:val="Heading3"/>
@@ -4267,7 +8303,6 @@
           <w:b/>
           <w:color w:val="000000" w:themeColor="text1"/>
         </w:rPr>
-        <w:lastRenderedPageBreak/>
         <w:t>2.1.3 Rejestracja do serwisu</w:t>
       </w:r>
       <w:bookmarkEnd w:id="15"/>
@@ -4438,6 +8473,7 @@
           <w:sz w:val="24"/>
           <w:szCs w:val="24"/>
         </w:rPr>
+        <w:lastRenderedPageBreak/>
         <w:t>Każdy dzień treningowy może być uzależniony od wyboru trenującego, będzie on mógł podążać za planem rozpisanym na pewien okres lub też danego dnia zmienić rodzaj treningu, wybrać inna partię mięśniowa lub sam typ np. wykonać trening wydolnościowy lub typu Crossfit zamiast siłowego.</w:t>
       </w:r>
     </w:p>
@@ -4823,7 +8859,6 @@
           <w:sz w:val="24"/>
           <w:szCs w:val="24"/>
         </w:rPr>
-        <w:lastRenderedPageBreak/>
         <w:t>•</w:t>
       </w:r>
       <w:r>
@@ -5050,6 +9085,7 @@
           <w:sz w:val="24"/>
           <w:szCs w:val="24"/>
         </w:rPr>
+        <w:lastRenderedPageBreak/>
         <w:t>1 diagram klas</w:t>
       </w:r>
     </w:p>
@@ -5360,7 +9396,7 @@
           <v:shape id="_x0000_i1025" type="#_x0000_t75" style="width:518.25pt;height:331.5pt" o:ole="">
             <v:imagedata r:id="rId8" o:title=""/>
           </v:shape>
-          <o:OLEObject Type="Embed" ProgID="Visio.Drawing.15" ShapeID="_x0000_i1025" DrawAspect="Content" ObjectID="_1613843169" r:id="rId9"/>
+          <o:OLEObject Type="Embed" ProgID="Visio.Drawing.15" ShapeID="_x0000_i1025" DrawAspect="Content" ObjectID="_1615052824" r:id="rId9"/>
         </w:object>
       </w:r>
     </w:p>
@@ -5612,7 +9648,7 @@
           <v:shape id="_x0000_i1026" type="#_x0000_t75" style="width:523.5pt;height:401.25pt" o:ole="">
             <v:imagedata r:id="rId10" o:title=""/>
           </v:shape>
-          <o:OLEObject Type="Embed" ProgID="Visio.Drawing.15" ShapeID="_x0000_i1026" DrawAspect="Content" ObjectID="_1613843170" r:id="rId11"/>
+          <o:OLEObject Type="Embed" ProgID="Visio.Drawing.15" ShapeID="_x0000_i1026" DrawAspect="Content" ObjectID="_1615052825" r:id="rId11"/>
         </w:object>
       </w:r>
     </w:p>
@@ -5890,7 +9926,7 @@
           <v:shape id="_x0000_i1027" type="#_x0000_t75" style="width:470.25pt;height:429pt" o:ole="">
             <v:imagedata r:id="rId12" o:title=""/>
           </v:shape>
-          <o:OLEObject Type="Embed" ProgID="Visio.Drawing.15" ShapeID="_x0000_i1027" DrawAspect="Content" ObjectID="_1613843171" r:id="rId13"/>
+          <o:OLEObject Type="Embed" ProgID="Visio.Drawing.15" ShapeID="_x0000_i1027" DrawAspect="Content" ObjectID="_1615052826" r:id="rId13"/>
         </w:object>
       </w:r>
       <w:r>
@@ -6249,6 +10285,7 @@
                 <w:sz w:val="24"/>
                 <w:szCs w:val="24"/>
               </w:rPr>
+              <w:lastRenderedPageBreak/>
               <w:t>Przypadek użycia:</w:t>
             </w:r>
             <w:r>
@@ -7205,7 +11242,6 @@
                 <w:sz w:val="24"/>
                 <w:szCs w:val="24"/>
               </w:rPr>
-              <w:lastRenderedPageBreak/>
               <w:t>Warunki początkowe</w:t>
             </w:r>
           </w:p>
@@ -7491,6 +11527,7 @@
                 <w:sz w:val="24"/>
                 <w:szCs w:val="24"/>
               </w:rPr>
+              <w:lastRenderedPageBreak/>
               <w:t>usuń</w:t>
             </w:r>
           </w:p>
@@ -7696,6 +11733,7 @@
                 <w:sz w:val="24"/>
                 <w:szCs w:val="24"/>
               </w:rPr>
+              <w:lastRenderedPageBreak/>
               <w:t>Rozszerzenia</w:t>
             </w:r>
           </w:p>
@@ -12090,7 +16128,7 @@
           <v:shape id="_x0000_i1028" type="#_x0000_t75" style="width:455.25pt;height:648.75pt" o:ole="">
             <v:imagedata r:id="rId14" o:title=""/>
           </v:shape>
-          <o:OLEObject Type="Embed" ProgID="Visio.Drawing.15" ShapeID="_x0000_i1028" DrawAspect="Content" ObjectID="_1613843172" r:id="rId15"/>
+          <o:OLEObject Type="Embed" ProgID="Visio.Drawing.15" ShapeID="_x0000_i1028" DrawAspect="Content" ObjectID="_1615052827" r:id="rId15"/>
         </w:object>
       </w:r>
     </w:p>
@@ -12157,7 +16195,7 @@
           <v:shape id="_x0000_i1029" type="#_x0000_t75" style="width:507pt;height:465.75pt" o:ole="">
             <v:imagedata r:id="rId16" o:title=""/>
           </v:shape>
-          <o:OLEObject Type="Embed" ProgID="Visio.Drawing.15" ShapeID="_x0000_i1029" DrawAspect="Content" ObjectID="_1613843173" r:id="rId17"/>
+          <o:OLEObject Type="Embed" ProgID="Visio.Drawing.15" ShapeID="_x0000_i1029" DrawAspect="Content" ObjectID="_1615052828" r:id="rId17"/>
         </w:object>
       </w:r>
     </w:p>
@@ -26729,7 +30767,7 @@
   <w:abstractNum w:abstractNumId="4" w15:restartNumberingAfterBreak="0">
     <w:nsid w:val="09856C44"/>
     <w:multiLevelType w:val="hybridMultilevel"/>
-    <w:tmpl w:val="00E6B020"/>
+    <w:tmpl w:val="C1182704"/>
     <w:lvl w:ilvl="0" w:tplc="04150001">
       <w:start w:val="1"/>
       <w:numFmt w:val="bullet"/>
@@ -26840,16 +30878,16 @@
     </w:lvl>
   </w:abstractNum>
   <w:abstractNum w:abstractNumId="5" w15:restartNumberingAfterBreak="0">
-    <w:nsid w:val="19354CC2"/>
+    <w:nsid w:val="12A567F8"/>
     <w:multiLevelType w:val="hybridMultilevel"/>
-    <w:tmpl w:val="F034A78C"/>
+    <w:tmpl w:val="AF329D9C"/>
     <w:lvl w:ilvl="0" w:tplc="04150001">
       <w:start w:val="1"/>
       <w:numFmt w:val="bullet"/>
       <w:lvlText w:val=""/>
       <w:lvlJc w:val="left"/>
       <w:pPr>
-        <w:ind w:left="720" w:hanging="360"/>
+        <w:ind w:left="1500" w:hanging="360"/>
       </w:pPr>
       <w:rPr>
         <w:rFonts w:ascii="Symbol" w:hAnsi="Symbol" w:hint="default"/>
@@ -26861,7 +30899,7 @@
       <w:lvlText w:val="o"/>
       <w:lvlJc w:val="left"/>
       <w:pPr>
-        <w:ind w:left="1440" w:hanging="360"/>
+        <w:ind w:left="2220" w:hanging="360"/>
       </w:pPr>
       <w:rPr>
         <w:rFonts w:ascii="Courier New" w:hAnsi="Courier New" w:cs="Courier New" w:hint="default"/>
@@ -26873,7 +30911,7 @@
       <w:lvlText w:val=""/>
       <w:lvlJc w:val="left"/>
       <w:pPr>
-        <w:ind w:left="2160" w:hanging="360"/>
+        <w:ind w:left="2940" w:hanging="360"/>
       </w:pPr>
       <w:rPr>
         <w:rFonts w:ascii="Wingdings" w:hAnsi="Wingdings" w:hint="default"/>
@@ -26885,7 +30923,7 @@
       <w:lvlText w:val=""/>
       <w:lvlJc w:val="left"/>
       <w:pPr>
-        <w:ind w:left="2880" w:hanging="360"/>
+        <w:ind w:left="3660" w:hanging="360"/>
       </w:pPr>
       <w:rPr>
         <w:rFonts w:ascii="Symbol" w:hAnsi="Symbol" w:hint="default"/>
@@ -26897,7 +30935,7 @@
       <w:lvlText w:val="o"/>
       <w:lvlJc w:val="left"/>
       <w:pPr>
-        <w:ind w:left="3600" w:hanging="360"/>
+        <w:ind w:left="4380" w:hanging="360"/>
       </w:pPr>
       <w:rPr>
         <w:rFonts w:ascii="Courier New" w:hAnsi="Courier New" w:cs="Courier New" w:hint="default"/>
@@ -26909,7 +30947,7 @@
       <w:lvlText w:val=""/>
       <w:lvlJc w:val="left"/>
       <w:pPr>
-        <w:ind w:left="4320" w:hanging="360"/>
+        <w:ind w:left="5100" w:hanging="360"/>
       </w:pPr>
       <w:rPr>
         <w:rFonts w:ascii="Wingdings" w:hAnsi="Wingdings" w:hint="default"/>
@@ -26921,7 +30959,7 @@
       <w:lvlText w:val=""/>
       <w:lvlJc w:val="left"/>
       <w:pPr>
-        <w:ind w:left="5040" w:hanging="360"/>
+        <w:ind w:left="5820" w:hanging="360"/>
       </w:pPr>
       <w:rPr>
         <w:rFonts w:ascii="Symbol" w:hAnsi="Symbol" w:hint="default"/>
@@ -26933,7 +30971,7 @@
       <w:lvlText w:val="o"/>
       <w:lvlJc w:val="left"/>
       <w:pPr>
-        <w:ind w:left="5760" w:hanging="360"/>
+        <w:ind w:left="6540" w:hanging="360"/>
       </w:pPr>
       <w:rPr>
         <w:rFonts w:ascii="Courier New" w:hAnsi="Courier New" w:cs="Courier New" w:hint="default"/>
@@ -26945,7 +30983,7 @@
       <w:lvlText w:val=""/>
       <w:lvlJc w:val="left"/>
       <w:pPr>
-        <w:ind w:left="6480" w:hanging="360"/>
+        <w:ind w:left="7260" w:hanging="360"/>
       </w:pPr>
       <w:rPr>
         <w:rFonts w:ascii="Wingdings" w:hAnsi="Wingdings" w:hint="default"/>
@@ -26953,6 +30991,119 @@
     </w:lvl>
   </w:abstractNum>
   <w:abstractNum w:abstractNumId="6" w15:restartNumberingAfterBreak="0">
+    <w:nsid w:val="19354CC2"/>
+    <w:multiLevelType w:val="hybridMultilevel"/>
+    <w:tmpl w:val="F034A78C"/>
+    <w:lvl w:ilvl="0" w:tplc="04150001">
+      <w:start w:val="1"/>
+      <w:numFmt w:val="bullet"/>
+      <w:lvlText w:val=""/>
+      <w:lvlJc w:val="left"/>
+      <w:pPr>
+        <w:ind w:left="720" w:hanging="360"/>
+      </w:pPr>
+      <w:rPr>
+        <w:rFonts w:ascii="Symbol" w:hAnsi="Symbol" w:hint="default"/>
+      </w:rPr>
+    </w:lvl>
+    <w:lvl w:ilvl="1" w:tplc="04150003" w:tentative="1">
+      <w:start w:val="1"/>
+      <w:numFmt w:val="bullet"/>
+      <w:lvlText w:val="o"/>
+      <w:lvlJc w:val="left"/>
+      <w:pPr>
+        <w:ind w:left="1440" w:hanging="360"/>
+      </w:pPr>
+      <w:rPr>
+        <w:rFonts w:ascii="Courier New" w:hAnsi="Courier New" w:cs="Courier New" w:hint="default"/>
+      </w:rPr>
+    </w:lvl>
+    <w:lvl w:ilvl="2" w:tplc="04150005" w:tentative="1">
+      <w:start w:val="1"/>
+      <w:numFmt w:val="bullet"/>
+      <w:lvlText w:val=""/>
+      <w:lvlJc w:val="left"/>
+      <w:pPr>
+        <w:ind w:left="2160" w:hanging="360"/>
+      </w:pPr>
+      <w:rPr>
+        <w:rFonts w:ascii="Wingdings" w:hAnsi="Wingdings" w:hint="default"/>
+      </w:rPr>
+    </w:lvl>
+    <w:lvl w:ilvl="3" w:tplc="04150001" w:tentative="1">
+      <w:start w:val="1"/>
+      <w:numFmt w:val="bullet"/>
+      <w:lvlText w:val=""/>
+      <w:lvlJc w:val="left"/>
+      <w:pPr>
+        <w:ind w:left="2880" w:hanging="360"/>
+      </w:pPr>
+      <w:rPr>
+        <w:rFonts w:ascii="Symbol" w:hAnsi="Symbol" w:hint="default"/>
+      </w:rPr>
+    </w:lvl>
+    <w:lvl w:ilvl="4" w:tplc="04150003" w:tentative="1">
+      <w:start w:val="1"/>
+      <w:numFmt w:val="bullet"/>
+      <w:lvlText w:val="o"/>
+      <w:lvlJc w:val="left"/>
+      <w:pPr>
+        <w:ind w:left="3600" w:hanging="360"/>
+      </w:pPr>
+      <w:rPr>
+        <w:rFonts w:ascii="Courier New" w:hAnsi="Courier New" w:cs="Courier New" w:hint="default"/>
+      </w:rPr>
+    </w:lvl>
+    <w:lvl w:ilvl="5" w:tplc="04150005" w:tentative="1">
+      <w:start w:val="1"/>
+      <w:numFmt w:val="bullet"/>
+      <w:lvlText w:val=""/>
+      <w:lvlJc w:val="left"/>
+      <w:pPr>
+        <w:ind w:left="4320" w:hanging="360"/>
+      </w:pPr>
+      <w:rPr>
+        <w:rFonts w:ascii="Wingdings" w:hAnsi="Wingdings" w:hint="default"/>
+      </w:rPr>
+    </w:lvl>
+    <w:lvl w:ilvl="6" w:tplc="04150001" w:tentative="1">
+      <w:start w:val="1"/>
+      <w:numFmt w:val="bullet"/>
+      <w:lvlText w:val=""/>
+      <w:lvlJc w:val="left"/>
+      <w:pPr>
+        <w:ind w:left="5040" w:hanging="360"/>
+      </w:pPr>
+      <w:rPr>
+        <w:rFonts w:ascii="Symbol" w:hAnsi="Symbol" w:hint="default"/>
+      </w:rPr>
+    </w:lvl>
+    <w:lvl w:ilvl="7" w:tplc="04150003" w:tentative="1">
+      <w:start w:val="1"/>
+      <w:numFmt w:val="bullet"/>
+      <w:lvlText w:val="o"/>
+      <w:lvlJc w:val="left"/>
+      <w:pPr>
+        <w:ind w:left="5760" w:hanging="360"/>
+      </w:pPr>
+      <w:rPr>
+        <w:rFonts w:ascii="Courier New" w:hAnsi="Courier New" w:cs="Courier New" w:hint="default"/>
+      </w:rPr>
+    </w:lvl>
+    <w:lvl w:ilvl="8" w:tplc="04150005" w:tentative="1">
+      <w:start w:val="1"/>
+      <w:numFmt w:val="bullet"/>
+      <w:lvlText w:val=""/>
+      <w:lvlJc w:val="left"/>
+      <w:pPr>
+        <w:ind w:left="6480" w:hanging="360"/>
+      </w:pPr>
+      <w:rPr>
+        <w:rFonts w:ascii="Wingdings" w:hAnsi="Wingdings" w:hint="default"/>
+      </w:rPr>
+    </w:lvl>
+  </w:abstractNum>
+  <w:abstractNum w:abstractNumId="7" w15:restartNumberingAfterBreak="0">
     <w:nsid w:val="1F7B5998"/>
     <w:multiLevelType w:val="hybridMultilevel"/>
     <w:tmpl w:val="DC368BA8"/>
@@ -27041,7 +31192,7 @@
       </w:pPr>
     </w:lvl>
   </w:abstractNum>
-  <w:abstractNum w:abstractNumId="7" w15:restartNumberingAfterBreak="0">
+  <w:abstractNum w:abstractNumId="8" w15:restartNumberingAfterBreak="0">
     <w:nsid w:val="28E1797C"/>
     <w:multiLevelType w:val="hybridMultilevel"/>
     <w:tmpl w:val="44C6E21E"/>
@@ -27130,7 +31281,7 @@
       </w:pPr>
     </w:lvl>
   </w:abstractNum>
-  <w:abstractNum w:abstractNumId="8" w15:restartNumberingAfterBreak="0">
+  <w:abstractNum w:abstractNumId="9" w15:restartNumberingAfterBreak="0">
     <w:nsid w:val="3398792D"/>
     <w:multiLevelType w:val="hybridMultilevel"/>
     <w:tmpl w:val="1540B368"/>
@@ -27243,7 +31394,7 @@
       </w:rPr>
     </w:lvl>
   </w:abstractNum>
-  <w:abstractNum w:abstractNumId="9" w15:restartNumberingAfterBreak="0">
+  <w:abstractNum w:abstractNumId="10" w15:restartNumberingAfterBreak="0">
     <w:nsid w:val="3E160F2D"/>
     <w:multiLevelType w:val="hybridMultilevel"/>
     <w:tmpl w:val="9E103830"/>
@@ -27356,7 +31507,7 @@
       </w:rPr>
     </w:lvl>
   </w:abstractNum>
-  <w:abstractNum w:abstractNumId="10" w15:restartNumberingAfterBreak="0">
+  <w:abstractNum w:abstractNumId="11" w15:restartNumberingAfterBreak="0">
     <w:nsid w:val="41941B1A"/>
     <w:multiLevelType w:val="hybridMultilevel"/>
     <w:tmpl w:val="D808396E"/>
@@ -27445,7 +31596,7 @@
       </w:pPr>
     </w:lvl>
   </w:abstractNum>
-  <w:abstractNum w:abstractNumId="11" w15:restartNumberingAfterBreak="0">
+  <w:abstractNum w:abstractNumId="12" w15:restartNumberingAfterBreak="0">
     <w:nsid w:val="4759739A"/>
     <w:multiLevelType w:val="multilevel"/>
     <w:tmpl w:val="95BA9234"/>
@@ -27566,7 +31717,7 @@
       </w:rPr>
     </w:lvl>
   </w:abstractNum>
-  <w:abstractNum w:abstractNumId="12" w15:restartNumberingAfterBreak="0">
+  <w:abstractNum w:abstractNumId="13" w15:restartNumberingAfterBreak="0">
     <w:nsid w:val="4D4635E3"/>
     <w:multiLevelType w:val="hybridMultilevel"/>
     <w:tmpl w:val="F292687A"/>
@@ -27655,7 +31806,7 @@
       </w:pPr>
     </w:lvl>
   </w:abstractNum>
-  <w:abstractNum w:abstractNumId="13" w15:restartNumberingAfterBreak="0">
+  <w:abstractNum w:abstractNumId="14" w15:restartNumberingAfterBreak="0">
     <w:nsid w:val="4F570C5E"/>
     <w:multiLevelType w:val="hybridMultilevel"/>
     <w:tmpl w:val="48CE58CA"/>
@@ -27744,7 +31895,156 @@
       </w:pPr>
     </w:lvl>
   </w:abstractNum>
-  <w:abstractNum w:abstractNumId="14" w15:restartNumberingAfterBreak="0">
+  <w:abstractNum w:abstractNumId="15" w15:restartNumberingAfterBreak="0">
+    <w:nsid w:val="55334F7B"/>
+    <w:multiLevelType w:val="multilevel"/>
+    <w:tmpl w:val="EF3A3BAA"/>
+    <w:lvl w:ilvl="0">
+      <w:start w:val="1"/>
+      <w:numFmt w:val="bullet"/>
+      <w:lvlText w:val=""/>
+      <w:lvlJc w:val="left"/>
+      <w:pPr>
+        <w:tabs>
+          <w:tab w:val="num" w:pos="720"/>
+        </w:tabs>
+        <w:ind w:left="720" w:hanging="360"/>
+      </w:pPr>
+      <w:rPr>
+        <w:rFonts w:ascii="Symbol" w:hAnsi="Symbol" w:hint="default"/>
+        <w:sz w:val="20"/>
+      </w:rPr>
+    </w:lvl>
+    <w:lvl w:ilvl="1" w:tentative="1">
+      <w:start w:val="1"/>
+      <w:numFmt w:val="bullet"/>
+      <w:lvlText w:val="o"/>
+      <w:lvlJc w:val="left"/>
+      <w:pPr>
+        <w:tabs>
+          <w:tab w:val="num" w:pos="1440"/>
+        </w:tabs>
+        <w:ind w:left="1440" w:hanging="360"/>
+      </w:pPr>
+      <w:rPr>
+        <w:rFonts w:ascii="Courier New" w:hAnsi="Courier New" w:hint="default"/>
+        <w:sz w:val="20"/>
+      </w:rPr>
+    </w:lvl>
+    <w:lvl w:ilvl="2" w:tentative="1">
+      <w:start w:val="1"/>
+      <w:numFmt w:val="bullet"/>
+      <w:lvlText w:val=""/>
+      <w:lvlJc w:val="left"/>
+      <w:pPr>
+        <w:tabs>
+          <w:tab w:val="num" w:pos="2160"/>
+        </w:tabs>
+        <w:ind w:left="2160" w:hanging="360"/>
+      </w:pPr>
+      <w:rPr>
+        <w:rFonts w:ascii="Wingdings" w:hAnsi="Wingdings" w:hint="default"/>
+        <w:sz w:val="20"/>
+      </w:rPr>
+    </w:lvl>
+    <w:lvl w:ilvl="3" w:tentative="1">
+      <w:start w:val="1"/>
+      <w:numFmt w:val="bullet"/>
+      <w:lvlText w:val=""/>
+      <w:lvlJc w:val="left"/>
+      <w:pPr>
+        <w:tabs>
+          <w:tab w:val="num" w:pos="2880"/>
+        </w:tabs>
+        <w:ind w:left="2880" w:hanging="360"/>
+      </w:pPr>
+      <w:rPr>
+        <w:rFonts w:ascii="Wingdings" w:hAnsi="Wingdings" w:hint="default"/>
+        <w:sz w:val="20"/>
+      </w:rPr>
+    </w:lvl>
+    <w:lvl w:ilvl="4" w:tentative="1">
+      <w:start w:val="1"/>
+      <w:numFmt w:val="bullet"/>
+      <w:lvlText w:val=""/>
+      <w:lvlJc w:val="left"/>
+      <w:pPr>
+        <w:tabs>
+          <w:tab w:val="num" w:pos="3600"/>
+        </w:tabs>
+        <w:ind w:left="3600" w:hanging="360"/>
+      </w:pPr>
+      <w:rPr>
+        <w:rFonts w:ascii="Wingdings" w:hAnsi="Wingdings" w:hint="default"/>
+        <w:sz w:val="20"/>
+      </w:rPr>
+    </w:lvl>
+    <w:lvl w:ilvl="5" w:tentative="1">
+      <w:start w:val="1"/>
+      <w:numFmt w:val="bullet"/>
+      <w:lvlText w:val=""/>
+      <w:lvlJc w:val="left"/>
+      <w:pPr>
+        <w:tabs>
+          <w:tab w:val="num" w:pos="4320"/>
+        </w:tabs>
+        <w:ind w:left="4320" w:hanging="360"/>
+      </w:pPr>
+      <w:rPr>
+        <w:rFonts w:ascii="Wingdings" w:hAnsi="Wingdings" w:hint="default"/>
+        <w:sz w:val="20"/>
+      </w:rPr>
+    </w:lvl>
+    <w:lvl w:ilvl="6" w:tentative="1">
+      <w:start w:val="1"/>
+      <w:numFmt w:val="bullet"/>
+      <w:lvlText w:val=""/>
+      <w:lvlJc w:val="left"/>
+      <w:pPr>
+        <w:tabs>
+          <w:tab w:val="num" w:pos="5040"/>
+        </w:tabs>
+        <w:ind w:left="5040" w:hanging="360"/>
+      </w:pPr>
+      <w:rPr>
+        <w:rFonts w:ascii="Wingdings" w:hAnsi="Wingdings" w:hint="default"/>
+        <w:sz w:val="20"/>
+      </w:rPr>
+    </w:lvl>
+    <w:lvl w:ilvl="7" w:tentative="1">
+      <w:start w:val="1"/>
+      <w:numFmt w:val="bullet"/>
+      <w:lvlText w:val=""/>
+      <w:lvlJc w:val="left"/>
+      <w:pPr>
+        <w:tabs>
+          <w:tab w:val="num" w:pos="5760"/>
+        </w:tabs>
+        <w:ind w:left="5760" w:hanging="360"/>
+      </w:pPr>
+      <w:rPr>
+        <w:rFonts w:ascii="Wingdings" w:hAnsi="Wingdings" w:hint="default"/>
+        <w:sz w:val="20"/>
+      </w:rPr>
+    </w:lvl>
+    <w:lvl w:ilvl="8" w:tentative="1">
+      <w:start w:val="1"/>
+      <w:numFmt w:val="bullet"/>
+      <w:lvlText w:val=""/>
+      <w:lvlJc w:val="left"/>
+      <w:pPr>
+        <w:tabs>
+          <w:tab w:val="num" w:pos="6480"/>
+        </w:tabs>
+        <w:ind w:left="6480" w:hanging="360"/>
+      </w:pPr>
+      <w:rPr>
+        <w:rFonts w:ascii="Wingdings" w:hAnsi="Wingdings" w:hint="default"/>
+        <w:sz w:val="20"/>
+      </w:rPr>
+    </w:lvl>
+  </w:abstractNum>
+  <w:abstractNum w:abstractNumId="16" w15:restartNumberingAfterBreak="0">
     <w:nsid w:val="56357314"/>
     <w:multiLevelType w:val="hybridMultilevel"/>
     <w:tmpl w:val="3FF2783A"/>
@@ -27857,7 +32157,120 @@
       </w:rPr>
     </w:lvl>
   </w:abstractNum>
-  <w:abstractNum w:abstractNumId="15" w15:restartNumberingAfterBreak="0">
+  <w:abstractNum w:abstractNumId="17" w15:restartNumberingAfterBreak="0">
+    <w:nsid w:val="59FC5CF0"/>
+    <w:multiLevelType w:val="hybridMultilevel"/>
+    <w:tmpl w:val="4342B8F8"/>
+    <w:lvl w:ilvl="0" w:tplc="04150001">
+      <w:start w:val="1"/>
+      <w:numFmt w:val="bullet"/>
+      <w:lvlText w:val=""/>
+      <w:lvlJc w:val="left"/>
+      <w:pPr>
+        <w:ind w:left="1500" w:hanging="360"/>
+      </w:pPr>
+      <w:rPr>
+        <w:rFonts w:ascii="Symbol" w:hAnsi="Symbol" w:hint="default"/>
+      </w:rPr>
+    </w:lvl>
+    <w:lvl w:ilvl="1" w:tplc="04150003" w:tentative="1">
+      <w:start w:val="1"/>
+      <w:numFmt w:val="bullet"/>
+      <w:lvlText w:val="o"/>
+      <w:lvlJc w:val="left"/>
+      <w:pPr>
+        <w:ind w:left="2220" w:hanging="360"/>
+      </w:pPr>
+      <w:rPr>
+        <w:rFonts w:ascii="Courier New" w:hAnsi="Courier New" w:cs="Courier New" w:hint="default"/>
+      </w:rPr>
+    </w:lvl>
+    <w:lvl w:ilvl="2" w:tplc="04150005" w:tentative="1">
+      <w:start w:val="1"/>
+      <w:numFmt w:val="bullet"/>
+      <w:lvlText w:val=""/>
+      <w:lvlJc w:val="left"/>
+      <w:pPr>
+        <w:ind w:left="2940" w:hanging="360"/>
+      </w:pPr>
+      <w:rPr>
+        <w:rFonts w:ascii="Wingdings" w:hAnsi="Wingdings" w:hint="default"/>
+      </w:rPr>
+    </w:lvl>
+    <w:lvl w:ilvl="3" w:tplc="04150001" w:tentative="1">
+      <w:start w:val="1"/>
+      <w:numFmt w:val="bullet"/>
+      <w:lvlText w:val=""/>
+      <w:lvlJc w:val="left"/>
+      <w:pPr>
+        <w:ind w:left="3660" w:hanging="360"/>
+      </w:pPr>
+      <w:rPr>
+        <w:rFonts w:ascii="Symbol" w:hAnsi="Symbol" w:hint="default"/>
+      </w:rPr>
+    </w:lvl>
+    <w:lvl w:ilvl="4" w:tplc="04150003" w:tentative="1">
+      <w:start w:val="1"/>
+      <w:numFmt w:val="bullet"/>
+      <w:lvlText w:val="o"/>
+      <w:lvlJc w:val="left"/>
+      <w:pPr>
+        <w:ind w:left="4380" w:hanging="360"/>
+      </w:pPr>
+      <w:rPr>
+        <w:rFonts w:ascii="Courier New" w:hAnsi="Courier New" w:cs="Courier New" w:hint="default"/>
+      </w:rPr>
+    </w:lvl>
+    <w:lvl w:ilvl="5" w:tplc="04150005" w:tentative="1">
+      <w:start w:val="1"/>
+      <w:numFmt w:val="bullet"/>
+      <w:lvlText w:val=""/>
+      <w:lvlJc w:val="left"/>
+      <w:pPr>
+        <w:ind w:left="5100" w:hanging="360"/>
+      </w:pPr>
+      <w:rPr>
+        <w:rFonts w:ascii="Wingdings" w:hAnsi="Wingdings" w:hint="default"/>
+      </w:rPr>
+    </w:lvl>
+    <w:lvl w:ilvl="6" w:tplc="04150001" w:tentative="1">
+      <w:start w:val="1"/>
+      <w:numFmt w:val="bullet"/>
+      <w:lvlText w:val=""/>
+      <w:lvlJc w:val="left"/>
+      <w:pPr>
+        <w:ind w:left="5820" w:hanging="360"/>
+      </w:pPr>
+      <w:rPr>
+        <w:rFonts w:ascii="Symbol" w:hAnsi="Symbol" w:hint="default"/>
+      </w:rPr>
+    </w:lvl>
+    <w:lvl w:ilvl="7" w:tplc="04150003" w:tentative="1">
+      <w:start w:val="1"/>
+      <w:numFmt w:val="bullet"/>
+      <w:lvlText w:val="o"/>
+      <w:lvlJc w:val="left"/>
+      <w:pPr>
+        <w:ind w:left="6540" w:hanging="360"/>
+      </w:pPr>
+      <w:rPr>
+        <w:rFonts w:ascii="Courier New" w:hAnsi="Courier New" w:cs="Courier New" w:hint="default"/>
+      </w:rPr>
+    </w:lvl>
+    <w:lvl w:ilvl="8" w:tplc="04150005" w:tentative="1">
+      <w:start w:val="1"/>
+      <w:numFmt w:val="bullet"/>
+      <w:lvlText w:val=""/>
+      <w:lvlJc w:val="left"/>
+      <w:pPr>
+        <w:ind w:left="7260" w:hanging="360"/>
+      </w:pPr>
+      <w:rPr>
+        <w:rFonts w:ascii="Wingdings" w:hAnsi="Wingdings" w:hint="default"/>
+      </w:rPr>
+    </w:lvl>
+  </w:abstractNum>
+  <w:abstractNum w:abstractNumId="18" w15:restartNumberingAfterBreak="0">
     <w:nsid w:val="5B4B057F"/>
     <w:multiLevelType w:val="hybridMultilevel"/>
     <w:tmpl w:val="CEE49528"/>
@@ -27946,7 +32359,7 @@
       </w:pPr>
     </w:lvl>
   </w:abstractNum>
-  <w:abstractNum w:abstractNumId="16" w15:restartNumberingAfterBreak="0">
+  <w:abstractNum w:abstractNumId="19" w15:restartNumberingAfterBreak="0">
     <w:nsid w:val="63A913B0"/>
     <w:multiLevelType w:val="hybridMultilevel"/>
     <w:tmpl w:val="0B90D672"/>
@@ -28059,7 +32472,156 @@
       </w:rPr>
     </w:lvl>
   </w:abstractNum>
-  <w:abstractNum w:abstractNumId="17" w15:restartNumberingAfterBreak="0">
+  <w:abstractNum w:abstractNumId="20" w15:restartNumberingAfterBreak="0">
+    <w:nsid w:val="6A8944CC"/>
+    <w:multiLevelType w:val="multilevel"/>
+    <w:tmpl w:val="1B583DB4"/>
+    <w:lvl w:ilvl="0">
+      <w:start w:val="1"/>
+      <w:numFmt w:val="bullet"/>
+      <w:lvlText w:val=""/>
+      <w:lvlJc w:val="left"/>
+      <w:pPr>
+        <w:tabs>
+          <w:tab w:val="num" w:pos="720"/>
+        </w:tabs>
+        <w:ind w:left="720" w:hanging="360"/>
+      </w:pPr>
+      <w:rPr>
+        <w:rFonts w:ascii="Symbol" w:hAnsi="Symbol" w:hint="default"/>
+        <w:sz w:val="20"/>
+      </w:rPr>
+    </w:lvl>
+    <w:lvl w:ilvl="1" w:tentative="1">
+      <w:start w:val="1"/>
+      <w:numFmt w:val="bullet"/>
+      <w:lvlText w:val="o"/>
+      <w:lvlJc w:val="left"/>
+      <w:pPr>
+        <w:tabs>
+          <w:tab w:val="num" w:pos="1440"/>
+        </w:tabs>
+        <w:ind w:left="1440" w:hanging="360"/>
+      </w:pPr>
+      <w:rPr>
+        <w:rFonts w:ascii="Courier New" w:hAnsi="Courier New" w:hint="default"/>
+        <w:sz w:val="20"/>
+      </w:rPr>
+    </w:lvl>
+    <w:lvl w:ilvl="2" w:tentative="1">
+      <w:start w:val="1"/>
+      <w:numFmt w:val="bullet"/>
+      <w:lvlText w:val=""/>
+      <w:lvlJc w:val="left"/>
+      <w:pPr>
+        <w:tabs>
+          <w:tab w:val="num" w:pos="2160"/>
+        </w:tabs>
+        <w:ind w:left="2160" w:hanging="360"/>
+      </w:pPr>
+      <w:rPr>
+        <w:rFonts w:ascii="Wingdings" w:hAnsi="Wingdings" w:hint="default"/>
+        <w:sz w:val="20"/>
+      </w:rPr>
+    </w:lvl>
+    <w:lvl w:ilvl="3" w:tentative="1">
+      <w:start w:val="1"/>
+      <w:numFmt w:val="bullet"/>
+      <w:lvlText w:val=""/>
+      <w:lvlJc w:val="left"/>
+      <w:pPr>
+        <w:tabs>
+          <w:tab w:val="num" w:pos="2880"/>
+        </w:tabs>
+        <w:ind w:left="2880" w:hanging="360"/>
+      </w:pPr>
+      <w:rPr>
+        <w:rFonts w:ascii="Wingdings" w:hAnsi="Wingdings" w:hint="default"/>
+        <w:sz w:val="20"/>
+      </w:rPr>
+    </w:lvl>
+    <w:lvl w:ilvl="4" w:tentative="1">
+      <w:start w:val="1"/>
+      <w:numFmt w:val="bullet"/>
+      <w:lvlText w:val=""/>
+      <w:lvlJc w:val="left"/>
+      <w:pPr>
+        <w:tabs>
+          <w:tab w:val="num" w:pos="3600"/>
+        </w:tabs>
+        <w:ind w:left="3600" w:hanging="360"/>
+      </w:pPr>
+      <w:rPr>
+        <w:rFonts w:ascii="Wingdings" w:hAnsi="Wingdings" w:hint="default"/>
+        <w:sz w:val="20"/>
+      </w:rPr>
+    </w:lvl>
+    <w:lvl w:ilvl="5" w:tentative="1">
+      <w:start w:val="1"/>
+      <w:numFmt w:val="bullet"/>
+      <w:lvlText w:val=""/>
+      <w:lvlJc w:val="left"/>
+      <w:pPr>
+        <w:tabs>
+          <w:tab w:val="num" w:pos="4320"/>
+        </w:tabs>
+        <w:ind w:left="4320" w:hanging="360"/>
+      </w:pPr>
+      <w:rPr>
+        <w:rFonts w:ascii="Wingdings" w:hAnsi="Wingdings" w:hint="default"/>
+        <w:sz w:val="20"/>
+      </w:rPr>
+    </w:lvl>
+    <w:lvl w:ilvl="6" w:tentative="1">
+      <w:start w:val="1"/>
+      <w:numFmt w:val="bullet"/>
+      <w:lvlText w:val=""/>
+      <w:lvlJc w:val="left"/>
+      <w:pPr>
+        <w:tabs>
+          <w:tab w:val="num" w:pos="5040"/>
+        </w:tabs>
+        <w:ind w:left="5040" w:hanging="360"/>
+      </w:pPr>
+      <w:rPr>
+        <w:rFonts w:ascii="Wingdings" w:hAnsi="Wingdings" w:hint="default"/>
+        <w:sz w:val="20"/>
+      </w:rPr>
+    </w:lvl>
+    <w:lvl w:ilvl="7" w:tentative="1">
+      <w:start w:val="1"/>
+      <w:numFmt w:val="bullet"/>
+      <w:lvlText w:val=""/>
+      <w:lvlJc w:val="left"/>
+      <w:pPr>
+        <w:tabs>
+          <w:tab w:val="num" w:pos="5760"/>
+        </w:tabs>
+        <w:ind w:left="5760" w:hanging="360"/>
+      </w:pPr>
+      <w:rPr>
+        <w:rFonts w:ascii="Wingdings" w:hAnsi="Wingdings" w:hint="default"/>
+        <w:sz w:val="20"/>
+      </w:rPr>
+    </w:lvl>
+    <w:lvl w:ilvl="8" w:tentative="1">
+      <w:start w:val="1"/>
+      <w:numFmt w:val="bullet"/>
+      <w:lvlText w:val=""/>
+      <w:lvlJc w:val="left"/>
+      <w:pPr>
+        <w:tabs>
+          <w:tab w:val="num" w:pos="6480"/>
+        </w:tabs>
+        <w:ind w:left="6480" w:hanging="360"/>
+      </w:pPr>
+      <w:rPr>
+        <w:rFonts w:ascii="Wingdings" w:hAnsi="Wingdings" w:hint="default"/>
+        <w:sz w:val="20"/>
+      </w:rPr>
+    </w:lvl>
+  </w:abstractNum>
+  <w:abstractNum w:abstractNumId="21" w15:restartNumberingAfterBreak="0">
     <w:nsid w:val="6B6F556F"/>
     <w:multiLevelType w:val="hybridMultilevel"/>
     <w:tmpl w:val="925C3F26"/>
@@ -28148,7 +32710,7 @@
       </w:pPr>
     </w:lvl>
   </w:abstractNum>
-  <w:abstractNum w:abstractNumId="18" w15:restartNumberingAfterBreak="0">
+  <w:abstractNum w:abstractNumId="22" w15:restartNumberingAfterBreak="0">
     <w:nsid w:val="6DA06B76"/>
     <w:multiLevelType w:val="hybridMultilevel"/>
     <w:tmpl w:val="B6AA23D4"/>
@@ -28261,7 +32823,156 @@
       </w:rPr>
     </w:lvl>
   </w:abstractNum>
-  <w:abstractNum w:abstractNumId="19" w15:restartNumberingAfterBreak="0">
+  <w:abstractNum w:abstractNumId="23" w15:restartNumberingAfterBreak="0">
+    <w:nsid w:val="70757A06"/>
+    <w:multiLevelType w:val="multilevel"/>
+    <w:tmpl w:val="0D525B36"/>
+    <w:lvl w:ilvl="0">
+      <w:start w:val="1"/>
+      <w:numFmt w:val="bullet"/>
+      <w:lvlText w:val=""/>
+      <w:lvlJc w:val="left"/>
+      <w:pPr>
+        <w:tabs>
+          <w:tab w:val="num" w:pos="720"/>
+        </w:tabs>
+        <w:ind w:left="720" w:hanging="360"/>
+      </w:pPr>
+      <w:rPr>
+        <w:rFonts w:ascii="Symbol" w:hAnsi="Symbol" w:hint="default"/>
+        <w:sz w:val="20"/>
+      </w:rPr>
+    </w:lvl>
+    <w:lvl w:ilvl="1" w:tentative="1">
+      <w:start w:val="1"/>
+      <w:numFmt w:val="bullet"/>
+      <w:lvlText w:val="o"/>
+      <w:lvlJc w:val="left"/>
+      <w:pPr>
+        <w:tabs>
+          <w:tab w:val="num" w:pos="1440"/>
+        </w:tabs>
+        <w:ind w:left="1440" w:hanging="360"/>
+      </w:pPr>
+      <w:rPr>
+        <w:rFonts w:ascii="Courier New" w:hAnsi="Courier New" w:hint="default"/>
+        <w:sz w:val="20"/>
+      </w:rPr>
+    </w:lvl>
+    <w:lvl w:ilvl="2" w:tentative="1">
+      <w:start w:val="1"/>
+      <w:numFmt w:val="bullet"/>
+      <w:lvlText w:val=""/>
+      <w:lvlJc w:val="left"/>
+      <w:pPr>
+        <w:tabs>
+          <w:tab w:val="num" w:pos="2160"/>
+        </w:tabs>
+        <w:ind w:left="2160" w:hanging="360"/>
+      </w:pPr>
+      <w:rPr>
+        <w:rFonts w:ascii="Wingdings" w:hAnsi="Wingdings" w:hint="default"/>
+        <w:sz w:val="20"/>
+      </w:rPr>
+    </w:lvl>
+    <w:lvl w:ilvl="3" w:tentative="1">
+      <w:start w:val="1"/>
+      <w:numFmt w:val="bullet"/>
+      <w:lvlText w:val=""/>
+      <w:lvlJc w:val="left"/>
+      <w:pPr>
+        <w:tabs>
+          <w:tab w:val="num" w:pos="2880"/>
+        </w:tabs>
+        <w:ind w:left="2880" w:hanging="360"/>
+      </w:pPr>
+      <w:rPr>
+        <w:rFonts w:ascii="Wingdings" w:hAnsi="Wingdings" w:hint="default"/>
+        <w:sz w:val="20"/>
+      </w:rPr>
+    </w:lvl>
+    <w:lvl w:ilvl="4" w:tentative="1">
+      <w:start w:val="1"/>
+      <w:numFmt w:val="bullet"/>
+      <w:lvlText w:val=""/>
+      <w:lvlJc w:val="left"/>
+      <w:pPr>
+        <w:tabs>
+          <w:tab w:val="num" w:pos="3600"/>
+        </w:tabs>
+        <w:ind w:left="3600" w:hanging="360"/>
+      </w:pPr>
+      <w:rPr>
+        <w:rFonts w:ascii="Wingdings" w:hAnsi="Wingdings" w:hint="default"/>
+        <w:sz w:val="20"/>
+      </w:rPr>
+    </w:lvl>
+    <w:lvl w:ilvl="5" w:tentative="1">
+      <w:start w:val="1"/>
+      <w:numFmt w:val="bullet"/>
+      <w:lvlText w:val=""/>
+      <w:lvlJc w:val="left"/>
+      <w:pPr>
+        <w:tabs>
+          <w:tab w:val="num" w:pos="4320"/>
+        </w:tabs>
+        <w:ind w:left="4320" w:hanging="360"/>
+      </w:pPr>
+      <w:rPr>
+        <w:rFonts w:ascii="Wingdings" w:hAnsi="Wingdings" w:hint="default"/>
+        <w:sz w:val="20"/>
+      </w:rPr>
+    </w:lvl>
+    <w:lvl w:ilvl="6" w:tentative="1">
+      <w:start w:val="1"/>
+      <w:numFmt w:val="bullet"/>
+      <w:lvlText w:val=""/>
+      <w:lvlJc w:val="left"/>
+      <w:pPr>
+        <w:tabs>
+          <w:tab w:val="num" w:pos="5040"/>
+        </w:tabs>
+        <w:ind w:left="5040" w:hanging="360"/>
+      </w:pPr>
+      <w:rPr>
+        <w:rFonts w:ascii="Wingdings" w:hAnsi="Wingdings" w:hint="default"/>
+        <w:sz w:val="20"/>
+      </w:rPr>
+    </w:lvl>
+    <w:lvl w:ilvl="7" w:tentative="1">
+      <w:start w:val="1"/>
+      <w:numFmt w:val="bullet"/>
+      <w:lvlText w:val=""/>
+      <w:lvlJc w:val="left"/>
+      <w:pPr>
+        <w:tabs>
+          <w:tab w:val="num" w:pos="5760"/>
+        </w:tabs>
+        <w:ind w:left="5760" w:hanging="360"/>
+      </w:pPr>
+      <w:rPr>
+        <w:rFonts w:ascii="Wingdings" w:hAnsi="Wingdings" w:hint="default"/>
+        <w:sz w:val="20"/>
+      </w:rPr>
+    </w:lvl>
+    <w:lvl w:ilvl="8" w:tentative="1">
+      <w:start w:val="1"/>
+      <w:numFmt w:val="bullet"/>
+      <w:lvlText w:val=""/>
+      <w:lvlJc w:val="left"/>
+      <w:pPr>
+        <w:tabs>
+          <w:tab w:val="num" w:pos="6480"/>
+        </w:tabs>
+        <w:ind w:left="6480" w:hanging="360"/>
+      </w:pPr>
+      <w:rPr>
+        <w:rFonts w:ascii="Wingdings" w:hAnsi="Wingdings" w:hint="default"/>
+        <w:sz w:val="20"/>
+      </w:rPr>
+    </w:lvl>
+  </w:abstractNum>
+  <w:abstractNum w:abstractNumId="24" w15:restartNumberingAfterBreak="0">
     <w:nsid w:val="7136626A"/>
     <w:multiLevelType w:val="multilevel"/>
     <w:tmpl w:val="888022D6"/>
@@ -28374,7 +33085,7 @@
       </w:rPr>
     </w:lvl>
   </w:abstractNum>
-  <w:abstractNum w:abstractNumId="20" w15:restartNumberingAfterBreak="0">
+  <w:abstractNum w:abstractNumId="25" w15:restartNumberingAfterBreak="0">
     <w:nsid w:val="71AB72AF"/>
     <w:multiLevelType w:val="multilevel"/>
     <w:tmpl w:val="0415001F"/>
@@ -28460,7 +33171,7 @@
       </w:pPr>
     </w:lvl>
   </w:abstractNum>
-  <w:abstractNum w:abstractNumId="21" w15:restartNumberingAfterBreak="0">
+  <w:abstractNum w:abstractNumId="26" w15:restartNumberingAfterBreak="0">
     <w:nsid w:val="723B104E"/>
     <w:multiLevelType w:val="hybridMultilevel"/>
     <w:tmpl w:val="82AED7D2"/>
@@ -28573,10 +33284,10 @@
       </w:rPr>
     </w:lvl>
   </w:abstractNum>
-  <w:abstractNum w:abstractNumId="22" w15:restartNumberingAfterBreak="0">
-    <w:nsid w:val="734E4BAB"/>
+  <w:abstractNum w:abstractNumId="27" w15:restartNumberingAfterBreak="0">
+    <w:nsid w:val="73207671"/>
     <w:multiLevelType w:val="hybridMultilevel"/>
-    <w:tmpl w:val="33ACAF26"/>
+    <w:tmpl w:val="2FAC3F84"/>
     <w:lvl w:ilvl="0" w:tplc="04150001">
       <w:start w:val="1"/>
       <w:numFmt w:val="bullet"/>
@@ -28686,10 +33397,10 @@
       </w:rPr>
     </w:lvl>
   </w:abstractNum>
-  <w:abstractNum w:abstractNumId="23" w15:restartNumberingAfterBreak="0">
-    <w:nsid w:val="77B35E50"/>
+  <w:abstractNum w:abstractNumId="28" w15:restartNumberingAfterBreak="0">
+    <w:nsid w:val="734E4BAB"/>
     <w:multiLevelType w:val="hybridMultilevel"/>
-    <w:tmpl w:val="C85ABC62"/>
+    <w:tmpl w:val="33ACAF26"/>
     <w:lvl w:ilvl="0" w:tplc="04150001">
       <w:start w:val="1"/>
       <w:numFmt w:val="bullet"/>
@@ -28799,7 +33510,120 @@
       </w:rPr>
     </w:lvl>
   </w:abstractNum>
-  <w:abstractNum w:abstractNumId="24" w15:restartNumberingAfterBreak="0">
+  <w:abstractNum w:abstractNumId="29" w15:restartNumberingAfterBreak="0">
+    <w:nsid w:val="77B35E50"/>
+    <w:multiLevelType w:val="hybridMultilevel"/>
+    <w:tmpl w:val="C85ABC62"/>
+    <w:lvl w:ilvl="0" w:tplc="04150001">
+      <w:start w:val="1"/>
+      <w:numFmt w:val="bullet"/>
+      <w:lvlText w:val=""/>
+      <w:lvlJc w:val="left"/>
+      <w:pPr>
+        <w:ind w:left="720" w:hanging="360"/>
+      </w:pPr>
+      <w:rPr>
+        <w:rFonts w:ascii="Symbol" w:hAnsi="Symbol" w:hint="default"/>
+      </w:rPr>
+    </w:lvl>
+    <w:lvl w:ilvl="1" w:tplc="04150003" w:tentative="1">
+      <w:start w:val="1"/>
+      <w:numFmt w:val="bullet"/>
+      <w:lvlText w:val="o"/>
+      <w:lvlJc w:val="left"/>
+      <w:pPr>
+        <w:ind w:left="1440" w:hanging="360"/>
+      </w:pPr>
+      <w:rPr>
+        <w:rFonts w:ascii="Courier New" w:hAnsi="Courier New" w:cs="Courier New" w:hint="default"/>
+      </w:rPr>
+    </w:lvl>
+    <w:lvl w:ilvl="2" w:tplc="04150005" w:tentative="1">
+      <w:start w:val="1"/>
+      <w:numFmt w:val="bullet"/>
+      <w:lvlText w:val=""/>
+      <w:lvlJc w:val="left"/>
+      <w:pPr>
+        <w:ind w:left="2160" w:hanging="360"/>
+      </w:pPr>
+      <w:rPr>
+        <w:rFonts w:ascii="Wingdings" w:hAnsi="Wingdings" w:hint="default"/>
+      </w:rPr>
+    </w:lvl>
+    <w:lvl w:ilvl="3" w:tplc="04150001" w:tentative="1">
+      <w:start w:val="1"/>
+      <w:numFmt w:val="bullet"/>
+      <w:lvlText w:val=""/>
+      <w:lvlJc w:val="left"/>
+      <w:pPr>
+        <w:ind w:left="2880" w:hanging="360"/>
+      </w:pPr>
+      <w:rPr>
+        <w:rFonts w:ascii="Symbol" w:hAnsi="Symbol" w:hint="default"/>
+      </w:rPr>
+    </w:lvl>
+    <w:lvl w:ilvl="4" w:tplc="04150003" w:tentative="1">
+      <w:start w:val="1"/>
+      <w:numFmt w:val="bullet"/>
+      <w:lvlText w:val="o"/>
+      <w:lvlJc w:val="left"/>
+      <w:pPr>
+        <w:ind w:left="3600" w:hanging="360"/>
+      </w:pPr>
+      <w:rPr>
+        <w:rFonts w:ascii="Courier New" w:hAnsi="Courier New" w:cs="Courier New" w:hint="default"/>
+      </w:rPr>
+    </w:lvl>
+    <w:lvl w:ilvl="5" w:tplc="04150005" w:tentative="1">
+      <w:start w:val="1"/>
+      <w:numFmt w:val="bullet"/>
+      <w:lvlText w:val=""/>
+      <w:lvlJc w:val="left"/>
+      <w:pPr>
+        <w:ind w:left="4320" w:hanging="360"/>
+      </w:pPr>
+      <w:rPr>
+        <w:rFonts w:ascii="Wingdings" w:hAnsi="Wingdings" w:hint="default"/>
+      </w:rPr>
+    </w:lvl>
+    <w:lvl w:ilvl="6" w:tplc="04150001" w:tentative="1">
+      <w:start w:val="1"/>
+      <w:numFmt w:val="bullet"/>
+      <w:lvlText w:val=""/>
+      <w:lvlJc w:val="left"/>
+      <w:pPr>
+        <w:ind w:left="5040" w:hanging="360"/>
+      </w:pPr>
+      <w:rPr>
+        <w:rFonts w:ascii="Symbol" w:hAnsi="Symbol" w:hint="default"/>
+      </w:rPr>
+    </w:lvl>
+    <w:lvl w:ilvl="7" w:tplc="04150003" w:tentative="1">
+      <w:start w:val="1"/>
+      <w:numFmt w:val="bullet"/>
+      <w:lvlText w:val="o"/>
+      <w:lvlJc w:val="left"/>
+      <w:pPr>
+        <w:ind w:left="5760" w:hanging="360"/>
+      </w:pPr>
+      <w:rPr>
+        <w:rFonts w:ascii="Courier New" w:hAnsi="Courier New" w:cs="Courier New" w:hint="default"/>
+      </w:rPr>
+    </w:lvl>
+    <w:lvl w:ilvl="8" w:tplc="04150005" w:tentative="1">
+      <w:start w:val="1"/>
+      <w:numFmt w:val="bullet"/>
+      <w:lvlText w:val=""/>
+      <w:lvlJc w:val="left"/>
+      <w:pPr>
+        <w:ind w:left="6480" w:hanging="360"/>
+      </w:pPr>
+      <w:rPr>
+        <w:rFonts w:ascii="Wingdings" w:hAnsi="Wingdings" w:hint="default"/>
+      </w:rPr>
+    </w:lvl>
+  </w:abstractNum>
+  <w:abstractNum w:abstractNumId="30" w15:restartNumberingAfterBreak="0">
     <w:nsid w:val="7AA61502"/>
     <w:multiLevelType w:val="hybridMultilevel"/>
     <w:tmpl w:val="E6C6DF90"/>
@@ -28888,7 +33712,7 @@
       </w:pPr>
     </w:lvl>
   </w:abstractNum>
-  <w:abstractNum w:abstractNumId="25" w15:restartNumberingAfterBreak="0">
+  <w:abstractNum w:abstractNumId="31" w15:restartNumberingAfterBreak="0">
     <w:nsid w:val="7D0A48EF"/>
     <w:multiLevelType w:val="hybridMultilevel"/>
     <w:tmpl w:val="75B0407A"/>
@@ -29001,7 +33825,7 @@
       </w:rPr>
     </w:lvl>
   </w:abstractNum>
-  <w:abstractNum w:abstractNumId="26" w15:restartNumberingAfterBreak="0">
+  <w:abstractNum w:abstractNumId="32" w15:restartNumberingAfterBreak="0">
     <w:nsid w:val="7E154299"/>
     <w:multiLevelType w:val="hybridMultilevel"/>
     <w:tmpl w:val="558C772C"/>
@@ -29090,7 +33914,7 @@
       </w:pPr>
     </w:lvl>
   </w:abstractNum>
-  <w:abstractNum w:abstractNumId="27" w15:restartNumberingAfterBreak="0">
+  <w:abstractNum w:abstractNumId="33" w15:restartNumberingAfterBreak="0">
     <w:nsid w:val="7F3E39B3"/>
     <w:multiLevelType w:val="hybridMultilevel"/>
     <w:tmpl w:val="81B0B608"/>
@@ -29180,88 +34004,106 @@
     </w:lvl>
   </w:abstractNum>
   <w:num w:numId="1">
-    <w:abstractNumId w:val="9"/>
+    <w:abstractNumId w:val="10"/>
   </w:num>
   <w:num w:numId="2">
-    <w:abstractNumId w:val="23"/>
+    <w:abstractNumId w:val="29"/>
   </w:num>
   <w:num w:numId="3">
     <w:abstractNumId w:val="4"/>
   </w:num>
   <w:num w:numId="4">
-    <w:abstractNumId w:val="18"/>
+    <w:abstractNumId w:val="22"/>
   </w:num>
   <w:num w:numId="5">
-    <w:abstractNumId w:val="19"/>
+    <w:abstractNumId w:val="24"/>
   </w:num>
   <w:num w:numId="6">
-    <w:abstractNumId w:val="14"/>
+    <w:abstractNumId w:val="16"/>
   </w:num>
   <w:num w:numId="7">
     <w:abstractNumId w:val="2"/>
   </w:num>
   <w:num w:numId="8">
-    <w:abstractNumId w:val="13"/>
+    <w:abstractNumId w:val="14"/>
   </w:num>
   <w:num w:numId="9">
-    <w:abstractNumId w:val="25"/>
+    <w:abstractNumId w:val="31"/>
   </w:num>
   <w:num w:numId="10">
-    <w:abstractNumId w:val="16"/>
+    <w:abstractNumId w:val="19"/>
   </w:num>
   <w:num w:numId="11">
-    <w:abstractNumId w:val="10"/>
+    <w:abstractNumId w:val="11"/>
   </w:num>
   <w:num w:numId="12">
-    <w:abstractNumId w:val="7"/>
+    <w:abstractNumId w:val="8"/>
   </w:num>
   <w:num w:numId="13">
-    <w:abstractNumId w:val="8"/>
+    <w:abstractNumId w:val="9"/>
   </w:num>
   <w:num w:numId="14">
-    <w:abstractNumId w:val="5"/>
+    <w:abstractNumId w:val="6"/>
   </w:num>
   <w:num w:numId="15">
     <w:abstractNumId w:val="0"/>
   </w:num>
   <w:num w:numId="16">
-    <w:abstractNumId w:val="26"/>
+    <w:abstractNumId w:val="32"/>
   </w:num>
   <w:num w:numId="17">
-    <w:abstractNumId w:val="6"/>
+    <w:abstractNumId w:val="7"/>
   </w:num>
   <w:num w:numId="18">
-    <w:abstractNumId w:val="11"/>
+    <w:abstractNumId w:val="12"/>
   </w:num>
   <w:num w:numId="19">
-    <w:abstractNumId w:val="22"/>
+    <w:abstractNumId w:val="28"/>
   </w:num>
   <w:num w:numId="20">
-    <w:abstractNumId w:val="24"/>
+    <w:abstractNumId w:val="30"/>
   </w:num>
   <w:num w:numId="21">
     <w:abstractNumId w:val="1"/>
   </w:num>
   <w:num w:numId="22">
-    <w:abstractNumId w:val="17"/>
+    <w:abstractNumId w:val="21"/>
   </w:num>
   <w:num w:numId="23">
-    <w:abstractNumId w:val="15"/>
+    <w:abstractNumId w:val="18"/>
   </w:num>
   <w:num w:numId="24">
     <w:abstractNumId w:val="3"/>
   </w:num>
   <w:num w:numId="25">
-    <w:abstractNumId w:val="12"/>
+    <w:abstractNumId w:val="13"/>
   </w:num>
   <w:num w:numId="26">
+    <w:abstractNumId w:val="33"/>
+  </w:num>
+  <w:num w:numId="27">
+    <w:abstractNumId w:val="26"/>
+  </w:num>
+  <w:num w:numId="28">
+    <w:abstractNumId w:val="25"/>
+  </w:num>
+  <w:num w:numId="29">
     <w:abstractNumId w:val="27"/>
   </w:num>
-  <w:num w:numId="27">
-    <w:abstractNumId w:val="21"/>
+  <w:num w:numId="30">
+    <w:abstractNumId w:val="17"/>
   </w:num>
-  <w:num w:numId="28">
+  <w:num w:numId="31">
+    <w:abstractNumId w:val="23"/>
+  </w:num>
+  <w:num w:numId="32">
     <w:abstractNumId w:val="20"/>
+  </w:num>
+  <w:num w:numId="33">
+    <w:abstractNumId w:val="15"/>
+  </w:num>
+  <w:num w:numId="34">
+    <w:abstractNumId w:val="5"/>
   </w:num>
 </w:numbering>
 </file>
@@ -30392,7 +35234,7 @@
 </file>
 
 <file path=customXml/itemProps1.xml><?xml version="1.0" encoding="utf-8"?>
-<ds:datastoreItem xmlns:ds="http://schemas.openxmlformats.org/officeDocument/2006/customXml" ds:itemID="{8CA6C64C-AC59-4D28-84DC-A6E288B7A056}">
+<ds:datastoreItem xmlns:ds="http://schemas.openxmlformats.org/officeDocument/2006/customXml" ds:itemID="{C2545B32-03DE-4165-B2C0-CF7E8810BEEB}">
   <ds:schemaRefs>
     <ds:schemaRef ds:uri="http://schemas.openxmlformats.org/officeDocument/2006/bibliography"/>
   </ds:schemaRefs>

--- a/poprawionaWersja.docx
+++ b/poprawionaWersja.docx
@@ -1,6 +1,6 @@
 
 <file path=word/document.xml><?xml version="1.0" encoding="utf-8"?>
-<w:document xmlns:wpc="http://schemas.microsoft.com/office/word/2010/wordprocessingCanvas" xmlns:cx="http://schemas.microsoft.com/office/drawing/2014/chartex" xmlns:mc="http://schemas.openxmlformats.org/markup-compatibility/2006" xmlns:o="urn:schemas-microsoft-com:office:office" xmlns:r="http://schemas.openxmlformats.org/officeDocument/2006/relationships" xmlns:m="http://schemas.openxmlformats.org/officeDocument/2006/math" xmlns:v="urn:schemas-microsoft-com:vml" xmlns:wp14="http://schemas.microsoft.com/office/word/2010/wordprocessingDrawing" xmlns:wp="http://schemas.openxmlformats.org/drawingml/2006/wordprocessingDrawing" xmlns:w10="urn:schemas-microsoft-com:office:word" xmlns:w="http://schemas.openxmlformats.org/wordprocessingml/2006/main" xmlns:w14="http://schemas.microsoft.com/office/word/2010/wordml" xmlns:w15="http://schemas.microsoft.com/office/word/2012/wordml" xmlns:w16se="http://schemas.microsoft.com/office/word/2015/wordml/symex" xmlns:wpg="http://schemas.microsoft.com/office/word/2010/wordprocessingGroup" xmlns:wpi="http://schemas.microsoft.com/office/word/2010/wordprocessingInk" xmlns:wne="http://schemas.microsoft.com/office/word/2006/wordml" xmlns:wps="http://schemas.microsoft.com/office/word/2010/wordprocessingShape" mc:Ignorable="w14 w15 w16se wp14">
+<w:document xmlns:wpc="http://schemas.microsoft.com/office/word/2010/wordprocessingCanvas" xmlns:cx="http://schemas.microsoft.com/office/drawing/2014/chartex" xmlns:cx1="http://schemas.microsoft.com/office/drawing/2015/9/8/chartex" xmlns:cx2="http://schemas.microsoft.com/office/drawing/2015/10/21/chartex" xmlns:cx3="http://schemas.microsoft.com/office/drawing/2016/5/9/chartex" xmlns:cx4="http://schemas.microsoft.com/office/drawing/2016/5/10/chartex" xmlns:cx5="http://schemas.microsoft.com/office/drawing/2016/5/11/chartex" xmlns:cx6="http://schemas.microsoft.com/office/drawing/2016/5/12/chartex" xmlns:cx7="http://schemas.microsoft.com/office/drawing/2016/5/13/chartex" xmlns:cx8="http://schemas.microsoft.com/office/drawing/2016/5/14/chartex" xmlns:mc="http://schemas.openxmlformats.org/markup-compatibility/2006" xmlns:aink="http://schemas.microsoft.com/office/drawing/2016/ink" xmlns:am3d="http://schemas.microsoft.com/office/drawing/2017/model3d" xmlns:o="urn:schemas-microsoft-com:office:office" xmlns:r="http://schemas.openxmlformats.org/officeDocument/2006/relationships" xmlns:m="http://schemas.openxmlformats.org/officeDocument/2006/math" xmlns:v="urn:schemas-microsoft-com:vml" xmlns:wp14="http://schemas.microsoft.com/office/word/2010/wordprocessingDrawing" xmlns:wp="http://schemas.openxmlformats.org/drawingml/2006/wordprocessingDrawing" xmlns:w10="urn:schemas-microsoft-com:office:word" xmlns:w="http://schemas.openxmlformats.org/wordprocessingml/2006/main" xmlns:w14="http://schemas.microsoft.com/office/word/2010/wordml" xmlns:w15="http://schemas.microsoft.com/office/word/2012/wordml" xmlns:w16cid="http://schemas.microsoft.com/office/word/2016/wordml/cid" xmlns:w16se="http://schemas.microsoft.com/office/word/2015/wordml/symex" xmlns:wpg="http://schemas.microsoft.com/office/word/2010/wordprocessingGroup" xmlns:wpi="http://schemas.microsoft.com/office/word/2010/wordprocessingInk" xmlns:wne="http://schemas.microsoft.com/office/word/2006/wordml" xmlns:wps="http://schemas.microsoft.com/office/word/2010/wordprocessingShape" mc:Ignorable="w14 w15 w16se w16cid wp14">
   <w:body>
     <w:p>
       <w:pPr>
@@ -1796,6 +1796,7 @@
       </w:pPr>
       <w:bookmarkStart w:id="3" w:name="_Toc524375167"/>
       <w:bookmarkStart w:id="4" w:name="_Toc4703571"/>
+      <w:bookmarkStart w:id="5" w:name="_Hlk55307470"/>
       <w:r>
         <w:rPr>
           <w:rFonts w:ascii="Times New Roman" w:hAnsi="Times New Roman" w:cs="Times New Roman"/>
@@ -2139,6 +2140,7 @@
         <w:t>Testowanie aplikacji</w:t>
       </w:r>
     </w:p>
+    <w:bookmarkEnd w:id="5"/>
     <w:p>
       <w:pPr>
         <w:spacing w:line="360" w:lineRule="auto"/>
@@ -2168,8 +2170,8 @@
           <w:szCs w:val="24"/>
         </w:rPr>
       </w:pPr>
-      <w:bookmarkStart w:id="5" w:name="_Toc524375168"/>
-      <w:bookmarkStart w:id="6" w:name="_Toc4703572"/>
+      <w:bookmarkStart w:id="6" w:name="_Toc524375168"/>
+      <w:bookmarkStart w:id="7" w:name="_Toc4703572"/>
       <w:r>
         <w:rPr>
           <w:rFonts w:ascii="Times New Roman" w:hAnsi="Times New Roman" w:cs="Times New Roman"/>
@@ -2180,8 +2182,8 @@
         </w:rPr>
         <w:t>Wprowadzenie do problemu</w:t>
       </w:r>
-      <w:bookmarkEnd w:id="5"/>
       <w:bookmarkEnd w:id="6"/>
+      <w:bookmarkEnd w:id="7"/>
     </w:p>
     <w:p>
       <w:pPr>
@@ -2209,6 +2211,14 @@
           <w:szCs w:val="24"/>
         </w:rPr>
         <w:t>sport ma problem z przechowywaniem oraz z wyszukiwaniem nowych treningów.</w:t>
+      </w:r>
+      <w:r>
+        <w:rPr>
+          <w:rFonts w:ascii="Times New Roman" w:hAnsi="Times New Roman" w:cs="Times New Roman"/>
+          <w:sz w:val="24"/>
+          <w:szCs w:val="24"/>
+        </w:rPr>
+        <w:t xml:space="preserve"> </w:t>
       </w:r>
       <w:r>
         <w:rPr>
@@ -2630,8 +2640,8 @@
         </w:rPr>
         <w:br/>
       </w:r>
-      <w:bookmarkStart w:id="7" w:name="_Toc524375169"/>
       <w:bookmarkStart w:id="8" w:name="_Toc4703573"/>
+      <w:bookmarkStart w:id="9" w:name="_Toc524375169"/>
       <w:r>
         <w:rPr>
           <w:rStyle w:val="fontstyle21"/>
@@ -2704,7 +2714,17 @@
           <w:sz w:val="24"/>
           <w:szCs w:val="24"/>
         </w:rPr>
-        <w:t xml:space="preserve"> Dodatkowo został przeprowadzony wiwiad środowiskowy z osobami trenującymi jak i równierz trenerami co do funkcjonalności jakie powinna posiadać aplikacja. Zmodelowano rownież projekt przy wykorzystaniu aplikacji drawio.</w:t>
+        <w:t xml:space="preserve"> Dodatkowo został przeprowadzony wiwiad środowiskowy z osobami trenującymi jak i równierz trenerami co do funkcjonalności jakie powinna posiadać aplikacja. Zmo</w:t>
+      </w:r>
+      <w:bookmarkStart w:id="10" w:name="_GoBack"/>
+      <w:bookmarkEnd w:id="10"/>
+      <w:r>
+        <w:rPr>
+          <w:rFonts w:ascii="Times New Roman" w:hAnsi="Times New Roman" w:cs="Times New Roman"/>
+          <w:sz w:val="24"/>
+          <w:szCs w:val="24"/>
+        </w:rPr>
+        <w:t>delowano rownież projekt przy wykorzystaniu aplikacji drawio.</w:t>
       </w:r>
     </w:p>
     <w:p>
@@ -2733,7 +2753,7 @@
           <w:shd w:val="clear" w:color="auto" w:fill="FFFFFF"/>
         </w:rPr>
       </w:pPr>
-      <w:bookmarkStart w:id="9" w:name="_Toc4703574"/>
+      <w:bookmarkStart w:id="11" w:name="_Toc4703574"/>
       <w:r>
         <w:rPr>
           <w:rFonts w:ascii="Times New Roman" w:hAnsi="Times New Roman" w:cs="Times New Roman"/>
@@ -2745,7 +2765,7 @@
         </w:rPr>
         <w:t>2.1 Założenia ogólne</w:t>
       </w:r>
-      <w:bookmarkEnd w:id="9"/>
+      <w:bookmarkEnd w:id="11"/>
     </w:p>
     <w:p>
       <w:pPr>
@@ -3185,8 +3205,8 @@
           <w:szCs w:val="24"/>
         </w:rPr>
       </w:pPr>
-      <w:bookmarkStart w:id="10" w:name="_Toc524375172"/>
-      <w:bookmarkStart w:id="11" w:name="_Toc4703575"/>
+      <w:bookmarkStart w:id="12" w:name="_Toc524375172"/>
+      <w:bookmarkStart w:id="13" w:name="_Toc4703575"/>
       <w:r>
         <w:rPr>
           <w:rStyle w:val="fontstyle01"/>
@@ -3224,8 +3244,8 @@
         </w:rPr>
         <w:t xml:space="preserve"> Podstawowe pojęcia w projekcie</w:t>
       </w:r>
-      <w:bookmarkEnd w:id="10"/>
-      <w:bookmarkEnd w:id="11"/>
+      <w:bookmarkEnd w:id="12"/>
+      <w:bookmarkEnd w:id="13"/>
     </w:p>
     <w:p>
       <w:pPr>
@@ -3599,7 +3619,7 @@
           <w:szCs w:val="24"/>
         </w:rPr>
       </w:pPr>
-      <w:bookmarkStart w:id="12" w:name="_Toc524375173"/>
+      <w:bookmarkStart w:id="14" w:name="_Toc524375173"/>
     </w:p>
     <w:p>
       <w:pPr>
@@ -3645,7 +3665,7 @@
           <w:szCs w:val="24"/>
         </w:rPr>
       </w:pPr>
-      <w:bookmarkStart w:id="13" w:name="_Toc4703576"/>
+      <w:bookmarkStart w:id="15" w:name="_Toc4703576"/>
       <w:r>
         <w:rPr>
           <w:rStyle w:val="fontstyle01"/>
@@ -3682,8 +3702,8 @@
         </w:rPr>
         <w:t xml:space="preserve"> Szczegóły opisu</w:t>
       </w:r>
-      <w:bookmarkEnd w:id="12"/>
-      <w:bookmarkEnd w:id="13"/>
+      <w:bookmarkEnd w:id="14"/>
+      <w:bookmarkEnd w:id="15"/>
     </w:p>
     <w:p>
       <w:pPr>
@@ -8531,17 +8551,7 @@
           <w:sz w:val="18"/>
           <w:szCs w:val="18"/>
         </w:rPr>
-        <w:t>Diagram 2</w:t>
-      </w:r>
-      <w:r>
-        <w:rPr>
-          <w:rStyle w:val="fontstyle01"/>
-          <w:rFonts w:ascii="Times New Roman" w:hAnsi="Times New Roman" w:cs="Times New Roman"/>
-          <w:b w:val="0"/>
-          <w:sz w:val="18"/>
-          <w:szCs w:val="18"/>
-        </w:rPr>
-        <w:t>. Przypadki użycia; żródło: opracowanie własne</w:t>
+        <w:t>Diagram 2. Przypadki użycia; żródło: opracowanie własne</w:t>
       </w:r>
     </w:p>
     <w:p>
@@ -8643,17 +8653,7 @@
           <w:sz w:val="18"/>
           <w:szCs w:val="18"/>
         </w:rPr>
-        <w:t>Diagram 3</w:t>
-      </w:r>
-      <w:r>
-        <w:rPr>
-          <w:rStyle w:val="fontstyle01"/>
-          <w:rFonts w:ascii="Times New Roman" w:hAnsi="Times New Roman" w:cs="Times New Roman"/>
-          <w:b w:val="0"/>
-          <w:sz w:val="18"/>
-          <w:szCs w:val="18"/>
-        </w:rPr>
-        <w:t>. Przypadki użycia; żródło: opracowanie własne</w:t>
+        <w:t>Diagram 3. Przypadki użycia; żródło: opracowanie własne</w:t>
       </w:r>
     </w:p>
     <w:p>
@@ -8765,7 +8765,7 @@
         </w:drawing>
       </w:r>
     </w:p>
-    <w:bookmarkEnd w:id="7"/>
+    <w:bookmarkEnd w:id="9"/>
     <w:p>
       <w:pPr>
         <w:spacing w:line="360" w:lineRule="auto"/>
@@ -8786,17 +8786,7 @@
           <w:sz w:val="18"/>
           <w:szCs w:val="18"/>
         </w:rPr>
-        <w:t>Diagram 4</w:t>
-      </w:r>
-      <w:r>
-        <w:rPr>
-          <w:rStyle w:val="fontstyle01"/>
-          <w:rFonts w:ascii="Times New Roman" w:hAnsi="Times New Roman" w:cs="Times New Roman"/>
-          <w:b w:val="0"/>
-          <w:sz w:val="18"/>
-          <w:szCs w:val="18"/>
-        </w:rPr>
-        <w:t>. Przypadki użycia; żródło: opracowanie własne</w:t>
+        <w:t>Diagram 4. Przypadki użycia; żródło: opracowanie własne</w:t>
       </w:r>
     </w:p>
     <w:p>
@@ -8883,17 +8873,7 @@
           <w:sz w:val="18"/>
           <w:szCs w:val="18"/>
         </w:rPr>
-        <w:t>Diagram 5</w:t>
-      </w:r>
-      <w:r>
-        <w:rPr>
-          <w:rStyle w:val="fontstyle01"/>
-          <w:rFonts w:ascii="Times New Roman" w:hAnsi="Times New Roman" w:cs="Times New Roman"/>
-          <w:b w:val="0"/>
-          <w:sz w:val="18"/>
-          <w:szCs w:val="18"/>
-        </w:rPr>
-        <w:t>. Przypadki użycia; żródło: opracowanie własne</w:t>
+        <w:t>Diagram 5. Przypadki użycia; żródło: opracowanie własne</w:t>
       </w:r>
     </w:p>
     <w:p>
@@ -8994,17 +8974,7 @@
           <w:sz w:val="18"/>
           <w:szCs w:val="18"/>
         </w:rPr>
-        <w:t>Diagram 6</w:t>
-      </w:r>
-      <w:r>
-        <w:rPr>
-          <w:rStyle w:val="fontstyle01"/>
-          <w:rFonts w:ascii="Times New Roman" w:hAnsi="Times New Roman" w:cs="Times New Roman"/>
-          <w:b w:val="0"/>
-          <w:sz w:val="18"/>
-          <w:szCs w:val="18"/>
-        </w:rPr>
-        <w:t>. Przypadki użycia; żródło: opracowanie własne</w:t>
+        <w:t>Diagram 6. Przypadki użycia; żródło: opracowanie własne</w:t>
       </w:r>
     </w:p>
     <w:p>
@@ -10006,15 +9976,7 @@
                 <w:sz w:val="24"/>
                 <w:szCs w:val="24"/>
               </w:rPr>
-              <w:t xml:space="preserve"> </w:t>
-            </w:r>
-            <w:r>
-              <w:rPr>
-                <w:rFonts w:ascii="Times New Roman" w:hAnsi="Times New Roman"/>
-                <w:sz w:val="24"/>
-                <w:szCs w:val="24"/>
-              </w:rPr>
-              <w:t>System kończy działanie</w:t>
+              <w:t xml:space="preserve"> System kończy działanie</w:t>
             </w:r>
           </w:p>
           <w:p>
@@ -10041,7 +10003,7 @@
           <w:sz w:val="24"/>
         </w:rPr>
       </w:pPr>
-      <w:bookmarkStart w:id="14" w:name="_Toc510555966"/>
+      <w:bookmarkStart w:id="16" w:name="_Toc510555966"/>
     </w:p>
     <w:p>
       <w:pPr>
@@ -10097,7 +10059,7 @@
         </w:rPr>
       </w:pPr>
     </w:p>
-    <w:bookmarkEnd w:id="14"/>
+    <w:bookmarkEnd w:id="16"/>
     <w:p>
       <w:pPr>
         <w:spacing w:line="360" w:lineRule="auto"/>
@@ -10822,7 +10784,7 @@
           <w:szCs w:val="24"/>
         </w:rPr>
       </w:pPr>
-      <w:bookmarkStart w:id="15" w:name="_Toc510555967"/>
+      <w:bookmarkStart w:id="17" w:name="_Toc510555967"/>
     </w:p>
     <w:p>
       <w:pPr>
@@ -10938,7 +10900,7 @@
         </w:rPr>
       </w:pPr>
     </w:p>
-    <w:bookmarkEnd w:id="15"/>
+    <w:bookmarkEnd w:id="17"/>
     <w:p>
       <w:pPr>
         <w:spacing w:line="360" w:lineRule="auto"/>
@@ -11942,7 +11904,7 @@
                 <w:szCs w:val="24"/>
               </w:rPr>
             </w:pPr>
-            <w:bookmarkStart w:id="16" w:name="_Toc524375174"/>
+            <w:bookmarkStart w:id="18" w:name="_Toc524375174"/>
             <w:r>
               <w:rPr>
                 <w:rFonts w:ascii="Times New Roman" w:hAnsi="Times New Roman"/>
@@ -12367,15 +12329,7 @@
                 <w:sz w:val="24"/>
                 <w:szCs w:val="24"/>
               </w:rPr>
-              <w:t>U</w:t>
-            </w:r>
-            <w:r>
-              <w:rPr>
-                <w:rFonts w:ascii="Times New Roman" w:hAnsi="Times New Roman"/>
-                <w:sz w:val="24"/>
-                <w:szCs w:val="24"/>
-              </w:rPr>
-              <w:t>żytkownik wybiera jedną z dostępnych opcji</w:t>
+              <w:t>Użytkownik wybiera jedną z dostępnych opcji</w:t>
             </w:r>
           </w:p>
           <w:p>
@@ -12599,7 +12553,6 @@
           <w:szCs w:val="18"/>
         </w:rPr>
       </w:pPr>
-      <w:bookmarkStart w:id="17" w:name="_GoBack"/>
       <w:r>
         <w:rPr>
           <w:rStyle w:val="fontstyle21"/>
@@ -12620,8 +12573,163 @@
           <w:sz w:val="18"/>
           <w:szCs w:val="18"/>
         </w:rPr>
-        <w:t xml:space="preserve"> Przypadki Użycia, PU4</w:t>
+        <w:t xml:space="preserve"> Przypadki Użycia, PU4:</w:t>
       </w:r>
+      <w:r>
+        <w:rPr>
+          <w:rFonts w:ascii="Times New Roman" w:hAnsi="Times New Roman" w:cs="Times New Roman"/>
+          <w:sz w:val="18"/>
+          <w:szCs w:val="18"/>
+        </w:rPr>
+        <w:t xml:space="preserve"> Dodawan</w:t>
+      </w:r>
+      <w:r>
+        <w:rPr>
+          <w:rFonts w:ascii="Times New Roman" w:hAnsi="Times New Roman" w:cs="Times New Roman"/>
+          <w:sz w:val="18"/>
+          <w:szCs w:val="18"/>
+        </w:rPr>
+        <w:t>ie nowego treningu do notebooka</w:t>
+      </w:r>
+    </w:p>
+    <w:p>
+      <w:pPr>
+        <w:spacing w:line="360" w:lineRule="auto"/>
+        <w:rPr>
+          <w:rFonts w:ascii="Times New Roman" w:hAnsi="Times New Roman" w:cs="Times New Roman"/>
+        </w:rPr>
+      </w:pPr>
+    </w:p>
+    <w:p>
+      <w:pPr>
+        <w:spacing w:line="360" w:lineRule="auto"/>
+        <w:rPr>
+          <w:rFonts w:ascii="Times New Roman" w:hAnsi="Times New Roman" w:cs="Times New Roman"/>
+        </w:rPr>
+      </w:pPr>
+    </w:p>
+    <w:p>
+      <w:pPr>
+        <w:spacing w:line="360" w:lineRule="auto"/>
+        <w:rPr>
+          <w:rFonts w:ascii="Times New Roman" w:hAnsi="Times New Roman" w:cs="Times New Roman"/>
+        </w:rPr>
+      </w:pPr>
+    </w:p>
+    <w:p>
+      <w:pPr>
+        <w:spacing w:line="360" w:lineRule="auto"/>
+        <w:rPr>
+          <w:rFonts w:ascii="Times New Roman" w:hAnsi="Times New Roman" w:cs="Times New Roman"/>
+        </w:rPr>
+      </w:pPr>
+    </w:p>
+    <w:p>
+      <w:pPr>
+        <w:spacing w:line="360" w:lineRule="auto"/>
+        <w:rPr>
+          <w:rFonts w:ascii="Times New Roman" w:hAnsi="Times New Roman" w:cs="Times New Roman"/>
+        </w:rPr>
+      </w:pPr>
+    </w:p>
+    <w:p>
+      <w:pPr>
+        <w:spacing w:line="360" w:lineRule="auto"/>
+        <w:rPr>
+          <w:rFonts w:ascii="Times New Roman" w:hAnsi="Times New Roman" w:cs="Times New Roman"/>
+        </w:rPr>
+      </w:pPr>
+    </w:p>
+    <w:p>
+      <w:pPr>
+        <w:spacing w:line="360" w:lineRule="auto"/>
+        <w:rPr>
+          <w:rFonts w:ascii="Times New Roman" w:hAnsi="Times New Roman" w:cs="Times New Roman"/>
+        </w:rPr>
+      </w:pPr>
+    </w:p>
+    <w:p>
+      <w:pPr>
+        <w:spacing w:line="360" w:lineRule="auto"/>
+        <w:rPr>
+          <w:rFonts w:ascii="Times New Roman" w:hAnsi="Times New Roman" w:cs="Times New Roman"/>
+        </w:rPr>
+      </w:pPr>
+    </w:p>
+    <w:p>
+      <w:pPr>
+        <w:spacing w:line="360" w:lineRule="auto"/>
+        <w:rPr>
+          <w:rFonts w:ascii="Times New Roman" w:hAnsi="Times New Roman" w:cs="Times New Roman"/>
+        </w:rPr>
+      </w:pPr>
+    </w:p>
+    <w:p>
+      <w:pPr>
+        <w:spacing w:line="360" w:lineRule="auto"/>
+        <w:rPr>
+          <w:rFonts w:ascii="Times New Roman" w:hAnsi="Times New Roman" w:cs="Times New Roman"/>
+        </w:rPr>
+      </w:pPr>
+    </w:p>
+    <w:p>
+      <w:pPr>
+        <w:spacing w:line="360" w:lineRule="auto"/>
+        <w:rPr>
+          <w:rFonts w:ascii="Times New Roman" w:hAnsi="Times New Roman" w:cs="Times New Roman"/>
+        </w:rPr>
+      </w:pPr>
+    </w:p>
+    <w:p>
+      <w:pPr>
+        <w:spacing w:line="360" w:lineRule="auto"/>
+        <w:rPr>
+          <w:rFonts w:ascii="Times New Roman" w:hAnsi="Times New Roman" w:cs="Times New Roman"/>
+        </w:rPr>
+      </w:pPr>
+    </w:p>
+    <w:p>
+      <w:pPr>
+        <w:spacing w:line="360" w:lineRule="auto"/>
+        <w:rPr>
+          <w:rFonts w:ascii="Times New Roman" w:hAnsi="Times New Roman" w:cs="Times New Roman"/>
+        </w:rPr>
+      </w:pPr>
+    </w:p>
+    <w:p>
+      <w:pPr>
+        <w:spacing w:line="360" w:lineRule="auto"/>
+        <w:rPr>
+          <w:rFonts w:ascii="Times New Roman" w:hAnsi="Times New Roman" w:cs="Times New Roman"/>
+        </w:rPr>
+      </w:pPr>
+    </w:p>
+    <w:p>
+      <w:pPr>
+        <w:spacing w:line="360" w:lineRule="auto"/>
+        <w:rPr>
+          <w:rFonts w:ascii="Times New Roman" w:hAnsi="Times New Roman" w:cs="Times New Roman"/>
+        </w:rPr>
+      </w:pPr>
+    </w:p>
+    <w:p>
+      <w:pPr>
+        <w:spacing w:line="360" w:lineRule="auto"/>
+        <w:rPr>
+          <w:rFonts w:ascii="Times New Roman" w:hAnsi="Times New Roman" w:cs="Times New Roman"/>
+        </w:rPr>
+      </w:pPr>
+    </w:p>
+    <w:p>
+      <w:pPr>
+        <w:spacing w:line="360" w:lineRule="auto"/>
+        <w:rPr>
+          <w:rFonts w:ascii="Times New Roman" w:hAnsi="Times New Roman" w:cs="Times New Roman"/>
+          <w:color w:val="000000"/>
+          <w:sz w:val="18"/>
+          <w:szCs w:val="18"/>
+        </w:rPr>
+      </w:pPr>
       <w:r>
         <w:rPr>
           <w:rStyle w:val="fontstyle21"/>
@@ -12631,164 +12739,8 @@
           <w:sz w:val="18"/>
           <w:szCs w:val="18"/>
         </w:rPr>
-        <w:t>:</w:t>
+        <w:t>Tabela 14</w:t>
       </w:r>
-      <w:r>
-        <w:rPr>
-          <w:rFonts w:ascii="Times New Roman" w:hAnsi="Times New Roman" w:cs="Times New Roman"/>
-          <w:sz w:val="18"/>
-          <w:szCs w:val="18"/>
-        </w:rPr>
-        <w:t xml:space="preserve"> Dodawan</w:t>
-      </w:r>
-      <w:r>
-        <w:rPr>
-          <w:rFonts w:ascii="Times New Roman" w:hAnsi="Times New Roman" w:cs="Times New Roman"/>
-          <w:sz w:val="18"/>
-          <w:szCs w:val="18"/>
-        </w:rPr>
-        <w:t>ie nowego treningu do notebooka</w:t>
-      </w:r>
-    </w:p>
-    <w:bookmarkEnd w:id="17"/>
-    <w:p>
-      <w:pPr>
-        <w:spacing w:line="360" w:lineRule="auto"/>
-        <w:rPr>
-          <w:rFonts w:ascii="Times New Roman" w:hAnsi="Times New Roman" w:cs="Times New Roman"/>
-        </w:rPr>
-      </w:pPr>
-    </w:p>
-    <w:p>
-      <w:pPr>
-        <w:spacing w:line="360" w:lineRule="auto"/>
-        <w:rPr>
-          <w:rFonts w:ascii="Times New Roman" w:hAnsi="Times New Roman" w:cs="Times New Roman"/>
-        </w:rPr>
-      </w:pPr>
-    </w:p>
-    <w:p>
-      <w:pPr>
-        <w:spacing w:line="360" w:lineRule="auto"/>
-        <w:rPr>
-          <w:rFonts w:ascii="Times New Roman" w:hAnsi="Times New Roman" w:cs="Times New Roman"/>
-        </w:rPr>
-      </w:pPr>
-    </w:p>
-    <w:p>
-      <w:pPr>
-        <w:spacing w:line="360" w:lineRule="auto"/>
-        <w:rPr>
-          <w:rFonts w:ascii="Times New Roman" w:hAnsi="Times New Roman" w:cs="Times New Roman"/>
-        </w:rPr>
-      </w:pPr>
-    </w:p>
-    <w:p>
-      <w:pPr>
-        <w:spacing w:line="360" w:lineRule="auto"/>
-        <w:rPr>
-          <w:rFonts w:ascii="Times New Roman" w:hAnsi="Times New Roman" w:cs="Times New Roman"/>
-        </w:rPr>
-      </w:pPr>
-    </w:p>
-    <w:p>
-      <w:pPr>
-        <w:spacing w:line="360" w:lineRule="auto"/>
-        <w:rPr>
-          <w:rFonts w:ascii="Times New Roman" w:hAnsi="Times New Roman" w:cs="Times New Roman"/>
-        </w:rPr>
-      </w:pPr>
-    </w:p>
-    <w:p>
-      <w:pPr>
-        <w:spacing w:line="360" w:lineRule="auto"/>
-        <w:rPr>
-          <w:rFonts w:ascii="Times New Roman" w:hAnsi="Times New Roman" w:cs="Times New Roman"/>
-        </w:rPr>
-      </w:pPr>
-    </w:p>
-    <w:p>
-      <w:pPr>
-        <w:spacing w:line="360" w:lineRule="auto"/>
-        <w:rPr>
-          <w:rFonts w:ascii="Times New Roman" w:hAnsi="Times New Roman" w:cs="Times New Roman"/>
-        </w:rPr>
-      </w:pPr>
-    </w:p>
-    <w:p>
-      <w:pPr>
-        <w:spacing w:line="360" w:lineRule="auto"/>
-        <w:rPr>
-          <w:rFonts w:ascii="Times New Roman" w:hAnsi="Times New Roman" w:cs="Times New Roman"/>
-        </w:rPr>
-      </w:pPr>
-    </w:p>
-    <w:p>
-      <w:pPr>
-        <w:spacing w:line="360" w:lineRule="auto"/>
-        <w:rPr>
-          <w:rFonts w:ascii="Times New Roman" w:hAnsi="Times New Roman" w:cs="Times New Roman"/>
-        </w:rPr>
-      </w:pPr>
-    </w:p>
-    <w:p>
-      <w:pPr>
-        <w:spacing w:line="360" w:lineRule="auto"/>
-        <w:rPr>
-          <w:rFonts w:ascii="Times New Roman" w:hAnsi="Times New Roman" w:cs="Times New Roman"/>
-        </w:rPr>
-      </w:pPr>
-    </w:p>
-    <w:p>
-      <w:pPr>
-        <w:spacing w:line="360" w:lineRule="auto"/>
-        <w:rPr>
-          <w:rFonts w:ascii="Times New Roman" w:hAnsi="Times New Roman" w:cs="Times New Roman"/>
-        </w:rPr>
-      </w:pPr>
-    </w:p>
-    <w:p>
-      <w:pPr>
-        <w:spacing w:line="360" w:lineRule="auto"/>
-        <w:rPr>
-          <w:rFonts w:ascii="Times New Roman" w:hAnsi="Times New Roman" w:cs="Times New Roman"/>
-        </w:rPr>
-      </w:pPr>
-    </w:p>
-    <w:p>
-      <w:pPr>
-        <w:spacing w:line="360" w:lineRule="auto"/>
-        <w:rPr>
-          <w:rFonts w:ascii="Times New Roman" w:hAnsi="Times New Roman" w:cs="Times New Roman"/>
-        </w:rPr>
-      </w:pPr>
-    </w:p>
-    <w:p>
-      <w:pPr>
-        <w:spacing w:line="360" w:lineRule="auto"/>
-        <w:rPr>
-          <w:rFonts w:ascii="Times New Roman" w:hAnsi="Times New Roman" w:cs="Times New Roman"/>
-        </w:rPr>
-      </w:pPr>
-    </w:p>
-    <w:p>
-      <w:pPr>
-        <w:spacing w:line="360" w:lineRule="auto"/>
-        <w:rPr>
-          <w:rFonts w:ascii="Times New Roman" w:hAnsi="Times New Roman" w:cs="Times New Roman"/>
-        </w:rPr>
-      </w:pPr>
-    </w:p>
-    <w:p>
-      <w:pPr>
-        <w:spacing w:line="360" w:lineRule="auto"/>
-        <w:rPr>
-          <w:rFonts w:ascii="Times New Roman" w:hAnsi="Times New Roman" w:cs="Times New Roman"/>
-          <w:color w:val="000000"/>
-          <w:sz w:val="18"/>
-          <w:szCs w:val="18"/>
-        </w:rPr>
-      </w:pPr>
       <w:r>
         <w:rPr>
           <w:rStyle w:val="fontstyle21"/>
@@ -12798,29 +12750,7 @@
           <w:sz w:val="18"/>
           <w:szCs w:val="18"/>
         </w:rPr>
-        <w:t>Tabela 14</w:t>
-      </w:r>
-      <w:r>
-        <w:rPr>
-          <w:rStyle w:val="fontstyle21"/>
-          <w:rFonts w:ascii="Times New Roman" w:hAnsi="Times New Roman" w:cs="Times New Roman"/>
-          <w:b w:val="0"/>
-          <w:bCs w:val="0"/>
-          <w:sz w:val="18"/>
-          <w:szCs w:val="18"/>
-        </w:rPr>
-        <w:t xml:space="preserve"> Przypadki Użycia, PU5</w:t>
-      </w:r>
-      <w:r>
-        <w:rPr>
-          <w:rStyle w:val="fontstyle21"/>
-          <w:rFonts w:ascii="Times New Roman" w:hAnsi="Times New Roman" w:cs="Times New Roman"/>
-          <w:b w:val="0"/>
-          <w:bCs w:val="0"/>
-          <w:sz w:val="18"/>
-          <w:szCs w:val="18"/>
-        </w:rPr>
-        <w:t>:</w:t>
+        <w:t xml:space="preserve"> Przypadki Użycia, PU5:</w:t>
       </w:r>
       <w:r>
         <w:rPr>
@@ -12929,15 +12859,7 @@
                 <w:sz w:val="24"/>
                 <w:szCs w:val="24"/>
               </w:rPr>
-              <w:t>Trener</w:t>
-            </w:r>
-            <w:r>
-              <w:rPr>
-                <w:rFonts w:ascii="Times New Roman" w:hAnsi="Times New Roman"/>
-                <w:sz w:val="24"/>
-                <w:szCs w:val="24"/>
-              </w:rPr>
-              <w:t>, Administrator</w:t>
+              <w:t>Trener, Administrator</w:t>
             </w:r>
           </w:p>
         </w:tc>
@@ -12971,15 +12893,7 @@
                 <w:sz w:val="24"/>
                 <w:szCs w:val="24"/>
               </w:rPr>
-              <w:t xml:space="preserve">Przypadek użycia dotyczy dodawania </w:t>
-            </w:r>
-            <w:r>
-              <w:rPr>
-                <w:rFonts w:ascii="Times New Roman" w:hAnsi="Times New Roman"/>
-                <w:sz w:val="24"/>
-                <w:szCs w:val="24"/>
-              </w:rPr>
-              <w:t>noweg treningu do kategorii</w:t>
+              <w:t>Przypadek użycia dotyczy dodawania noweg treningu do kategorii</w:t>
             </w:r>
           </w:p>
         </w:tc>
@@ -13820,18 +13734,7 @@
           <w:sz w:val="18"/>
           <w:szCs w:val="18"/>
         </w:rPr>
-        <w:t xml:space="preserve"> Przypadki Użycia, PU6</w:t>
-      </w:r>
-      <w:r>
-        <w:rPr>
-          <w:rStyle w:val="fontstyle21"/>
-          <w:rFonts w:ascii="Times New Roman" w:hAnsi="Times New Roman" w:cs="Times New Roman"/>
-          <w:b w:val="0"/>
-          <w:bCs w:val="0"/>
-          <w:sz w:val="18"/>
-          <w:szCs w:val="18"/>
-        </w:rPr>
-        <w:t>:</w:t>
+        <w:t xml:space="preserve"> Przypadki Użycia, PU6:</w:t>
       </w:r>
       <w:r>
         <w:rPr>
@@ -14828,34 +14731,15 @@
           <w:sz w:val="18"/>
           <w:szCs w:val="18"/>
         </w:rPr>
-        <w:t>Tabela 16 Przypadki Użycia, PU7</w:t>
+        <w:t>Tabela 16 Przypadki Użycia, PU7:</w:t>
       </w:r>
       <w:r>
         <w:rPr>
-          <w:rStyle w:val="fontstyle21"/>
-          <w:rFonts w:ascii="Times New Roman" w:hAnsi="Times New Roman" w:cs="Times New Roman"/>
-          <w:b w:val="0"/>
-          <w:bCs w:val="0"/>
+          <w:rFonts w:ascii="Times New Roman" w:hAnsi="Times New Roman" w:cs="Times New Roman"/>
           <w:sz w:val="18"/>
           <w:szCs w:val="18"/>
         </w:rPr>
-        <w:t>:</w:t>
-      </w:r>
-      <w:r>
-        <w:rPr>
-          <w:rFonts w:ascii="Times New Roman" w:hAnsi="Times New Roman" w:cs="Times New Roman"/>
-          <w:sz w:val="18"/>
-          <w:szCs w:val="18"/>
-        </w:rPr>
-        <w:t xml:space="preserve"> </w:t>
-      </w:r>
-      <w:r>
-        <w:rPr>
-          <w:rFonts w:ascii="Times New Roman" w:hAnsi="Times New Roman" w:cs="Times New Roman"/>
-          <w:sz w:val="18"/>
-          <w:szCs w:val="18"/>
-        </w:rPr>
-        <w:t>Usuwanie treningów</w:t>
+        <w:t xml:space="preserve"> Usuwanie treningów</w:t>
       </w:r>
     </w:p>
     <w:tbl>
@@ -15615,18 +15499,7 @@
           <w:sz w:val="18"/>
           <w:szCs w:val="18"/>
         </w:rPr>
-        <w:t>Tabela 17 Przypadki Użycia, PU8</w:t>
-      </w:r>
-      <w:r>
-        <w:rPr>
-          <w:rStyle w:val="fontstyle21"/>
-          <w:rFonts w:ascii="Times New Roman" w:hAnsi="Times New Roman" w:cs="Times New Roman"/>
-          <w:b w:val="0"/>
-          <w:bCs w:val="0"/>
-          <w:sz w:val="18"/>
-          <w:szCs w:val="18"/>
-        </w:rPr>
-        <w:t>:</w:t>
+        <w:t>Tabela 17 Przypadki Użycia, PU8:</w:t>
       </w:r>
       <w:r>
         <w:rPr>
@@ -16355,7 +16228,7 @@
           <w:color w:val="000000" w:themeColor="text1"/>
         </w:rPr>
       </w:pPr>
-      <w:bookmarkStart w:id="18" w:name="_Toc4703577"/>
+      <w:bookmarkStart w:id="19" w:name="_Toc4703577"/>
       <w:r>
         <w:rPr>
           <w:rFonts w:ascii="Times New Roman" w:hAnsi="Times New Roman" w:cs="Times New Roman"/>
@@ -16373,7 +16246,7 @@
         </w:rPr>
         <w:t xml:space="preserve"> Diagram klas</w:t>
       </w:r>
-      <w:bookmarkEnd w:id="18"/>
+      <w:bookmarkEnd w:id="19"/>
     </w:p>
     <w:p>
       <w:pPr>
@@ -16489,7 +16362,7 @@
           <w:sz w:val="24"/>
         </w:rPr>
       </w:pPr>
-      <w:bookmarkStart w:id="19" w:name="_Toc4703578"/>
+      <w:bookmarkStart w:id="20" w:name="_Toc4703578"/>
       <w:r>
         <w:rPr>
           <w:rFonts w:ascii="Times New Roman" w:hAnsi="Times New Roman" w:cs="Times New Roman"/>
@@ -16518,7 +16391,7 @@
         </w:rPr>
         <w:t>Projektowanie</w:t>
       </w:r>
-      <w:bookmarkEnd w:id="19"/>
+      <w:bookmarkEnd w:id="20"/>
     </w:p>
     <w:p>
       <w:pPr>
@@ -16558,8 +16431,8 @@
           <w:sz w:val="24"/>
         </w:rPr>
       </w:pPr>
-      <w:bookmarkStart w:id="20" w:name="_Toc510632124"/>
-      <w:bookmarkStart w:id="21" w:name="_Toc4703579"/>
+      <w:bookmarkStart w:id="21" w:name="_Toc510632124"/>
+      <w:bookmarkStart w:id="22" w:name="_Toc4703579"/>
       <w:r>
         <w:rPr>
           <w:rFonts w:ascii="Times New Roman" w:hAnsi="Times New Roman" w:cs="Times New Roman"/>
@@ -16578,7 +16451,7 @@
         </w:rPr>
         <w:t xml:space="preserve"> Projekt bazy danyc</w:t>
       </w:r>
-      <w:bookmarkEnd w:id="20"/>
+      <w:bookmarkEnd w:id="21"/>
       <w:r>
         <w:rPr>
           <w:rFonts w:ascii="Times New Roman" w:hAnsi="Times New Roman" w:cs="Times New Roman"/>
@@ -16588,12 +16461,18 @@
         </w:rPr>
         <w:t>h</w:t>
       </w:r>
-      <w:bookmarkEnd w:id="21"/>
+      <w:bookmarkEnd w:id="22"/>
     </w:p>
     <w:p/>
     <w:p>
       <w:pPr>
         <w:sectPr>
+          <w:headerReference w:type="even" r:id="rId15"/>
+          <w:headerReference w:type="default" r:id="rId16"/>
+          <w:footerReference w:type="even" r:id="rId17"/>
+          <w:footerReference w:type="default" r:id="rId18"/>
+          <w:headerReference w:type="first" r:id="rId19"/>
+          <w:footerReference w:type="first" r:id="rId20"/>
           <w:pgSz w:w="11906" w:h="16838" w:code="9"/>
           <w:pgMar w:top="1134" w:right="1134" w:bottom="1134" w:left="1701" w:header="0" w:footer="709" w:gutter="0"/>
           <w:cols w:space="708"/>
@@ -16621,7 +16500,7 @@
                     <pic:cNvPicPr/>
                   </pic:nvPicPr>
                   <pic:blipFill>
-                    <a:blip r:embed="rId15">
+                    <a:blip r:embed="rId21">
                       <a:extLst>
                         <a:ext uri="{28A0092B-C50C-407E-A947-70E740481C1C}">
                           <a14:useLocalDpi xmlns:a14="http://schemas.microsoft.com/office/drawing/2010/main" val="0"/>
@@ -16662,7 +16541,7 @@
           <w:szCs w:val="24"/>
         </w:rPr>
       </w:pPr>
-      <w:bookmarkStart w:id="22" w:name="_Toc4703580"/>
+      <w:bookmarkStart w:id="23" w:name="_Toc4703580"/>
       <w:r>
         <w:rPr>
           <w:rFonts w:ascii="Times New Roman" w:hAnsi="Times New Roman" w:cs="Times New Roman"/>
@@ -16673,7 +16552,7 @@
         <w:lastRenderedPageBreak/>
         <w:t>3.1.1 Tabele bazy danych systemu</w:t>
       </w:r>
-      <w:bookmarkEnd w:id="22"/>
+      <w:bookmarkEnd w:id="23"/>
       <w:r>
         <w:rPr>
           <w:rFonts w:ascii="Times New Roman" w:hAnsi="Times New Roman" w:cs="Times New Roman"/>
@@ -16683,7 +16562,7 @@
         </w:rPr>
         <w:tab/>
       </w:r>
-      <w:bookmarkEnd w:id="16"/>
+      <w:bookmarkEnd w:id="18"/>
     </w:p>
     <w:tbl>
       <w:tblPr>
@@ -30853,7 +30732,7 @@
 </file>
 
 <file path=word/endnotes.xml><?xml version="1.0" encoding="utf-8"?>
-<w:endnotes xmlns:wpc="http://schemas.microsoft.com/office/word/2010/wordprocessingCanvas" xmlns:cx="http://schemas.microsoft.com/office/drawing/2014/chartex" xmlns:mc="http://schemas.openxmlformats.org/markup-compatibility/2006" xmlns:o="urn:schemas-microsoft-com:office:office" xmlns:r="http://schemas.openxmlformats.org/officeDocument/2006/relationships" xmlns:m="http://schemas.openxmlformats.org/officeDocument/2006/math" xmlns:v="urn:schemas-microsoft-com:vml" xmlns:wp14="http://schemas.microsoft.com/office/word/2010/wordprocessingDrawing" xmlns:wp="http://schemas.openxmlformats.org/drawingml/2006/wordprocessingDrawing" xmlns:w10="urn:schemas-microsoft-com:office:word" xmlns:w="http://schemas.openxmlformats.org/wordprocessingml/2006/main" xmlns:w14="http://schemas.microsoft.com/office/word/2010/wordml" xmlns:w15="http://schemas.microsoft.com/office/word/2012/wordml" xmlns:w16se="http://schemas.microsoft.com/office/word/2015/wordml/symex" xmlns:wpg="http://schemas.microsoft.com/office/word/2010/wordprocessingGroup" xmlns:wpi="http://schemas.microsoft.com/office/word/2010/wordprocessingInk" xmlns:wne="http://schemas.microsoft.com/office/word/2006/wordml" xmlns:wps="http://schemas.microsoft.com/office/word/2010/wordprocessingShape" mc:Ignorable="w14 w15 w16se wp14">
+<w:endnotes xmlns:wpc="http://schemas.microsoft.com/office/word/2010/wordprocessingCanvas" xmlns:cx="http://schemas.microsoft.com/office/drawing/2014/chartex" xmlns:cx1="http://schemas.microsoft.com/office/drawing/2015/9/8/chartex" xmlns:cx2="http://schemas.microsoft.com/office/drawing/2015/10/21/chartex" xmlns:cx3="http://schemas.microsoft.com/office/drawing/2016/5/9/chartex" xmlns:cx4="http://schemas.microsoft.com/office/drawing/2016/5/10/chartex" xmlns:cx5="http://schemas.microsoft.com/office/drawing/2016/5/11/chartex" xmlns:cx6="http://schemas.microsoft.com/office/drawing/2016/5/12/chartex" xmlns:cx7="http://schemas.microsoft.com/office/drawing/2016/5/13/chartex" xmlns:cx8="http://schemas.microsoft.com/office/drawing/2016/5/14/chartex" xmlns:mc="http://schemas.openxmlformats.org/markup-compatibility/2006" xmlns:aink="http://schemas.microsoft.com/office/drawing/2016/ink" xmlns:am3d="http://schemas.microsoft.com/office/drawing/2017/model3d" xmlns:o="urn:schemas-microsoft-com:office:office" xmlns:r="http://schemas.openxmlformats.org/officeDocument/2006/relationships" xmlns:m="http://schemas.openxmlformats.org/officeDocument/2006/math" xmlns:v="urn:schemas-microsoft-com:vml" xmlns:wp14="http://schemas.microsoft.com/office/word/2010/wordprocessingDrawing" xmlns:wp="http://schemas.openxmlformats.org/drawingml/2006/wordprocessingDrawing" xmlns:w10="urn:schemas-microsoft-com:office:word" xmlns:w="http://schemas.openxmlformats.org/wordprocessingml/2006/main" xmlns:w14="http://schemas.microsoft.com/office/word/2010/wordml" xmlns:w15="http://schemas.microsoft.com/office/word/2012/wordml" xmlns:w16cid="http://schemas.microsoft.com/office/word/2016/wordml/cid" xmlns:w16se="http://schemas.microsoft.com/office/word/2015/wordml/symex" xmlns:wpg="http://schemas.microsoft.com/office/word/2010/wordprocessingGroup" xmlns:wpi="http://schemas.microsoft.com/office/word/2010/wordprocessingInk" xmlns:wne="http://schemas.microsoft.com/office/word/2006/wordml" xmlns:wps="http://schemas.microsoft.com/office/word/2010/wordprocessingShape" mc:Ignorable="w14 w15 w16se w16cid wp14">
   <w:endnote w:type="separator" w:id="-1">
     <w:p>
       <w:pPr>
@@ -30877,8 +30756,38 @@
 </w:endnotes>
 </file>
 
+<file path=word/footer1.xml><?xml version="1.0" encoding="utf-8"?>
+<w:ftr xmlns:wpc="http://schemas.microsoft.com/office/word/2010/wordprocessingCanvas" xmlns:cx="http://schemas.microsoft.com/office/drawing/2014/chartex" xmlns:cx1="http://schemas.microsoft.com/office/drawing/2015/9/8/chartex" xmlns:cx2="http://schemas.microsoft.com/office/drawing/2015/10/21/chartex" xmlns:cx3="http://schemas.microsoft.com/office/drawing/2016/5/9/chartex" xmlns:cx4="http://schemas.microsoft.com/office/drawing/2016/5/10/chartex" xmlns:cx5="http://schemas.microsoft.com/office/drawing/2016/5/11/chartex" xmlns:cx6="http://schemas.microsoft.com/office/drawing/2016/5/12/chartex" xmlns:cx7="http://schemas.microsoft.com/office/drawing/2016/5/13/chartex" xmlns:cx8="http://schemas.microsoft.com/office/drawing/2016/5/14/chartex" xmlns:mc="http://schemas.openxmlformats.org/markup-compatibility/2006" xmlns:aink="http://schemas.microsoft.com/office/drawing/2016/ink" xmlns:am3d="http://schemas.microsoft.com/office/drawing/2017/model3d" xmlns:o="urn:schemas-microsoft-com:office:office" xmlns:r="http://schemas.openxmlformats.org/officeDocument/2006/relationships" xmlns:m="http://schemas.openxmlformats.org/officeDocument/2006/math" xmlns:v="urn:schemas-microsoft-com:vml" xmlns:wp14="http://schemas.microsoft.com/office/word/2010/wordprocessingDrawing" xmlns:wp="http://schemas.openxmlformats.org/drawingml/2006/wordprocessingDrawing" xmlns:w10="urn:schemas-microsoft-com:office:word" xmlns:w="http://schemas.openxmlformats.org/wordprocessingml/2006/main" xmlns:w14="http://schemas.microsoft.com/office/word/2010/wordml" xmlns:w15="http://schemas.microsoft.com/office/word/2012/wordml" xmlns:w16cid="http://schemas.microsoft.com/office/word/2016/wordml/cid" xmlns:w16se="http://schemas.microsoft.com/office/word/2015/wordml/symex" xmlns:wpg="http://schemas.microsoft.com/office/word/2010/wordprocessingGroup" xmlns:wpi="http://schemas.microsoft.com/office/word/2010/wordprocessingInk" xmlns:wne="http://schemas.microsoft.com/office/word/2006/wordml" xmlns:wps="http://schemas.microsoft.com/office/word/2010/wordprocessingShape" mc:Ignorable="w14 w15 w16se w16cid wp14">
+  <w:p>
+    <w:pPr>
+      <w:pStyle w:val="Footer"/>
+    </w:pPr>
+  </w:p>
+</w:ftr>
+</file>
+
+<file path=word/footer2.xml><?xml version="1.0" encoding="utf-8"?>
+<w:ftr xmlns:wpc="http://schemas.microsoft.com/office/word/2010/wordprocessingCanvas" xmlns:cx="http://schemas.microsoft.com/office/drawing/2014/chartex" xmlns:cx1="http://schemas.microsoft.com/office/drawing/2015/9/8/chartex" xmlns:cx2="http://schemas.microsoft.com/office/drawing/2015/10/21/chartex" xmlns:cx3="http://schemas.microsoft.com/office/drawing/2016/5/9/chartex" xmlns:cx4="http://schemas.microsoft.com/office/drawing/2016/5/10/chartex" xmlns:cx5="http://schemas.microsoft.com/office/drawing/2016/5/11/chartex" xmlns:cx6="http://schemas.microsoft.com/office/drawing/2016/5/12/chartex" xmlns:cx7="http://schemas.microsoft.com/office/drawing/2016/5/13/chartex" xmlns:cx8="http://schemas.microsoft.com/office/drawing/2016/5/14/chartex" xmlns:mc="http://schemas.openxmlformats.org/markup-compatibility/2006" xmlns:aink="http://schemas.microsoft.com/office/drawing/2016/ink" xmlns:am3d="http://schemas.microsoft.com/office/drawing/2017/model3d" xmlns:o="urn:schemas-microsoft-com:office:office" xmlns:r="http://schemas.openxmlformats.org/officeDocument/2006/relationships" xmlns:m="http://schemas.openxmlformats.org/officeDocument/2006/math" xmlns:v="urn:schemas-microsoft-com:vml" xmlns:wp14="http://schemas.microsoft.com/office/word/2010/wordprocessingDrawing" xmlns:wp="http://schemas.openxmlformats.org/drawingml/2006/wordprocessingDrawing" xmlns:w10="urn:schemas-microsoft-com:office:word" xmlns:w="http://schemas.openxmlformats.org/wordprocessingml/2006/main" xmlns:w14="http://schemas.microsoft.com/office/word/2010/wordml" xmlns:w15="http://schemas.microsoft.com/office/word/2012/wordml" xmlns:w16cid="http://schemas.microsoft.com/office/word/2016/wordml/cid" xmlns:w16se="http://schemas.microsoft.com/office/word/2015/wordml/symex" xmlns:wpg="http://schemas.microsoft.com/office/word/2010/wordprocessingGroup" xmlns:wpi="http://schemas.microsoft.com/office/word/2010/wordprocessingInk" xmlns:wne="http://schemas.microsoft.com/office/word/2006/wordml" xmlns:wps="http://schemas.microsoft.com/office/word/2010/wordprocessingShape" mc:Ignorable="w14 w15 w16se w16cid wp14">
+  <w:p>
+    <w:pPr>
+      <w:pStyle w:val="Footer"/>
+    </w:pPr>
+  </w:p>
+</w:ftr>
+</file>
+
+<file path=word/footer3.xml><?xml version="1.0" encoding="utf-8"?>
+<w:ftr xmlns:wpc="http://schemas.microsoft.com/office/word/2010/wordprocessingCanvas" xmlns:cx="http://schemas.microsoft.com/office/drawing/2014/chartex" xmlns:cx1="http://schemas.microsoft.com/office/drawing/2015/9/8/chartex" xmlns:cx2="http://schemas.microsoft.com/office/drawing/2015/10/21/chartex" xmlns:cx3="http://schemas.microsoft.com/office/drawing/2016/5/9/chartex" xmlns:cx4="http://schemas.microsoft.com/office/drawing/2016/5/10/chartex" xmlns:cx5="http://schemas.microsoft.com/office/drawing/2016/5/11/chartex" xmlns:cx6="http://schemas.microsoft.com/office/drawing/2016/5/12/chartex" xmlns:cx7="http://schemas.microsoft.com/office/drawing/2016/5/13/chartex" xmlns:cx8="http://schemas.microsoft.com/office/drawing/2016/5/14/chartex" xmlns:mc="http://schemas.openxmlformats.org/markup-compatibility/2006" xmlns:aink="http://schemas.microsoft.com/office/drawing/2016/ink" xmlns:am3d="http://schemas.microsoft.com/office/drawing/2017/model3d" xmlns:o="urn:schemas-microsoft-com:office:office" xmlns:r="http://schemas.openxmlformats.org/officeDocument/2006/relationships" xmlns:m="http://schemas.openxmlformats.org/officeDocument/2006/math" xmlns:v="urn:schemas-microsoft-com:vml" xmlns:wp14="http://schemas.microsoft.com/office/word/2010/wordprocessingDrawing" xmlns:wp="http://schemas.openxmlformats.org/drawingml/2006/wordprocessingDrawing" xmlns:w10="urn:schemas-microsoft-com:office:word" xmlns:w="http://schemas.openxmlformats.org/wordprocessingml/2006/main" xmlns:w14="http://schemas.microsoft.com/office/word/2010/wordml" xmlns:w15="http://schemas.microsoft.com/office/word/2012/wordml" xmlns:w16cid="http://schemas.microsoft.com/office/word/2016/wordml/cid" xmlns:w16se="http://schemas.microsoft.com/office/word/2015/wordml/symex" xmlns:wpg="http://schemas.microsoft.com/office/word/2010/wordprocessingGroup" xmlns:wpi="http://schemas.microsoft.com/office/word/2010/wordprocessingInk" xmlns:wne="http://schemas.microsoft.com/office/word/2006/wordml" xmlns:wps="http://schemas.microsoft.com/office/word/2010/wordprocessingShape" mc:Ignorable="w14 w15 w16se w16cid wp14">
+  <w:p>
+    <w:pPr>
+      <w:pStyle w:val="Footer"/>
+    </w:pPr>
+  </w:p>
+</w:ftr>
+</file>
+
 <file path=word/footnotes.xml><?xml version="1.0" encoding="utf-8"?>
-<w:footnotes xmlns:wpc="http://schemas.microsoft.com/office/word/2010/wordprocessingCanvas" xmlns:cx="http://schemas.microsoft.com/office/drawing/2014/chartex" xmlns:mc="http://schemas.openxmlformats.org/markup-compatibility/2006" xmlns:o="urn:schemas-microsoft-com:office:office" xmlns:r="http://schemas.openxmlformats.org/officeDocument/2006/relationships" xmlns:m="http://schemas.openxmlformats.org/officeDocument/2006/math" xmlns:v="urn:schemas-microsoft-com:vml" xmlns:wp14="http://schemas.microsoft.com/office/word/2010/wordprocessingDrawing" xmlns:wp="http://schemas.openxmlformats.org/drawingml/2006/wordprocessingDrawing" xmlns:w10="urn:schemas-microsoft-com:office:word" xmlns:w="http://schemas.openxmlformats.org/wordprocessingml/2006/main" xmlns:w14="http://schemas.microsoft.com/office/word/2010/wordml" xmlns:w15="http://schemas.microsoft.com/office/word/2012/wordml" xmlns:w16se="http://schemas.microsoft.com/office/word/2015/wordml/symex" xmlns:wpg="http://schemas.microsoft.com/office/word/2010/wordprocessingGroup" xmlns:wpi="http://schemas.microsoft.com/office/word/2010/wordprocessingInk" xmlns:wne="http://schemas.microsoft.com/office/word/2006/wordml" xmlns:wps="http://schemas.microsoft.com/office/word/2010/wordprocessingShape" mc:Ignorable="w14 w15 w16se wp14">
+<w:footnotes xmlns:wpc="http://schemas.microsoft.com/office/word/2010/wordprocessingCanvas" xmlns:cx="http://schemas.microsoft.com/office/drawing/2014/chartex" xmlns:cx1="http://schemas.microsoft.com/office/drawing/2015/9/8/chartex" xmlns:cx2="http://schemas.microsoft.com/office/drawing/2015/10/21/chartex" xmlns:cx3="http://schemas.microsoft.com/office/drawing/2016/5/9/chartex" xmlns:cx4="http://schemas.microsoft.com/office/drawing/2016/5/10/chartex" xmlns:cx5="http://schemas.microsoft.com/office/drawing/2016/5/11/chartex" xmlns:cx6="http://schemas.microsoft.com/office/drawing/2016/5/12/chartex" xmlns:cx7="http://schemas.microsoft.com/office/drawing/2016/5/13/chartex" xmlns:cx8="http://schemas.microsoft.com/office/drawing/2016/5/14/chartex" xmlns:mc="http://schemas.openxmlformats.org/markup-compatibility/2006" xmlns:aink="http://schemas.microsoft.com/office/drawing/2016/ink" xmlns:am3d="http://schemas.microsoft.com/office/drawing/2017/model3d" xmlns:o="urn:schemas-microsoft-com:office:office" xmlns:r="http://schemas.openxmlformats.org/officeDocument/2006/relationships" xmlns:m="http://schemas.openxmlformats.org/officeDocument/2006/math" xmlns:v="urn:schemas-microsoft-com:vml" xmlns:wp14="http://schemas.microsoft.com/office/word/2010/wordprocessingDrawing" xmlns:wp="http://schemas.openxmlformats.org/drawingml/2006/wordprocessingDrawing" xmlns:w10="urn:schemas-microsoft-com:office:word" xmlns:w="http://schemas.openxmlformats.org/wordprocessingml/2006/main" xmlns:w14="http://schemas.microsoft.com/office/word/2010/wordml" xmlns:w15="http://schemas.microsoft.com/office/word/2012/wordml" xmlns:w16cid="http://schemas.microsoft.com/office/word/2016/wordml/cid" xmlns:w16se="http://schemas.microsoft.com/office/word/2015/wordml/symex" xmlns:wpg="http://schemas.microsoft.com/office/word/2010/wordprocessingGroup" xmlns:wpi="http://schemas.microsoft.com/office/word/2010/wordprocessingInk" xmlns:wne="http://schemas.microsoft.com/office/word/2006/wordml" xmlns:wps="http://schemas.microsoft.com/office/word/2010/wordprocessingShape" mc:Ignorable="w14 w15 w16se w16cid wp14">
   <w:footnote w:type="separator" w:id="-1">
     <w:p>
       <w:pPr>
@@ -30902,8 +30811,156 @@
 </w:footnotes>
 </file>
 
+<file path=word/header1.xml><?xml version="1.0" encoding="utf-8"?>
+<w:hdr xmlns:wpc="http://schemas.microsoft.com/office/word/2010/wordprocessingCanvas" xmlns:cx="http://schemas.microsoft.com/office/drawing/2014/chartex" xmlns:cx1="http://schemas.microsoft.com/office/drawing/2015/9/8/chartex" xmlns:cx2="http://schemas.microsoft.com/office/drawing/2015/10/21/chartex" xmlns:cx3="http://schemas.microsoft.com/office/drawing/2016/5/9/chartex" xmlns:cx4="http://schemas.microsoft.com/office/drawing/2016/5/10/chartex" xmlns:cx5="http://schemas.microsoft.com/office/drawing/2016/5/11/chartex" xmlns:cx6="http://schemas.microsoft.com/office/drawing/2016/5/12/chartex" xmlns:cx7="http://schemas.microsoft.com/office/drawing/2016/5/13/chartex" xmlns:cx8="http://schemas.microsoft.com/office/drawing/2016/5/14/chartex" xmlns:mc="http://schemas.openxmlformats.org/markup-compatibility/2006" xmlns:aink="http://schemas.microsoft.com/office/drawing/2016/ink" xmlns:am3d="http://schemas.microsoft.com/office/drawing/2017/model3d" xmlns:o="urn:schemas-microsoft-com:office:office" xmlns:r="http://schemas.openxmlformats.org/officeDocument/2006/relationships" xmlns:m="http://schemas.openxmlformats.org/officeDocument/2006/math" xmlns:v="urn:schemas-microsoft-com:vml" xmlns:wp14="http://schemas.microsoft.com/office/word/2010/wordprocessingDrawing" xmlns:wp="http://schemas.openxmlformats.org/drawingml/2006/wordprocessingDrawing" xmlns:w10="urn:schemas-microsoft-com:office:word" xmlns:w="http://schemas.openxmlformats.org/wordprocessingml/2006/main" xmlns:w14="http://schemas.microsoft.com/office/word/2010/wordml" xmlns:w15="http://schemas.microsoft.com/office/word/2012/wordml" xmlns:w16cid="http://schemas.microsoft.com/office/word/2016/wordml/cid" xmlns:w16se="http://schemas.microsoft.com/office/word/2015/wordml/symex" xmlns:wpg="http://schemas.microsoft.com/office/word/2010/wordprocessingGroup" xmlns:wpi="http://schemas.microsoft.com/office/word/2010/wordprocessingInk" xmlns:wne="http://schemas.microsoft.com/office/word/2006/wordml" xmlns:wps="http://schemas.microsoft.com/office/word/2010/wordprocessingShape" mc:Ignorable="w14 w15 w16se w16cid wp14">
+  <w:p>
+    <w:pPr>
+      <w:pStyle w:val="Header"/>
+    </w:pPr>
+  </w:p>
+</w:hdr>
+</file>
+
+<file path=word/header2.xml><?xml version="1.0" encoding="utf-8"?>
+<w:hdr xmlns:wpc="http://schemas.microsoft.com/office/word/2010/wordprocessingCanvas" xmlns:cx="http://schemas.microsoft.com/office/drawing/2014/chartex" xmlns:cx1="http://schemas.microsoft.com/office/drawing/2015/9/8/chartex" xmlns:cx2="http://schemas.microsoft.com/office/drawing/2015/10/21/chartex" xmlns:cx3="http://schemas.microsoft.com/office/drawing/2016/5/9/chartex" xmlns:cx4="http://schemas.microsoft.com/office/drawing/2016/5/10/chartex" xmlns:cx5="http://schemas.microsoft.com/office/drawing/2016/5/11/chartex" xmlns:cx6="http://schemas.microsoft.com/office/drawing/2016/5/12/chartex" xmlns:cx7="http://schemas.microsoft.com/office/drawing/2016/5/13/chartex" xmlns:cx8="http://schemas.microsoft.com/office/drawing/2016/5/14/chartex" xmlns:mc="http://schemas.openxmlformats.org/markup-compatibility/2006" xmlns:aink="http://schemas.microsoft.com/office/drawing/2016/ink" xmlns:am3d="http://schemas.microsoft.com/office/drawing/2017/model3d" xmlns:o="urn:schemas-microsoft-com:office:office" xmlns:r="http://schemas.openxmlformats.org/officeDocument/2006/relationships" xmlns:m="http://schemas.openxmlformats.org/officeDocument/2006/math" xmlns:v="urn:schemas-microsoft-com:vml" xmlns:wp14="http://schemas.microsoft.com/office/word/2010/wordprocessingDrawing" xmlns:wp="http://schemas.openxmlformats.org/drawingml/2006/wordprocessingDrawing" xmlns:w10="urn:schemas-microsoft-com:office:word" xmlns:w="http://schemas.openxmlformats.org/wordprocessingml/2006/main" xmlns:w14="http://schemas.microsoft.com/office/word/2010/wordml" xmlns:w15="http://schemas.microsoft.com/office/word/2012/wordml" xmlns:w16cid="http://schemas.microsoft.com/office/word/2016/wordml/cid" xmlns:w16se="http://schemas.microsoft.com/office/word/2015/wordml/symex" xmlns:wpg="http://schemas.microsoft.com/office/word/2010/wordprocessingGroup" xmlns:wpi="http://schemas.microsoft.com/office/word/2010/wordprocessingInk" xmlns:wne="http://schemas.microsoft.com/office/word/2006/wordml" xmlns:wps="http://schemas.microsoft.com/office/word/2010/wordprocessingShape" mc:Ignorable="w14 w15 w16se w16cid wp14">
+  <w:p>
+    <w:pPr>
+      <w:pStyle w:val="Header"/>
+    </w:pPr>
+    <w:r>
+      <w:rPr>
+        <w:noProof/>
+      </w:rPr>
+      <mc:AlternateContent>
+        <mc:Choice Requires="wps">
+          <w:drawing>
+            <wp:anchor distT="0" distB="0" distL="114300" distR="114300" simplePos="0" relativeHeight="251659264" behindDoc="0" locked="0" layoutInCell="0" allowOverlap="1">
+              <wp:simplePos x="0" y="0"/>
+              <wp:positionH relativeFrom="page">
+                <wp:posOffset>0</wp:posOffset>
+              </wp:positionH>
+              <wp:positionV relativeFrom="page">
+                <wp:posOffset>190500</wp:posOffset>
+              </wp:positionV>
+              <wp:extent cx="7560310" cy="266700"/>
+              <wp:effectExtent l="0" t="0" r="0" b="0"/>
+              <wp:wrapNone/>
+              <wp:docPr id="4" name="MSIPCM32844de6a2ffe86e7e470578" descr="{&quot;HashCode&quot;:-980460767,&quot;Height&quot;:841.0,&quot;Width&quot;:595.0,&quot;Placement&quot;:&quot;Header&quot;,&quot;Index&quot;:&quot;Primary&quot;,&quot;Section&quot;:1,&quot;Top&quot;:0.0,&quot;Left&quot;:0.0}"/>
+              <wp:cNvGraphicFramePr/>
+              <a:graphic xmlns:a="http://schemas.openxmlformats.org/drawingml/2006/main">
+                <a:graphicData uri="http://schemas.microsoft.com/office/word/2010/wordprocessingShape">
+                  <wps:wsp>
+                    <wps:cNvSpPr txBox="1"/>
+                    <wps:spPr>
+                      <a:xfrm>
+                        <a:off x="0" y="0"/>
+                        <a:ext cx="7560310" cy="266700"/>
+                      </a:xfrm>
+                      <a:prstGeom prst="rect">
+                        <a:avLst/>
+                      </a:prstGeom>
+                      <a:noFill/>
+                      <a:ln w="6350">
+                        <a:noFill/>
+                      </a:ln>
+                      <a:extLst>
+                        <a:ext uri="{91240B29-F687-4F45-9708-019B960494DF}">
+                          <a14:hiddenLine xmlns:a14="http://schemas.microsoft.com/office/drawing/2010/main" w="6350">
+                            <a:solidFill>
+                              <a:prstClr val="black"/>
+                            </a:solidFill>
+                          </a14:hiddenLine>
+                        </a:ext>
+                      </a:extLst>
+                    </wps:spPr>
+                    <wps:txbx>
+                      <w:txbxContent>
+                        <w:p>
+                          <w:pPr>
+                            <w:spacing w:after="0"/>
+                            <w:jc w:val="right"/>
+                            <w:rPr>
+                              <w:rFonts w:ascii="Calibri" w:hAnsi="Calibri" w:cs="Calibri"/>
+                              <w:color w:val="FF8C00"/>
+                              <w:sz w:val="24"/>
+                            </w:rPr>
+                          </w:pPr>
+                          <w:r>
+                            <w:rPr>
+                              <w:rFonts w:ascii="Calibri" w:hAnsi="Calibri" w:cs="Calibri"/>
+                              <w:color w:val="FF8C00"/>
+                              <w:sz w:val="24"/>
+                            </w:rPr>
+                            <w:t>CONFIDENTIAL &amp; RESTRICTED</w:t>
+                          </w:r>
+                        </w:p>
+                      </w:txbxContent>
+                    </wps:txbx>
+                    <wps:bodyPr rot="0" spcFirstLastPara="0" vertOverflow="overflow" horzOverflow="overflow" vert="horz" wrap="square" lIns="91440" tIns="0" rIns="254000" bIns="0" numCol="1" spcCol="0" rtlCol="0" fromWordArt="0" anchor="t" anchorCtr="0" forceAA="0" compatLnSpc="1">
+                      <a:prstTxWarp prst="textNoShape">
+                        <a:avLst/>
+                      </a:prstTxWarp>
+                      <a:noAutofit/>
+                    </wps:bodyPr>
+                  </wps:wsp>
+                </a:graphicData>
+              </a:graphic>
+            </wp:anchor>
+          </w:drawing>
+        </mc:Choice>
+        <mc:Fallback>
+          <w:pict>
+            <v:shapetype id="_x0000_t202" coordsize="21600,21600" o:spt="202" path="m,l,21600r21600,l21600,xe">
+              <v:stroke joinstyle="miter"/>
+              <v:path gradientshapeok="t" o:connecttype="rect"/>
+            </v:shapetype>
+            <v:shape id="MSIPCM32844de6a2ffe86e7e470578" o:spid="_x0000_s1026" type="#_x0000_t202" alt="{&quot;HashCode&quot;:-980460767,&quot;Height&quot;:841.0,&quot;Width&quot;:595.0,&quot;Placement&quot;:&quot;Header&quot;,&quot;Index&quot;:&quot;Primary&quot;,&quot;Section&quot;:1,&quot;Top&quot;:0.0,&quot;Left&quot;:0.0}" style="position:absolute;margin-left:0;margin-top:15pt;width:595.3pt;height:21pt;z-index:251659264;visibility:visible;mso-wrap-style:square;mso-wrap-distance-left:9pt;mso-wrap-distance-top:0;mso-wrap-distance-right:9pt;mso-wrap-distance-bottom:0;mso-position-horizontal:absolute;mso-position-horizontal-relative:page;mso-position-vertical:absolute;mso-position-vertical-relative:page;v-text-anchor:top" o:gfxdata="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" o:allowincell="f" filled="f" stroked="f" strokeweight=".5pt">
+              <v:fill o:detectmouseclick="t"/>
+              <v:textbox inset=",0,20pt,0">
+                <w:txbxContent>
+                  <w:p>
+                    <w:pPr>
+                      <w:spacing w:after="0"/>
+                      <w:jc w:val="right"/>
+                      <w:rPr>
+                        <w:rFonts w:ascii="Calibri" w:hAnsi="Calibri" w:cs="Calibri"/>
+                        <w:color w:val="FF8C00"/>
+                        <w:sz w:val="24"/>
+                      </w:rPr>
+                    </w:pPr>
+                    <w:r>
+                      <w:rPr>
+                        <w:rFonts w:ascii="Calibri" w:hAnsi="Calibri" w:cs="Calibri"/>
+                        <w:color w:val="FF8C00"/>
+                        <w:sz w:val="24"/>
+                      </w:rPr>
+                      <w:t>CONFIDENTIAL &amp; RESTRICTED</w:t>
+                    </w:r>
+                  </w:p>
+                </w:txbxContent>
+              </v:textbox>
+              <w10:wrap anchorx="page" anchory="page"/>
+            </v:shape>
+          </w:pict>
+        </mc:Fallback>
+      </mc:AlternateContent>
+    </w:r>
+  </w:p>
+</w:hdr>
+</file>
+
+<file path=word/header3.xml><?xml version="1.0" encoding="utf-8"?>
+<w:hdr xmlns:wpc="http://schemas.microsoft.com/office/word/2010/wordprocessingCanvas" xmlns:cx="http://schemas.microsoft.com/office/drawing/2014/chartex" xmlns:cx1="http://schemas.microsoft.com/office/drawing/2015/9/8/chartex" xmlns:cx2="http://schemas.microsoft.com/office/drawing/2015/10/21/chartex" xmlns:cx3="http://schemas.microsoft.com/office/drawing/2016/5/9/chartex" xmlns:cx4="http://schemas.microsoft.com/office/drawing/2016/5/10/chartex" xmlns:cx5="http://schemas.microsoft.com/office/drawing/2016/5/11/chartex" xmlns:cx6="http://schemas.microsoft.com/office/drawing/2016/5/12/chartex" xmlns:cx7="http://schemas.microsoft.com/office/drawing/2016/5/13/chartex" xmlns:cx8="http://schemas.microsoft.com/office/drawing/2016/5/14/chartex" xmlns:mc="http://schemas.openxmlformats.org/markup-compatibility/2006" xmlns:aink="http://schemas.microsoft.com/office/drawing/2016/ink" xmlns:am3d="http://schemas.microsoft.com/office/drawing/2017/model3d" xmlns:o="urn:schemas-microsoft-com:office:office" xmlns:r="http://schemas.openxmlformats.org/officeDocument/2006/relationships" xmlns:m="http://schemas.openxmlformats.org/officeDocument/2006/math" xmlns:v="urn:schemas-microsoft-com:vml" xmlns:wp14="http://schemas.microsoft.com/office/word/2010/wordprocessingDrawing" xmlns:wp="http://schemas.openxmlformats.org/drawingml/2006/wordprocessingDrawing" xmlns:w10="urn:schemas-microsoft-com:office:word" xmlns:w="http://schemas.openxmlformats.org/wordprocessingml/2006/main" xmlns:w14="http://schemas.microsoft.com/office/word/2010/wordml" xmlns:w15="http://schemas.microsoft.com/office/word/2012/wordml" xmlns:w16cid="http://schemas.microsoft.com/office/word/2016/wordml/cid" xmlns:w16se="http://schemas.microsoft.com/office/word/2015/wordml/symex" xmlns:wpg="http://schemas.microsoft.com/office/word/2010/wordprocessingGroup" xmlns:wpi="http://schemas.microsoft.com/office/word/2010/wordprocessingInk" xmlns:wne="http://schemas.microsoft.com/office/word/2006/wordml" xmlns:wps="http://schemas.microsoft.com/office/word/2010/wordprocessingShape" mc:Ignorable="w14 w15 w16se w16cid wp14">
+  <w:p>
+    <w:pPr>
+      <w:pStyle w:val="Header"/>
+    </w:pPr>
+  </w:p>
+</w:hdr>
+</file>
+
 <file path=word/numbering.xml><?xml version="1.0" encoding="utf-8"?>
-<w:numbering xmlns:wpc="http://schemas.microsoft.com/office/word/2010/wordprocessingCanvas" xmlns:cx="http://schemas.microsoft.com/office/drawing/2014/chartex" xmlns:mc="http://schemas.openxmlformats.org/markup-compatibility/2006" xmlns:o="urn:schemas-microsoft-com:office:office" xmlns:r="http://schemas.openxmlformats.org/officeDocument/2006/relationships" xmlns:m="http://schemas.openxmlformats.org/officeDocument/2006/math" xmlns:v="urn:schemas-microsoft-com:vml" xmlns:wp14="http://schemas.microsoft.com/office/word/2010/wordprocessingDrawing" xmlns:wp="http://schemas.openxmlformats.org/drawingml/2006/wordprocessingDrawing" xmlns:w10="urn:schemas-microsoft-com:office:word" xmlns:w="http://schemas.openxmlformats.org/wordprocessingml/2006/main" xmlns:w14="http://schemas.microsoft.com/office/word/2010/wordml" xmlns:w15="http://schemas.microsoft.com/office/word/2012/wordml" xmlns:w16se="http://schemas.microsoft.com/office/word/2015/wordml/symex" xmlns:wpg="http://schemas.microsoft.com/office/word/2010/wordprocessingGroup" xmlns:wpi="http://schemas.microsoft.com/office/word/2010/wordprocessingInk" xmlns:wne="http://schemas.microsoft.com/office/word/2006/wordml" xmlns:wps="http://schemas.microsoft.com/office/word/2010/wordprocessingShape" mc:Ignorable="w14 w15 w16se wp14">
+<w:numbering xmlns:wpc="http://schemas.microsoft.com/office/word/2010/wordprocessingCanvas" xmlns:cx="http://schemas.microsoft.com/office/drawing/2014/chartex" xmlns:cx1="http://schemas.microsoft.com/office/drawing/2015/9/8/chartex" xmlns:cx2="http://schemas.microsoft.com/office/drawing/2015/10/21/chartex" xmlns:cx3="http://schemas.microsoft.com/office/drawing/2016/5/9/chartex" xmlns:cx4="http://schemas.microsoft.com/office/drawing/2016/5/10/chartex" xmlns:cx5="http://schemas.microsoft.com/office/drawing/2016/5/11/chartex" xmlns:cx6="http://schemas.microsoft.com/office/drawing/2016/5/12/chartex" xmlns:cx7="http://schemas.microsoft.com/office/drawing/2016/5/13/chartex" xmlns:cx8="http://schemas.microsoft.com/office/drawing/2016/5/14/chartex" xmlns:mc="http://schemas.openxmlformats.org/markup-compatibility/2006" xmlns:aink="http://schemas.microsoft.com/office/drawing/2016/ink" xmlns:am3d="http://schemas.microsoft.com/office/drawing/2017/model3d" xmlns:o="urn:schemas-microsoft-com:office:office" xmlns:r="http://schemas.openxmlformats.org/officeDocument/2006/relationships" xmlns:m="http://schemas.openxmlformats.org/officeDocument/2006/math" xmlns:v="urn:schemas-microsoft-com:vml" xmlns:wp14="http://schemas.microsoft.com/office/word/2010/wordprocessingDrawing" xmlns:wp="http://schemas.openxmlformats.org/drawingml/2006/wordprocessingDrawing" xmlns:w10="urn:schemas-microsoft-com:office:word" xmlns:w="http://schemas.openxmlformats.org/wordprocessingml/2006/main" xmlns:w14="http://schemas.microsoft.com/office/word/2010/wordml" xmlns:w15="http://schemas.microsoft.com/office/word/2012/wordml" xmlns:w16cid="http://schemas.microsoft.com/office/word/2016/wordml/cid" xmlns:w16se="http://schemas.microsoft.com/office/word/2015/wordml/symex" xmlns:wpg="http://schemas.microsoft.com/office/word/2010/wordprocessingGroup" xmlns:wpi="http://schemas.microsoft.com/office/word/2010/wordprocessingInk" xmlns:wne="http://schemas.microsoft.com/office/word/2006/wordml" xmlns:wps="http://schemas.microsoft.com/office/word/2010/wordprocessingShape" mc:Ignorable="w14 w15 w16se w16cid wp14">
   <w:abstractNum w:abstractNumId="0" w15:restartNumberingAfterBreak="0">
     <w:nsid w:val="01345500"/>
     <w:multiLevelType w:val="hybridMultilevel"/>
@@ -35065,7 +35122,7 @@
 </file>
 
 <file path=word/styles.xml><?xml version="1.0" encoding="utf-8"?>
-<w:styles xmlns:mc="http://schemas.openxmlformats.org/markup-compatibility/2006" xmlns:r="http://schemas.openxmlformats.org/officeDocument/2006/relationships" xmlns:w="http://schemas.openxmlformats.org/wordprocessingml/2006/main" xmlns:w14="http://schemas.microsoft.com/office/word/2010/wordml" xmlns:w15="http://schemas.microsoft.com/office/word/2012/wordml" xmlns:w16se="http://schemas.microsoft.com/office/word/2015/wordml/symex" mc:Ignorable="w14 w15 w16se">
+<w:styles xmlns:mc="http://schemas.openxmlformats.org/markup-compatibility/2006" xmlns:r="http://schemas.openxmlformats.org/officeDocument/2006/relationships" xmlns:w="http://schemas.openxmlformats.org/wordprocessingml/2006/main" xmlns:w14="http://schemas.microsoft.com/office/word/2010/wordml" xmlns:w15="http://schemas.microsoft.com/office/word/2012/wordml" xmlns:w16cid="http://schemas.microsoft.com/office/word/2016/wordml/cid" xmlns:w16se="http://schemas.microsoft.com/office/word/2015/wordml/symex" mc:Ignorable="w14 w15 w16se w16cid">
   <w:docDefaults>
     <w:rPrDefault>
       <w:rPr>
@@ -35081,7 +35138,7 @@
       </w:pPr>
     </w:pPrDefault>
   </w:docDefaults>
-  <w:latentStyles w:defLockedState="0" w:defUIPriority="99" w:defSemiHidden="0" w:defUnhideWhenUsed="0" w:defQFormat="0" w:count="371">
+  <w:latentStyles w:defLockedState="0" w:defUIPriority="99" w:defSemiHidden="0" w:defUnhideWhenUsed="0" w:defQFormat="0" w:count="377">
     <w:lsdException w:name="Normal" w:uiPriority="0" w:qFormat="1"/>
     <w:lsdException w:name="heading 1" w:uiPriority="9" w:qFormat="1"/>
     <w:lsdException w:name="heading 2" w:semiHidden="1" w:uiPriority="9" w:unhideWhenUsed="1" w:qFormat="1"/>
@@ -35229,11 +35286,8 @@
     <w:lsdException w:name="Table 3D effects 3" w:semiHidden="1" w:unhideWhenUsed="1"/>
     <w:lsdException w:name="Table Contemporary" w:semiHidden="1" w:unhideWhenUsed="1"/>
     <w:lsdException w:name="Table Elegant" w:semiHidden="1" w:unhideWhenUsed="1"/>
-    <w:lsdException w:name="Table Professional" w:semiHidden="1" w:unhideWhenUsed="1"/>
     <w:lsdException w:name="Table Subtle 1" w:semiHidden="1" w:unhideWhenUsed="1"/>
     <w:lsdException w:name="Table Subtle 2" w:semiHidden="1" w:unhideWhenUsed="1"/>
-    <w:lsdException w:name="Table Web 1" w:semiHidden="1" w:unhideWhenUsed="1"/>
-    <w:lsdException w:name="Table Web 2" w:semiHidden="1" w:unhideWhenUsed="1"/>
     <w:lsdException w:name="Table Web 3" w:semiHidden="1" w:unhideWhenUsed="1"/>
     <w:lsdException w:name="Balloon Text" w:semiHidden="1" w:unhideWhenUsed="1"/>
     <w:lsdException w:name="Table Grid" w:uiPriority="59"/>
@@ -35453,6 +35507,12 @@
     <w:lsdException w:name="List Table 5 Dark Accent 6" w:uiPriority="50"/>
     <w:lsdException w:name="List Table 6 Colorful Accent 6" w:uiPriority="51"/>
     <w:lsdException w:name="List Table 7 Colorful Accent 6" w:uiPriority="52"/>
+    <w:lsdException w:name="Mention" w:semiHidden="1" w:unhideWhenUsed="1"/>
+    <w:lsdException w:name="Smart Hyperlink" w:semiHidden="1" w:unhideWhenUsed="1"/>
+    <w:lsdException w:name="Hashtag" w:semiHidden="1" w:unhideWhenUsed="1"/>
+    <w:lsdException w:name="Unresolved Mention" w:semiHidden="1" w:unhideWhenUsed="1"/>
+    <w:lsdException w:name="Smart Link" w:semiHidden="1" w:unhideWhenUsed="1"/>
+    <w:lsdException w:name="Smart Link Error" w:semiHidden="1" w:unhideWhenUsed="1"/>
   </w:latentStyles>
   <w:style w:type="paragraph" w:default="1" w:styleId="Normal">
     <w:name w:val="Normal"/>
@@ -36229,7 +36289,7 @@
 </file>
 
 <file path=customXml/itemProps1.xml><?xml version="1.0" encoding="utf-8"?>
-<ds:datastoreItem xmlns:ds="http://schemas.openxmlformats.org/officeDocument/2006/customXml" ds:itemID="{D84FB998-1845-4CD9-A22D-C7210304A47A}">
+<ds:datastoreItem xmlns:ds="http://schemas.openxmlformats.org/officeDocument/2006/customXml" ds:itemID="{05390093-F962-4667-A469-FD2DD93349AB}">
   <ds:schemaRefs>
     <ds:schemaRef ds:uri="http://schemas.openxmlformats.org/officeDocument/2006/bibliography"/>
   </ds:schemaRefs>
